--- a/Tài liệu tổng hợp/PHP/LARAVEL.docx
+++ b/Tài liệu tổng hợp/PHP/LARAVEL.docx
@@ -2876,11 +2876,11 @@
       <w:pPr>
         <w:pStyle w:val="Heading2"/>
         <w:rPr>
-          <w:sz w:val="28"/>
-          <w:szCs w:val="28"/>
-        </w:rPr>
-      </w:pPr>
-      <w:bookmarkStart w:id="5" w:name="_Toc37420476"/>
+          <w:b w:val="0"/>
+          <w:sz w:val="28"/>
+          <w:szCs w:val="28"/>
+        </w:rPr>
+      </w:pPr>
       <w:r>
         <w:rPr>
           <w:b w:val="0"/>
@@ -2892,12 +2892,164 @@
       </w:r>
       <w:r>
         <w:rPr>
+          <w:b w:val="0"/>
+          <w:sz w:val="28"/>
+          <w:szCs w:val="28"/>
+        </w:rPr>
+        <w:t>Validate custom</w:t>
+      </w:r>
+    </w:p>
+    <w:p>
+      <w:pPr>
+        <w:pStyle w:val="ListParagraph"/>
+        <w:numPr>
+          <w:ilvl w:val="0"/>
+          <w:numId w:val="2"/>
+        </w:numPr>
+      </w:pPr>
+      <w:proofErr w:type="spellStart"/>
+      <w:r>
+        <w:rPr>
+          <w:lang w:val="en-US"/>
+        </w:rPr>
+        <w:t>Thêm</w:t>
+      </w:r>
+      <w:proofErr w:type="spellEnd"/>
+      <w:r>
+        <w:rPr>
+          <w:lang w:val="en-US"/>
+        </w:rPr>
+        <w:t xml:space="preserve"> 1 validate</w:t>
+      </w:r>
+    </w:p>
+    <w:p>
+      <w:r>
+        <w:rPr>
+          <w:noProof/>
+          <w:lang w:val="vi-VN" w:eastAsia="ja-JP"/>
+        </w:rPr>
+        <w:drawing>
+          <wp:inline distT="0" distB="0" distL="0" distR="0" wp14:anchorId="30B6D046" wp14:editId="50F3EF78">
+            <wp:extent cx="5943600" cy="2727325"/>
+            <wp:effectExtent l="0" t="0" r="0" b="0"/>
+            <wp:docPr id="27" name="Picture 27"/>
+            <wp:cNvGraphicFramePr>
+              <a:graphicFrameLocks xmlns:a="http://schemas.openxmlformats.org/drawingml/2006/main" noChangeAspect="1"/>
+            </wp:cNvGraphicFramePr>
+            <a:graphic xmlns:a="http://schemas.openxmlformats.org/drawingml/2006/main">
+              <a:graphicData uri="http://schemas.openxmlformats.org/drawingml/2006/picture">
+                <pic:pic xmlns:pic="http://schemas.openxmlformats.org/drawingml/2006/picture">
+                  <pic:nvPicPr>
+                    <pic:cNvPr id="0" name=""/>
+                    <pic:cNvPicPr/>
+                  </pic:nvPicPr>
+                  <pic:blipFill>
+                    <a:blip r:embed="rId17"/>
+                    <a:stretch>
+                      <a:fillRect/>
+                    </a:stretch>
+                  </pic:blipFill>
+                  <pic:spPr>
+                    <a:xfrm>
+                      <a:off x="0" y="0"/>
+                      <a:ext cx="5943600" cy="2727325"/>
+                    </a:xfrm>
+                    <a:prstGeom prst="rect">
+                      <a:avLst/>
+                    </a:prstGeom>
+                  </pic:spPr>
+                </pic:pic>
+              </a:graphicData>
+            </a:graphic>
+          </wp:inline>
+        </w:drawing>
+      </w:r>
+    </w:p>
+    <w:p>
+      <w:pPr>
+        <w:pStyle w:val="ListParagraph"/>
+        <w:numPr>
+          <w:ilvl w:val="0"/>
+          <w:numId w:val="2"/>
+        </w:numPr>
+      </w:pPr>
+      <w:r>
+        <w:rPr>
+          <w:lang w:val="en-US"/>
+        </w:rPr>
+        <w:t>Custom</w:t>
+      </w:r>
+    </w:p>
+    <w:p>
+      <w:r>
+        <w:rPr>
+          <w:noProof/>
+          <w:lang w:val="vi-VN" w:eastAsia="ja-JP"/>
+        </w:rPr>
+        <w:drawing>
+          <wp:inline distT="0" distB="0" distL="0" distR="0" wp14:anchorId="49C41527" wp14:editId="43F15778">
+            <wp:extent cx="5943600" cy="2945765"/>
+            <wp:effectExtent l="0" t="0" r="0" b="6985"/>
+            <wp:docPr id="28" name="Picture 28"/>
+            <wp:cNvGraphicFramePr>
+              <a:graphicFrameLocks xmlns:a="http://schemas.openxmlformats.org/drawingml/2006/main" noChangeAspect="1"/>
+            </wp:cNvGraphicFramePr>
+            <a:graphic xmlns:a="http://schemas.openxmlformats.org/drawingml/2006/main">
+              <a:graphicData uri="http://schemas.openxmlformats.org/drawingml/2006/picture">
+                <pic:pic xmlns:pic="http://schemas.openxmlformats.org/drawingml/2006/picture">
+                  <pic:nvPicPr>
+                    <pic:cNvPr id="0" name=""/>
+                    <pic:cNvPicPr/>
+                  </pic:nvPicPr>
+                  <pic:blipFill>
+                    <a:blip r:embed="rId18"/>
+                    <a:stretch>
+                      <a:fillRect/>
+                    </a:stretch>
+                  </pic:blipFill>
+                  <pic:spPr>
+                    <a:xfrm>
+                      <a:off x="0" y="0"/>
+                      <a:ext cx="5943600" cy="2945765"/>
+                    </a:xfrm>
+                    <a:prstGeom prst="rect">
+                      <a:avLst/>
+                    </a:prstGeom>
+                  </pic:spPr>
+                </pic:pic>
+              </a:graphicData>
+            </a:graphic>
+          </wp:inline>
+        </w:drawing>
+      </w:r>
+      <w:bookmarkStart w:id="5" w:name="_GoBack"/>
+      <w:bookmarkEnd w:id="5"/>
+    </w:p>
+    <w:p>
+      <w:pPr>
+        <w:pStyle w:val="Heading2"/>
+        <w:rPr>
+          <w:sz w:val="28"/>
+          <w:szCs w:val="28"/>
+        </w:rPr>
+      </w:pPr>
+      <w:bookmarkStart w:id="6" w:name="_Toc37420476"/>
+      <w:r>
+        <w:rPr>
+          <w:b w:val="0"/>
+          <w:sz w:val="28"/>
+          <w:szCs w:val="28"/>
+        </w:rPr>
+        <w:t xml:space="preserve">+ </w:t>
+      </w:r>
+      <w:r>
+        <w:rPr>
           <w:sz w:val="28"/>
           <w:szCs w:val="28"/>
         </w:rPr>
         <w:t>Command Line</w:t>
       </w:r>
-      <w:bookmarkEnd w:id="5"/>
+      <w:bookmarkEnd w:id="6"/>
     </w:p>
     <w:p>
       <w:proofErr w:type="spellStart"/>
@@ -3026,6 +3178,7 @@
           <w:sz w:val="28"/>
           <w:szCs w:val="28"/>
         </w:rPr>
+        <w:lastRenderedPageBreak/>
         <w:tab/>
       </w:r>
       <w:proofErr w:type="spellStart"/>
@@ -3793,72 +3946,61 @@
     </w:p>
     <w:p>
       <w:pPr>
-        <w:rPr>
-          <w:sz w:val="28"/>
-          <w:szCs w:val="28"/>
-        </w:rPr>
-      </w:pPr>
-      <w:proofErr w:type="spellStart"/>
-      <w:r>
-        <w:rPr>
-          <w:sz w:val="28"/>
-          <w:szCs w:val="28"/>
-        </w:rPr>
-        <w:t>Tạo</w:t>
-      </w:r>
-      <w:proofErr w:type="spellEnd"/>
-      <w:r>
-        <w:rPr>
-          <w:sz w:val="28"/>
-          <w:szCs w:val="28"/>
-        </w:rPr>
-        <w:t xml:space="preserve"> middleware:</w:t>
-      </w:r>
-    </w:p>
-    <w:p>
-      <w:pPr>
-        <w:rPr>
-          <w:sz w:val="28"/>
-          <w:szCs w:val="28"/>
-        </w:rPr>
-      </w:pPr>
-      <w:r>
-        <w:rPr>
+        <w:pStyle w:val="Heading1"/>
+        <w:rPr>
+          <w:b w:val="0"/>
+        </w:rPr>
+      </w:pPr>
+      <w:bookmarkStart w:id="7" w:name="_Toc37420477"/>
+      <w:r>
+        <w:rPr>
+          <w:b w:val="0"/>
+        </w:rPr>
+        <w:t>II. Controller</w:t>
+      </w:r>
+      <w:bookmarkEnd w:id="7"/>
+    </w:p>
+    <w:p>
+      <w:pPr>
+        <w:rPr>
+          <w:b/>
+          <w:sz w:val="28"/>
+          <w:szCs w:val="28"/>
+        </w:rPr>
+      </w:pPr>
+    </w:p>
+    <w:p>
+      <w:pPr>
+        <w:pStyle w:val="Heading2"/>
+        <w:rPr>
+          <w:b w:val="0"/>
+          <w:sz w:val="28"/>
+          <w:szCs w:val="28"/>
+        </w:rPr>
+      </w:pPr>
+      <w:bookmarkStart w:id="8" w:name="_Toc37420478"/>
+      <w:r>
+        <w:rPr>
+          <w:b w:val="0"/>
           <w:sz w:val="28"/>
           <w:szCs w:val="28"/>
         </w:rPr>
         <w:lastRenderedPageBreak/>
-        <w:tab/>
-      </w:r>
-      <w:proofErr w:type="spellStart"/>
-      <w:proofErr w:type="gramStart"/>
-      <w:r>
-        <w:rPr>
-          <w:sz w:val="28"/>
-          <w:szCs w:val="28"/>
-        </w:rPr>
-        <w:t>php</w:t>
-      </w:r>
-      <w:proofErr w:type="spellEnd"/>
-      <w:proofErr w:type="gramEnd"/>
-      <w:r>
-        <w:rPr>
-          <w:sz w:val="28"/>
-          <w:szCs w:val="28"/>
-        </w:rPr>
-        <w:t xml:space="preserve"> artisan </w:t>
-      </w:r>
-      <w:proofErr w:type="spellStart"/>
-      <w:r>
-        <w:rPr>
-          <w:sz w:val="28"/>
-          <w:szCs w:val="28"/>
-        </w:rPr>
-        <w:t>make:middleware</w:t>
-      </w:r>
-      <w:proofErr w:type="spellEnd"/>
-      <w:r>
-        <w:rPr>
+        <w:t xml:space="preserve">+ Check user login </w:t>
+      </w:r>
+      <w:proofErr w:type="spellStart"/>
+      <w:r>
+        <w:rPr>
+          <w:b w:val="0"/>
+          <w:sz w:val="28"/>
+          <w:szCs w:val="28"/>
+        </w:rPr>
+        <w:t>bằng</w:t>
+      </w:r>
+      <w:proofErr w:type="spellEnd"/>
+      <w:r>
+        <w:rPr>
+          <w:b w:val="0"/>
           <w:sz w:val="28"/>
           <w:szCs w:val="28"/>
         </w:rPr>
@@ -3867,84 +4009,13 @@
       <w:proofErr w:type="spellStart"/>
       <w:r>
         <w:rPr>
-          <w:sz w:val="28"/>
-          <w:szCs w:val="28"/>
-        </w:rPr>
-        <w:t>name_of_middleware</w:t>
-      </w:r>
-      <w:proofErr w:type="spellEnd"/>
-    </w:p>
-    <w:p>
-      <w:pPr>
-        <w:pStyle w:val="Heading1"/>
-        <w:rPr>
-          <w:b w:val="0"/>
-        </w:rPr>
-      </w:pPr>
-      <w:bookmarkStart w:id="6" w:name="_Toc37420477"/>
-      <w:r>
-        <w:rPr>
-          <w:b w:val="0"/>
-        </w:rPr>
-        <w:t>II. Controller</w:t>
-      </w:r>
-      <w:bookmarkEnd w:id="6"/>
-    </w:p>
-    <w:p>
-      <w:pPr>
-        <w:rPr>
-          <w:b/>
-          <w:sz w:val="28"/>
-          <w:szCs w:val="28"/>
-        </w:rPr>
-      </w:pPr>
-    </w:p>
-    <w:p>
-      <w:pPr>
-        <w:pStyle w:val="Heading2"/>
-        <w:rPr>
-          <w:b w:val="0"/>
-          <w:sz w:val="28"/>
-          <w:szCs w:val="28"/>
-        </w:rPr>
-      </w:pPr>
-      <w:bookmarkStart w:id="7" w:name="_Toc37420478"/>
-      <w:r>
-        <w:rPr>
-          <w:b w:val="0"/>
-          <w:sz w:val="28"/>
-          <w:szCs w:val="28"/>
-        </w:rPr>
-        <w:t xml:space="preserve">+ Check user login </w:t>
-      </w:r>
-      <w:proofErr w:type="spellStart"/>
-      <w:r>
-        <w:rPr>
-          <w:b w:val="0"/>
-          <w:sz w:val="28"/>
-          <w:szCs w:val="28"/>
-        </w:rPr>
-        <w:t>bằng</w:t>
-      </w:r>
-      <w:proofErr w:type="spellEnd"/>
-      <w:r>
-        <w:rPr>
-          <w:b w:val="0"/>
-          <w:sz w:val="28"/>
-          <w:szCs w:val="28"/>
-        </w:rPr>
-        <w:t xml:space="preserve"> </w:t>
-      </w:r>
-      <w:proofErr w:type="spellStart"/>
-      <w:r>
-        <w:rPr>
           <w:b w:val="0"/>
           <w:sz w:val="28"/>
           <w:szCs w:val="28"/>
         </w:rPr>
         <w:t>auth</w:t>
       </w:r>
-      <w:bookmarkEnd w:id="7"/>
+      <w:bookmarkEnd w:id="8"/>
       <w:proofErr w:type="spellEnd"/>
     </w:p>
     <w:p>
@@ -3981,7 +4052,7 @@
                     </pic:cNvPicPr>
                   </pic:nvPicPr>
                   <pic:blipFill>
-                    <a:blip r:embed="rId17">
+                    <a:blip r:embed="rId19">
                       <a:extLst>
                         <a:ext uri="{28A0092B-C50C-407E-A947-70E740481C1C}">
                           <a14:useLocalDpi xmlns:a14="http://schemas.microsoft.com/office/drawing/2010/main" val="0"/>
@@ -4030,26 +4101,16 @@
         </w:rPr>
         <w:tab/>
       </w:r>
-      <w:bookmarkStart w:id="8" w:name="_Toc37420479"/>
-      <w:r>
-        <w:rPr>
-          <w:b w:val="0"/>
-          <w:sz w:val="28"/>
-          <w:szCs w:val="28"/>
-        </w:rPr>
-        <w:t>+ Logi</w:t>
-      </w:r>
-      <w:bookmarkStart w:id="9" w:name="_GoBack"/>
+      <w:bookmarkStart w:id="9" w:name="_Toc37420479"/>
+      <w:r>
+        <w:rPr>
+          <w:b w:val="0"/>
+          <w:sz w:val="28"/>
+          <w:szCs w:val="28"/>
+        </w:rPr>
+        <w:t>+ Login basic custom</w:t>
+      </w:r>
       <w:bookmarkEnd w:id="9"/>
-      <w:r>
-        <w:rPr>
-          <w:b w:val="0"/>
-          <w:sz w:val="28"/>
-          <w:szCs w:val="28"/>
-        </w:rPr>
-        <w:t>n basic custom</w:t>
-      </w:r>
-      <w:bookmarkEnd w:id="8"/>
     </w:p>
     <w:p>
       <w:pPr>
@@ -4085,7 +4146,7 @@
                     </pic:cNvPicPr>
                   </pic:nvPicPr>
                   <pic:blipFill>
-                    <a:blip r:embed="rId18">
+                    <a:blip r:embed="rId20">
                       <a:extLst>
                         <a:ext uri="{28A0092B-C50C-407E-A947-70E740481C1C}">
                           <a14:useLocalDpi xmlns:a14="http://schemas.microsoft.com/office/drawing/2010/main" val="0"/>
@@ -4197,7 +4258,7 @@
                     </pic:cNvPicPr>
                   </pic:nvPicPr>
                   <pic:blipFill>
-                    <a:blip r:embed="rId19">
+                    <a:blip r:embed="rId21">
                       <a:extLst>
                         <a:ext uri="{28A0092B-C50C-407E-A947-70E740481C1C}">
                           <a14:useLocalDpi xmlns:a14="http://schemas.microsoft.com/office/drawing/2010/main" val="0"/>
@@ -4232,4051 +4293,6 @@
     <w:p>
       <w:pPr>
         <w:pStyle w:val="Heading2"/>
-        <w:ind w:firstLine="720"/>
-        <w:rPr>
-          <w:b w:val="0"/>
-          <w:sz w:val="28"/>
-          <w:szCs w:val="28"/>
-        </w:rPr>
-      </w:pPr>
-      <w:r>
-        <w:rPr>
-          <w:b w:val="0"/>
-          <w:sz w:val="28"/>
-          <w:szCs w:val="28"/>
-        </w:rPr>
-        <w:lastRenderedPageBreak/>
-        <w:t xml:space="preserve">+ Login with </w:t>
-      </w:r>
-      <w:r>
-        <w:rPr>
-          <w:b w:val="0"/>
-          <w:sz w:val="28"/>
-          <w:szCs w:val="28"/>
-        </w:rPr>
-        <w:t>PASSPORT</w:t>
-      </w:r>
-    </w:p>
-    <w:p>
-      <w:pPr>
-        <w:rPr>
-          <w:sz w:val="28"/>
-          <w:szCs w:val="28"/>
-        </w:rPr>
-      </w:pPr>
-      <w:proofErr w:type="spellStart"/>
-      <w:r>
-        <w:rPr>
-          <w:sz w:val="28"/>
-          <w:szCs w:val="28"/>
-        </w:rPr>
-        <w:t>Chạy</w:t>
-      </w:r>
-      <w:proofErr w:type="spellEnd"/>
-      <w:r>
-        <w:rPr>
-          <w:sz w:val="28"/>
-          <w:szCs w:val="28"/>
-        </w:rPr>
-        <w:t xml:space="preserve"> migration </w:t>
-      </w:r>
-      <w:proofErr w:type="spellStart"/>
-      <w:r>
-        <w:rPr>
-          <w:sz w:val="28"/>
-          <w:szCs w:val="28"/>
-        </w:rPr>
-        <w:t>để</w:t>
-      </w:r>
-      <w:proofErr w:type="spellEnd"/>
-      <w:r>
-        <w:rPr>
-          <w:sz w:val="28"/>
-          <w:szCs w:val="28"/>
-        </w:rPr>
-        <w:t xml:space="preserve"> install 1 </w:t>
-      </w:r>
-      <w:proofErr w:type="spellStart"/>
-      <w:r>
-        <w:rPr>
-          <w:sz w:val="28"/>
-          <w:szCs w:val="28"/>
-        </w:rPr>
-        <w:t>số</w:t>
-      </w:r>
-      <w:proofErr w:type="spellEnd"/>
-      <w:r>
-        <w:rPr>
-          <w:sz w:val="28"/>
-          <w:szCs w:val="28"/>
-        </w:rPr>
-        <w:t xml:space="preserve"> table </w:t>
-      </w:r>
-      <w:proofErr w:type="spellStart"/>
-      <w:r>
-        <w:rPr>
-          <w:sz w:val="28"/>
-          <w:szCs w:val="28"/>
-        </w:rPr>
-        <w:t>của</w:t>
-      </w:r>
-      <w:proofErr w:type="spellEnd"/>
-      <w:r>
-        <w:rPr>
-          <w:sz w:val="28"/>
-          <w:szCs w:val="28"/>
-        </w:rPr>
-        <w:t xml:space="preserve"> passport, user</w:t>
-      </w:r>
-    </w:p>
-    <w:p>
-      <w:pPr>
-        <w:rPr>
-          <w:sz w:val="28"/>
-          <w:szCs w:val="28"/>
-        </w:rPr>
-      </w:pPr>
-      <w:r>
-        <w:rPr>
-          <w:noProof/>
-          <w:sz w:val="28"/>
-          <w:szCs w:val="28"/>
-        </w:rPr>
-        <w:drawing>
-          <wp:inline distT="0" distB="0" distL="0" distR="0" wp14:anchorId="4B819FE8" wp14:editId="46E067DD">
-            <wp:extent cx="5731510" cy="2299340"/>
-            <wp:effectExtent l="0" t="0" r="2540" b="5715"/>
-            <wp:docPr id="24" name="Picture 24"/>
-            <wp:cNvGraphicFramePr>
-              <a:graphicFrameLocks xmlns:a="http://schemas.openxmlformats.org/drawingml/2006/main" noChangeAspect="1"/>
-            </wp:cNvGraphicFramePr>
-            <a:graphic xmlns:a="http://schemas.openxmlformats.org/drawingml/2006/main">
-              <a:graphicData uri="http://schemas.openxmlformats.org/drawingml/2006/picture">
-                <pic:pic xmlns:pic="http://schemas.openxmlformats.org/drawingml/2006/picture">
-                  <pic:nvPicPr>
-                    <pic:cNvPr id="0" name=""/>
-                    <pic:cNvPicPr/>
-                  </pic:nvPicPr>
-                  <pic:blipFill>
-                    <a:blip r:embed="rId20"/>
-                    <a:stretch>
-                      <a:fillRect/>
-                    </a:stretch>
-                  </pic:blipFill>
-                  <pic:spPr>
-                    <a:xfrm>
-                      <a:off x="0" y="0"/>
-                      <a:ext cx="5731510" cy="2299340"/>
-                    </a:xfrm>
-                    <a:prstGeom prst="rect">
-                      <a:avLst/>
-                    </a:prstGeom>
-                  </pic:spPr>
-                </pic:pic>
-              </a:graphicData>
-            </a:graphic>
-          </wp:inline>
-        </w:drawing>
-      </w:r>
-    </w:p>
-    <w:p>
-      <w:pPr>
-        <w:rPr>
-          <w:sz w:val="28"/>
-          <w:szCs w:val="28"/>
-        </w:rPr>
-      </w:pPr>
-      <w:proofErr w:type="spellStart"/>
-      <w:r>
-        <w:rPr>
-          <w:sz w:val="28"/>
-          <w:szCs w:val="28"/>
-        </w:rPr>
-        <w:t>Tạo</w:t>
-      </w:r>
-      <w:proofErr w:type="spellEnd"/>
-      <w:r>
-        <w:rPr>
-          <w:sz w:val="28"/>
-          <w:szCs w:val="28"/>
-        </w:rPr>
-        <w:t xml:space="preserve"> controller </w:t>
-      </w:r>
-      <w:proofErr w:type="spellStart"/>
-      <w:r>
-        <w:rPr>
-          <w:sz w:val="28"/>
-          <w:szCs w:val="28"/>
-        </w:rPr>
-        <w:t>Auth</w:t>
-      </w:r>
-      <w:proofErr w:type="spellEnd"/>
-      <w:r>
-        <w:rPr>
-          <w:sz w:val="28"/>
-          <w:szCs w:val="28"/>
-        </w:rPr>
-        <w:t xml:space="preserve"> </w:t>
-      </w:r>
-      <w:proofErr w:type="spellStart"/>
-      <w:r>
-        <w:rPr>
-          <w:sz w:val="28"/>
-          <w:szCs w:val="28"/>
-        </w:rPr>
-        <w:t>để</w:t>
-      </w:r>
-      <w:proofErr w:type="spellEnd"/>
-      <w:r>
-        <w:rPr>
-          <w:sz w:val="28"/>
-          <w:szCs w:val="28"/>
-        </w:rPr>
-        <w:t xml:space="preserve"> </w:t>
-      </w:r>
-      <w:proofErr w:type="spellStart"/>
-      <w:r>
-        <w:rPr>
-          <w:sz w:val="28"/>
-          <w:szCs w:val="28"/>
-        </w:rPr>
-        <w:t>viết</w:t>
-      </w:r>
-      <w:proofErr w:type="spellEnd"/>
-      <w:r>
-        <w:rPr>
-          <w:sz w:val="28"/>
-          <w:szCs w:val="28"/>
-        </w:rPr>
-        <w:t xml:space="preserve"> function login, logout</w:t>
-      </w:r>
-    </w:p>
-    <w:p>
-      <w:pPr>
-        <w:rPr>
-          <w:sz w:val="28"/>
-          <w:szCs w:val="28"/>
-        </w:rPr>
-      </w:pPr>
-      <w:r>
-        <w:rPr>
-          <w:sz w:val="28"/>
-          <w:szCs w:val="28"/>
-        </w:rPr>
-        <w:t xml:space="preserve">Add </w:t>
-      </w:r>
-      <w:proofErr w:type="spellStart"/>
-      <w:proofErr w:type="gramStart"/>
-      <w:r>
-        <w:rPr>
-          <w:sz w:val="28"/>
-          <w:szCs w:val="28"/>
-        </w:rPr>
-        <w:t>thư</w:t>
-      </w:r>
-      <w:proofErr w:type="spellEnd"/>
-      <w:proofErr w:type="gramEnd"/>
-      <w:r>
-        <w:rPr>
-          <w:sz w:val="28"/>
-          <w:szCs w:val="28"/>
-        </w:rPr>
-        <w:t xml:space="preserve"> </w:t>
-      </w:r>
-      <w:proofErr w:type="spellStart"/>
-      <w:r>
-        <w:rPr>
-          <w:sz w:val="28"/>
-          <w:szCs w:val="28"/>
-        </w:rPr>
-        <w:t>viện</w:t>
-      </w:r>
-      <w:proofErr w:type="spellEnd"/>
-      <w:r>
-        <w:rPr>
-          <w:sz w:val="28"/>
-          <w:szCs w:val="28"/>
-        </w:rPr>
-        <w:t xml:space="preserve"> passport </w:t>
-      </w:r>
-      <w:proofErr w:type="spellStart"/>
-      <w:r>
-        <w:rPr>
-          <w:sz w:val="28"/>
-          <w:szCs w:val="28"/>
-        </w:rPr>
-        <w:t>vào</w:t>
-      </w:r>
-      <w:proofErr w:type="spellEnd"/>
-      <w:r>
-        <w:rPr>
-          <w:sz w:val="28"/>
-          <w:szCs w:val="28"/>
-        </w:rPr>
-        <w:t xml:space="preserve"> model</w:t>
-      </w:r>
-    </w:p>
-    <w:p>
-      <w:pPr>
-        <w:rPr>
-          <w:sz w:val="28"/>
-          <w:szCs w:val="28"/>
-        </w:rPr>
-      </w:pPr>
-      <w:r>
-        <w:rPr>
-          <w:sz w:val="28"/>
-          <w:szCs w:val="28"/>
-        </w:rPr>
-        <w:t xml:space="preserve">+ use </w:t>
-      </w:r>
-      <w:proofErr w:type="spellStart"/>
-      <w:r>
-        <w:rPr>
-          <w:sz w:val="28"/>
-          <w:szCs w:val="28"/>
-        </w:rPr>
-        <w:t>Laravel</w:t>
-      </w:r>
-      <w:proofErr w:type="spellEnd"/>
-      <w:r>
-        <w:rPr>
-          <w:sz w:val="28"/>
-          <w:szCs w:val="28"/>
-        </w:rPr>
-        <w:t>\Passport\</w:t>
-      </w:r>
-      <w:proofErr w:type="spellStart"/>
-      <w:r>
-        <w:rPr>
-          <w:sz w:val="28"/>
-          <w:szCs w:val="28"/>
-        </w:rPr>
-        <w:t>HasApiTokens</w:t>
-      </w:r>
-      <w:proofErr w:type="spellEnd"/>
-      <w:r>
-        <w:rPr>
-          <w:sz w:val="28"/>
-          <w:szCs w:val="28"/>
-        </w:rPr>
-        <w:t>;</w:t>
-      </w:r>
-    </w:p>
-    <w:p>
-      <w:pPr>
-        <w:rPr>
-          <w:sz w:val="28"/>
-          <w:szCs w:val="28"/>
-        </w:rPr>
-      </w:pPr>
-      <w:r>
-        <w:rPr>
-          <w:sz w:val="28"/>
-          <w:szCs w:val="28"/>
-        </w:rPr>
-        <w:t xml:space="preserve">+ use </w:t>
-      </w:r>
-      <w:proofErr w:type="spellStart"/>
-      <w:r>
-        <w:rPr>
-          <w:sz w:val="28"/>
-          <w:szCs w:val="28"/>
-        </w:rPr>
-        <w:t>HasApiTokens</w:t>
-      </w:r>
-      <w:proofErr w:type="spellEnd"/>
-      <w:r>
-        <w:rPr>
-          <w:sz w:val="28"/>
-          <w:szCs w:val="28"/>
-        </w:rPr>
-        <w:t>;</w:t>
-      </w:r>
-    </w:p>
-    <w:p>
-      <w:pPr>
-        <w:rPr>
-          <w:sz w:val="28"/>
-          <w:szCs w:val="28"/>
-        </w:rPr>
-      </w:pPr>
-      <w:r>
-        <w:rPr>
-          <w:noProof/>
-          <w:sz w:val="28"/>
-          <w:szCs w:val="28"/>
-        </w:rPr>
-        <w:drawing>
-          <wp:inline distT="0" distB="0" distL="0" distR="0" wp14:anchorId="29FD684C" wp14:editId="7996EB5F">
-            <wp:extent cx="5731510" cy="2934337"/>
-            <wp:effectExtent l="0" t="0" r="2540" b="0"/>
-            <wp:docPr id="25" name="Picture 25"/>
-            <wp:cNvGraphicFramePr>
-              <a:graphicFrameLocks xmlns:a="http://schemas.openxmlformats.org/drawingml/2006/main" noChangeAspect="1"/>
-            </wp:cNvGraphicFramePr>
-            <a:graphic xmlns:a="http://schemas.openxmlformats.org/drawingml/2006/main">
-              <a:graphicData uri="http://schemas.openxmlformats.org/drawingml/2006/picture">
-                <pic:pic xmlns:pic="http://schemas.openxmlformats.org/drawingml/2006/picture">
-                  <pic:nvPicPr>
-                    <pic:cNvPr id="0" name=""/>
-                    <pic:cNvPicPr/>
-                  </pic:nvPicPr>
-                  <pic:blipFill>
-                    <a:blip r:embed="rId21"/>
-                    <a:stretch>
-                      <a:fillRect/>
-                    </a:stretch>
-                  </pic:blipFill>
-                  <pic:spPr>
-                    <a:xfrm>
-                      <a:off x="0" y="0"/>
-                      <a:ext cx="5731510" cy="2934337"/>
-                    </a:xfrm>
-                    <a:prstGeom prst="rect">
-                      <a:avLst/>
-                    </a:prstGeom>
-                  </pic:spPr>
-                </pic:pic>
-              </a:graphicData>
-            </a:graphic>
-          </wp:inline>
-        </w:drawing>
-      </w:r>
-    </w:p>
-    <w:p>
-      <w:pPr>
-        <w:rPr>
-          <w:rStyle w:val="Strong"/>
-          <w:rFonts w:ascii="Verdana" w:hAnsi="Verdana"/>
-          <w:color w:val="000000"/>
-          <w:sz w:val="28"/>
-          <w:szCs w:val="28"/>
-          <w:shd w:val="clear" w:color="auto" w:fill="FFFFFF"/>
-        </w:rPr>
-      </w:pPr>
-      <w:proofErr w:type="spellStart"/>
-      <w:r>
-        <w:rPr>
-          <w:sz w:val="28"/>
-          <w:szCs w:val="28"/>
-          <w:shd w:val="clear" w:color="auto" w:fill="FFFFFF"/>
-        </w:rPr>
-        <w:t>Mở</w:t>
-      </w:r>
-      <w:proofErr w:type="spellEnd"/>
-      <w:r>
-        <w:rPr>
-          <w:sz w:val="28"/>
-          <w:szCs w:val="28"/>
-          <w:shd w:val="clear" w:color="auto" w:fill="FFFFFF"/>
-        </w:rPr>
-        <w:t xml:space="preserve"> class </w:t>
-      </w:r>
-      <w:r>
-        <w:rPr>
-          <w:rStyle w:val="Strong"/>
-          <w:rFonts w:ascii="Verdana" w:hAnsi="Verdana"/>
-          <w:color w:val="000000"/>
-          <w:sz w:val="28"/>
-          <w:szCs w:val="28"/>
-          <w:shd w:val="clear" w:color="auto" w:fill="FFFFFF"/>
-        </w:rPr>
-        <w:t>App\Providers\</w:t>
-      </w:r>
-      <w:proofErr w:type="spellStart"/>
-      <w:r>
-        <w:rPr>
-          <w:rStyle w:val="Strong"/>
-          <w:rFonts w:ascii="Verdana" w:hAnsi="Verdana"/>
-          <w:color w:val="000000"/>
-          <w:sz w:val="28"/>
-          <w:szCs w:val="28"/>
-          <w:shd w:val="clear" w:color="auto" w:fill="FFFFFF"/>
-        </w:rPr>
-        <w:t>AuthServiceProvider</w:t>
-      </w:r>
-      <w:proofErr w:type="spellEnd"/>
-      <w:r>
-        <w:rPr>
-          <w:sz w:val="28"/>
-          <w:szCs w:val="28"/>
-          <w:shd w:val="clear" w:color="auto" w:fill="FFFFFF"/>
-        </w:rPr>
-        <w:t xml:space="preserve">, </w:t>
-      </w:r>
-      <w:proofErr w:type="spellStart"/>
-      <w:r>
-        <w:rPr>
-          <w:sz w:val="28"/>
-          <w:szCs w:val="28"/>
-          <w:shd w:val="clear" w:color="auto" w:fill="FFFFFF"/>
-        </w:rPr>
-        <w:t>thêm</w:t>
-      </w:r>
-      <w:proofErr w:type="spellEnd"/>
-      <w:proofErr w:type="gramStart"/>
-      <w:r>
-        <w:rPr>
-          <w:sz w:val="28"/>
-          <w:szCs w:val="28"/>
-          <w:shd w:val="clear" w:color="auto" w:fill="FFFFFF"/>
-        </w:rPr>
-        <w:t xml:space="preserve">  </w:t>
-      </w:r>
-      <w:r>
-        <w:rPr>
-          <w:rStyle w:val="Strong"/>
-          <w:rFonts w:ascii="Verdana" w:hAnsi="Verdana"/>
-          <w:color w:val="000000"/>
-          <w:sz w:val="28"/>
-          <w:szCs w:val="28"/>
-          <w:shd w:val="clear" w:color="auto" w:fill="FFFFFF"/>
-        </w:rPr>
-        <w:t>Passport</w:t>
-      </w:r>
-      <w:proofErr w:type="gramEnd"/>
-      <w:r>
-        <w:rPr>
-          <w:rStyle w:val="Strong"/>
-          <w:rFonts w:ascii="Verdana" w:hAnsi="Verdana"/>
-          <w:color w:val="000000"/>
-          <w:sz w:val="28"/>
-          <w:szCs w:val="28"/>
-          <w:shd w:val="clear" w:color="auto" w:fill="FFFFFF"/>
-        </w:rPr>
-        <w:t>::routes()</w:t>
-      </w:r>
-      <w:r>
-        <w:rPr>
-          <w:sz w:val="28"/>
-          <w:szCs w:val="28"/>
-          <w:shd w:val="clear" w:color="auto" w:fill="FFFFFF"/>
-        </w:rPr>
-        <w:t> </w:t>
-      </w:r>
-      <w:proofErr w:type="spellStart"/>
-      <w:r>
-        <w:rPr>
-          <w:sz w:val="28"/>
-          <w:szCs w:val="28"/>
-          <w:shd w:val="clear" w:color="auto" w:fill="FFFFFF"/>
-        </w:rPr>
-        <w:t>vào</w:t>
-      </w:r>
-      <w:proofErr w:type="spellEnd"/>
-      <w:r>
-        <w:rPr>
-          <w:sz w:val="28"/>
-          <w:szCs w:val="28"/>
-          <w:shd w:val="clear" w:color="auto" w:fill="FFFFFF"/>
-        </w:rPr>
-        <w:t xml:space="preserve"> method </w:t>
-      </w:r>
-      <w:r>
-        <w:rPr>
-          <w:rStyle w:val="Strong"/>
-          <w:rFonts w:ascii="Verdana" w:hAnsi="Verdana"/>
-          <w:color w:val="000000"/>
-          <w:sz w:val="28"/>
-          <w:szCs w:val="28"/>
-          <w:shd w:val="clear" w:color="auto" w:fill="FFFFFF"/>
-        </w:rPr>
-        <w:t>boot()</w:t>
-      </w:r>
-    </w:p>
-    <w:p>
-      <w:pPr>
-        <w:rPr>
-          <w:sz w:val="28"/>
-          <w:szCs w:val="28"/>
-          <w:shd w:val="clear" w:color="auto" w:fill="FFFFFF"/>
-        </w:rPr>
-      </w:pPr>
-      <w:r>
-        <w:rPr>
-          <w:noProof/>
-          <w:sz w:val="28"/>
-          <w:szCs w:val="28"/>
-        </w:rPr>
-        <w:lastRenderedPageBreak/>
-        <w:drawing>
-          <wp:inline distT="0" distB="0" distL="0" distR="0" wp14:anchorId="2DD08B75" wp14:editId="3482C95E">
-            <wp:extent cx="5731510" cy="3715684"/>
-            <wp:effectExtent l="0" t="0" r="2540" b="0"/>
-            <wp:docPr id="26" name="Picture 26"/>
-            <wp:cNvGraphicFramePr>
-              <a:graphicFrameLocks xmlns:a="http://schemas.openxmlformats.org/drawingml/2006/main" noChangeAspect="1"/>
-            </wp:cNvGraphicFramePr>
-            <a:graphic xmlns:a="http://schemas.openxmlformats.org/drawingml/2006/main">
-              <a:graphicData uri="http://schemas.openxmlformats.org/drawingml/2006/picture">
-                <pic:pic xmlns:pic="http://schemas.openxmlformats.org/drawingml/2006/picture">
-                  <pic:nvPicPr>
-                    <pic:cNvPr id="0" name=""/>
-                    <pic:cNvPicPr/>
-                  </pic:nvPicPr>
-                  <pic:blipFill>
-                    <a:blip r:embed="rId22"/>
-                    <a:stretch>
-                      <a:fillRect/>
-                    </a:stretch>
-                  </pic:blipFill>
-                  <pic:spPr>
-                    <a:xfrm>
-                      <a:off x="0" y="0"/>
-                      <a:ext cx="5731510" cy="3715684"/>
-                    </a:xfrm>
-                    <a:prstGeom prst="rect">
-                      <a:avLst/>
-                    </a:prstGeom>
-                  </pic:spPr>
-                </pic:pic>
-              </a:graphicData>
-            </a:graphic>
-          </wp:inline>
-        </w:drawing>
-      </w:r>
-    </w:p>
-    <w:p>
-      <w:pPr>
-        <w:rPr>
-          <w:sz w:val="28"/>
-          <w:szCs w:val="28"/>
-          <w:shd w:val="clear" w:color="auto" w:fill="FFFFFF"/>
-        </w:rPr>
-      </w:pPr>
-      <w:proofErr w:type="spellStart"/>
-      <w:r>
-        <w:rPr>
-          <w:sz w:val="28"/>
-          <w:szCs w:val="28"/>
-          <w:shd w:val="clear" w:color="auto" w:fill="FFFFFF"/>
-        </w:rPr>
-        <w:t>Chỉnh</w:t>
-      </w:r>
-      <w:proofErr w:type="spellEnd"/>
-      <w:r>
-        <w:rPr>
-          <w:sz w:val="28"/>
-          <w:szCs w:val="28"/>
-          <w:shd w:val="clear" w:color="auto" w:fill="FFFFFF"/>
-        </w:rPr>
-        <w:t xml:space="preserve"> route </w:t>
-      </w:r>
-      <w:proofErr w:type="spellStart"/>
-      <w:r>
-        <w:rPr>
-          <w:sz w:val="28"/>
-          <w:szCs w:val="28"/>
-          <w:shd w:val="clear" w:color="auto" w:fill="FFFFFF"/>
-        </w:rPr>
-        <w:t>cho</w:t>
-      </w:r>
-      <w:proofErr w:type="spellEnd"/>
-      <w:r>
-        <w:rPr>
-          <w:sz w:val="28"/>
-          <w:szCs w:val="28"/>
-          <w:shd w:val="clear" w:color="auto" w:fill="FFFFFF"/>
-        </w:rPr>
-        <w:t xml:space="preserve"> </w:t>
-      </w:r>
-      <w:proofErr w:type="spellStart"/>
-      <w:r>
-        <w:rPr>
-          <w:sz w:val="28"/>
-          <w:szCs w:val="28"/>
-          <w:shd w:val="clear" w:color="auto" w:fill="FFFFFF"/>
-        </w:rPr>
-        <w:t>auth</w:t>
-      </w:r>
-      <w:proofErr w:type="spellEnd"/>
-      <w:r>
-        <w:rPr>
-          <w:sz w:val="28"/>
-          <w:szCs w:val="28"/>
-          <w:shd w:val="clear" w:color="auto" w:fill="FFFFFF"/>
-        </w:rPr>
-        <w:t xml:space="preserve"> </w:t>
-      </w:r>
-      <w:proofErr w:type="spellStart"/>
-      <w:proofErr w:type="gramStart"/>
-      <w:r>
-        <w:rPr>
-          <w:sz w:val="28"/>
-          <w:szCs w:val="28"/>
-          <w:shd w:val="clear" w:color="auto" w:fill="FFFFFF"/>
-        </w:rPr>
-        <w:t>api</w:t>
-      </w:r>
-      <w:proofErr w:type="spellEnd"/>
-      <w:proofErr w:type="gramEnd"/>
-    </w:p>
-    <w:p>
-      <w:pPr>
-        <w:rPr>
-          <w:sz w:val="28"/>
-          <w:szCs w:val="28"/>
-          <w:shd w:val="clear" w:color="auto" w:fill="FFFFFF"/>
-        </w:rPr>
-      </w:pPr>
-      <w:r>
-        <w:rPr>
-          <w:noProof/>
-          <w:sz w:val="28"/>
-          <w:szCs w:val="28"/>
-        </w:rPr>
-        <w:drawing>
-          <wp:inline distT="0" distB="0" distL="0" distR="0" wp14:anchorId="1873E807" wp14:editId="319915F5">
-            <wp:extent cx="5731510" cy="3957559"/>
-            <wp:effectExtent l="0" t="0" r="2540" b="5080"/>
-            <wp:docPr id="27" name="Picture 27"/>
-            <wp:cNvGraphicFramePr>
-              <a:graphicFrameLocks xmlns:a="http://schemas.openxmlformats.org/drawingml/2006/main" noChangeAspect="1"/>
-            </wp:cNvGraphicFramePr>
-            <a:graphic xmlns:a="http://schemas.openxmlformats.org/drawingml/2006/main">
-              <a:graphicData uri="http://schemas.openxmlformats.org/drawingml/2006/picture">
-                <pic:pic xmlns:pic="http://schemas.openxmlformats.org/drawingml/2006/picture">
-                  <pic:nvPicPr>
-                    <pic:cNvPr id="0" name=""/>
-                    <pic:cNvPicPr/>
-                  </pic:nvPicPr>
-                  <pic:blipFill>
-                    <a:blip r:embed="rId23"/>
-                    <a:stretch>
-                      <a:fillRect/>
-                    </a:stretch>
-                  </pic:blipFill>
-                  <pic:spPr>
-                    <a:xfrm>
-                      <a:off x="0" y="0"/>
-                      <a:ext cx="5731510" cy="3957559"/>
-                    </a:xfrm>
-                    <a:prstGeom prst="rect">
-                      <a:avLst/>
-                    </a:prstGeom>
-                  </pic:spPr>
-                </pic:pic>
-              </a:graphicData>
-            </a:graphic>
-          </wp:inline>
-        </w:drawing>
-      </w:r>
-    </w:p>
-    <w:p>
-      <w:pPr>
-        <w:rPr>
-          <w:sz w:val="28"/>
-          <w:szCs w:val="28"/>
-          <w:shd w:val="clear" w:color="auto" w:fill="FFFFFF"/>
-        </w:rPr>
-      </w:pPr>
-      <w:proofErr w:type="spellStart"/>
-      <w:r>
-        <w:rPr>
-          <w:sz w:val="28"/>
-          <w:szCs w:val="28"/>
-          <w:shd w:val="clear" w:color="auto" w:fill="FFFFFF"/>
-        </w:rPr>
-        <w:lastRenderedPageBreak/>
-        <w:t>Với</w:t>
-      </w:r>
-      <w:proofErr w:type="spellEnd"/>
-      <w:r>
-        <w:rPr>
-          <w:sz w:val="28"/>
-          <w:szCs w:val="28"/>
-          <w:shd w:val="clear" w:color="auto" w:fill="FFFFFF"/>
-        </w:rPr>
-        <w:t xml:space="preserve"> </w:t>
-      </w:r>
-    </w:p>
-    <w:p>
-      <w:pPr>
-        <w:ind w:firstLine="720"/>
-        <w:rPr>
-          <w:sz w:val="28"/>
-          <w:szCs w:val="28"/>
-          <w:shd w:val="clear" w:color="auto" w:fill="FFFFFF"/>
-        </w:rPr>
-      </w:pPr>
-      <w:r>
-        <w:rPr>
-          <w:sz w:val="28"/>
-          <w:szCs w:val="28"/>
-          <w:shd w:val="clear" w:color="auto" w:fill="FFFFFF"/>
-        </w:rPr>
-        <w:t xml:space="preserve">+ prefix: </w:t>
-      </w:r>
-      <w:proofErr w:type="spellStart"/>
-      <w:r>
-        <w:rPr>
-          <w:sz w:val="28"/>
-          <w:szCs w:val="28"/>
-          <w:shd w:val="clear" w:color="auto" w:fill="FFFFFF"/>
-        </w:rPr>
-        <w:t>thêm</w:t>
-      </w:r>
-      <w:proofErr w:type="spellEnd"/>
-      <w:r>
-        <w:rPr>
-          <w:sz w:val="28"/>
-          <w:szCs w:val="28"/>
-          <w:shd w:val="clear" w:color="auto" w:fill="FFFFFF"/>
-        </w:rPr>
-        <w:t xml:space="preserve"> path </w:t>
-      </w:r>
-      <w:proofErr w:type="spellStart"/>
-      <w:r>
-        <w:rPr>
-          <w:sz w:val="28"/>
-          <w:szCs w:val="28"/>
-          <w:shd w:val="clear" w:color="auto" w:fill="FFFFFF"/>
-        </w:rPr>
-        <w:t>trên</w:t>
-      </w:r>
-      <w:proofErr w:type="spellEnd"/>
-      <w:r>
-        <w:rPr>
-          <w:sz w:val="28"/>
-          <w:szCs w:val="28"/>
-          <w:shd w:val="clear" w:color="auto" w:fill="FFFFFF"/>
-        </w:rPr>
-        <w:t xml:space="preserve"> </w:t>
-      </w:r>
-      <w:proofErr w:type="spellStart"/>
-      <w:proofErr w:type="gramStart"/>
-      <w:r>
-        <w:rPr>
-          <w:sz w:val="28"/>
-          <w:szCs w:val="28"/>
-          <w:shd w:val="clear" w:color="auto" w:fill="FFFFFF"/>
-        </w:rPr>
-        <w:t>url</w:t>
-      </w:r>
-      <w:proofErr w:type="spellEnd"/>
-      <w:proofErr w:type="gramEnd"/>
-      <w:r>
-        <w:rPr>
-          <w:sz w:val="28"/>
-          <w:szCs w:val="28"/>
-          <w:shd w:val="clear" w:color="auto" w:fill="FFFFFF"/>
-        </w:rPr>
-        <w:t xml:space="preserve">, </w:t>
-      </w:r>
-      <w:proofErr w:type="spellStart"/>
-      <w:r>
-        <w:rPr>
-          <w:sz w:val="28"/>
-          <w:szCs w:val="28"/>
-          <w:shd w:val="clear" w:color="auto" w:fill="FFFFFF"/>
-        </w:rPr>
-        <w:t>bỏ</w:t>
-      </w:r>
-      <w:proofErr w:type="spellEnd"/>
-      <w:r>
-        <w:rPr>
-          <w:sz w:val="28"/>
-          <w:szCs w:val="28"/>
-          <w:shd w:val="clear" w:color="auto" w:fill="FFFFFF"/>
-        </w:rPr>
-        <w:t xml:space="preserve"> </w:t>
-      </w:r>
-      <w:proofErr w:type="spellStart"/>
-      <w:r>
-        <w:rPr>
-          <w:sz w:val="28"/>
-          <w:szCs w:val="28"/>
-          <w:shd w:val="clear" w:color="auto" w:fill="FFFFFF"/>
-        </w:rPr>
-        <w:t>cũng</w:t>
-      </w:r>
-      <w:proofErr w:type="spellEnd"/>
-      <w:r>
-        <w:rPr>
-          <w:sz w:val="28"/>
-          <w:szCs w:val="28"/>
-          <w:shd w:val="clear" w:color="auto" w:fill="FFFFFF"/>
-        </w:rPr>
-        <w:t xml:space="preserve"> </w:t>
-      </w:r>
-      <w:proofErr w:type="spellStart"/>
-      <w:r>
-        <w:rPr>
-          <w:sz w:val="28"/>
-          <w:szCs w:val="28"/>
-          <w:shd w:val="clear" w:color="auto" w:fill="FFFFFF"/>
-        </w:rPr>
-        <w:t>được</w:t>
-      </w:r>
-      <w:proofErr w:type="spellEnd"/>
-    </w:p>
-    <w:p>
-      <w:pPr>
-        <w:rPr>
-          <w:sz w:val="28"/>
-          <w:szCs w:val="28"/>
-          <w:shd w:val="clear" w:color="auto" w:fill="FFFFFF"/>
-        </w:rPr>
-      </w:pPr>
-      <w:r>
-        <w:rPr>
-          <w:sz w:val="28"/>
-          <w:szCs w:val="28"/>
-          <w:shd w:val="clear" w:color="auto" w:fill="FFFFFF"/>
-        </w:rPr>
-        <w:tab/>
-        <w:t xml:space="preserve">+ </w:t>
-      </w:r>
-      <w:proofErr w:type="gramStart"/>
-      <w:r>
-        <w:rPr>
-          <w:sz w:val="28"/>
-          <w:szCs w:val="28"/>
-          <w:shd w:val="clear" w:color="auto" w:fill="FFFFFF"/>
-        </w:rPr>
-        <w:t>middleware</w:t>
-      </w:r>
-      <w:proofErr w:type="gramEnd"/>
-      <w:r>
-        <w:rPr>
-          <w:sz w:val="28"/>
-          <w:szCs w:val="28"/>
-          <w:shd w:val="clear" w:color="auto" w:fill="FFFFFF"/>
-        </w:rPr>
-        <w:t xml:space="preserve"> </w:t>
-      </w:r>
-      <w:proofErr w:type="spellStart"/>
-      <w:r>
-        <w:rPr>
-          <w:sz w:val="28"/>
-          <w:szCs w:val="28"/>
-          <w:shd w:val="clear" w:color="auto" w:fill="FFFFFF"/>
-        </w:rPr>
-        <w:t>auth:api</w:t>
-      </w:r>
-      <w:proofErr w:type="spellEnd"/>
-      <w:r>
-        <w:rPr>
-          <w:sz w:val="28"/>
-          <w:szCs w:val="28"/>
-          <w:shd w:val="clear" w:color="auto" w:fill="FFFFFF"/>
-        </w:rPr>
-        <w:t xml:space="preserve"> : Check </w:t>
-      </w:r>
-      <w:proofErr w:type="spellStart"/>
-      <w:r>
-        <w:rPr>
-          <w:sz w:val="28"/>
-          <w:szCs w:val="28"/>
-          <w:shd w:val="clear" w:color="auto" w:fill="FFFFFF"/>
-        </w:rPr>
-        <w:t>xem</w:t>
-      </w:r>
-      <w:proofErr w:type="spellEnd"/>
-      <w:r>
-        <w:rPr>
-          <w:sz w:val="28"/>
-          <w:szCs w:val="28"/>
-          <w:shd w:val="clear" w:color="auto" w:fill="FFFFFF"/>
-        </w:rPr>
-        <w:t xml:space="preserve"> </w:t>
-      </w:r>
-      <w:proofErr w:type="spellStart"/>
-      <w:r>
-        <w:rPr>
-          <w:sz w:val="28"/>
-          <w:szCs w:val="28"/>
-          <w:shd w:val="clear" w:color="auto" w:fill="FFFFFF"/>
-        </w:rPr>
-        <w:t>có</w:t>
-      </w:r>
-      <w:proofErr w:type="spellEnd"/>
-      <w:r>
-        <w:rPr>
-          <w:sz w:val="28"/>
-          <w:szCs w:val="28"/>
-          <w:shd w:val="clear" w:color="auto" w:fill="FFFFFF"/>
-        </w:rPr>
-        <w:t xml:space="preserve"> login </w:t>
-      </w:r>
-      <w:proofErr w:type="spellStart"/>
-      <w:r>
-        <w:rPr>
-          <w:sz w:val="28"/>
-          <w:szCs w:val="28"/>
-          <w:shd w:val="clear" w:color="auto" w:fill="FFFFFF"/>
-        </w:rPr>
-        <w:t>không</w:t>
-      </w:r>
-      <w:proofErr w:type="spellEnd"/>
-      <w:r>
-        <w:rPr>
-          <w:sz w:val="28"/>
-          <w:szCs w:val="28"/>
-          <w:shd w:val="clear" w:color="auto" w:fill="FFFFFF"/>
-        </w:rPr>
-        <w:t xml:space="preserve">, </w:t>
-      </w:r>
-      <w:proofErr w:type="spellStart"/>
-      <w:r>
-        <w:rPr>
-          <w:sz w:val="28"/>
-          <w:szCs w:val="28"/>
-          <w:shd w:val="clear" w:color="auto" w:fill="FFFFFF"/>
-        </w:rPr>
-        <w:t>có</w:t>
-      </w:r>
-      <w:proofErr w:type="spellEnd"/>
-      <w:r>
-        <w:rPr>
-          <w:sz w:val="28"/>
-          <w:szCs w:val="28"/>
-          <w:shd w:val="clear" w:color="auto" w:fill="FFFFFF"/>
-        </w:rPr>
-        <w:t xml:space="preserve"> </w:t>
-      </w:r>
-      <w:proofErr w:type="spellStart"/>
-      <w:r>
-        <w:rPr>
-          <w:sz w:val="28"/>
-          <w:szCs w:val="28"/>
-          <w:shd w:val="clear" w:color="auto" w:fill="FFFFFF"/>
-        </w:rPr>
-        <w:t>thì</w:t>
-      </w:r>
-      <w:proofErr w:type="spellEnd"/>
-      <w:r>
-        <w:rPr>
-          <w:sz w:val="28"/>
-          <w:szCs w:val="28"/>
-          <w:shd w:val="clear" w:color="auto" w:fill="FFFFFF"/>
-        </w:rPr>
-        <w:t xml:space="preserve"> pass, </w:t>
-      </w:r>
-      <w:proofErr w:type="spellStart"/>
-      <w:r>
-        <w:rPr>
-          <w:sz w:val="28"/>
-          <w:szCs w:val="28"/>
-          <w:shd w:val="clear" w:color="auto" w:fill="FFFFFF"/>
-        </w:rPr>
-        <w:t>không</w:t>
-      </w:r>
-      <w:proofErr w:type="spellEnd"/>
-      <w:r>
-        <w:rPr>
-          <w:sz w:val="28"/>
-          <w:szCs w:val="28"/>
-          <w:shd w:val="clear" w:color="auto" w:fill="FFFFFF"/>
-        </w:rPr>
-        <w:t xml:space="preserve"> </w:t>
-      </w:r>
-      <w:proofErr w:type="spellStart"/>
-      <w:r>
-        <w:rPr>
-          <w:sz w:val="28"/>
-          <w:szCs w:val="28"/>
-          <w:shd w:val="clear" w:color="auto" w:fill="FFFFFF"/>
-        </w:rPr>
-        <w:t>thì</w:t>
-      </w:r>
-      <w:proofErr w:type="spellEnd"/>
-      <w:r>
-        <w:rPr>
-          <w:sz w:val="28"/>
-          <w:szCs w:val="28"/>
-          <w:shd w:val="clear" w:color="auto" w:fill="FFFFFF"/>
-        </w:rPr>
-        <w:t xml:space="preserve"> error</w:t>
-      </w:r>
-    </w:p>
-    <w:p>
-      <w:pPr>
-        <w:pStyle w:val="ListParagraph"/>
-        <w:numPr>
-          <w:ilvl w:val="0"/>
-          <w:numId w:val="2"/>
-        </w:numPr>
-        <w:rPr>
-          <w:b/>
-          <w:color w:val="FF0000"/>
-          <w:sz w:val="28"/>
-          <w:szCs w:val="28"/>
-          <w:shd w:val="clear" w:color="auto" w:fill="FFFFFF"/>
-          <w:lang w:val="en-US"/>
-        </w:rPr>
-      </w:pPr>
-      <w:r>
-        <w:rPr>
-          <w:b/>
-          <w:color w:val="FF0000"/>
-          <w:sz w:val="28"/>
-          <w:szCs w:val="28"/>
-          <w:shd w:val="clear" w:color="auto" w:fill="FFFFFF"/>
-          <w:lang w:val="en-US"/>
-        </w:rPr>
-        <w:t xml:space="preserve">Change extends table </w:t>
-      </w:r>
-      <w:proofErr w:type="spellStart"/>
-      <w:r>
-        <w:rPr>
-          <w:b/>
-          <w:color w:val="FF0000"/>
-          <w:sz w:val="28"/>
-          <w:szCs w:val="28"/>
-          <w:shd w:val="clear" w:color="auto" w:fill="FFFFFF"/>
-          <w:lang w:val="en-US"/>
-        </w:rPr>
-        <w:t>khi</w:t>
-      </w:r>
-      <w:proofErr w:type="spellEnd"/>
-      <w:r>
-        <w:rPr>
-          <w:b/>
-          <w:color w:val="FF0000"/>
-          <w:sz w:val="28"/>
-          <w:szCs w:val="28"/>
-          <w:shd w:val="clear" w:color="auto" w:fill="FFFFFF"/>
-          <w:lang w:val="en-US"/>
-        </w:rPr>
-        <w:t xml:space="preserve"> </w:t>
-      </w:r>
-      <w:proofErr w:type="spellStart"/>
-      <w:r>
-        <w:rPr>
-          <w:b/>
-          <w:color w:val="FF0000"/>
-          <w:sz w:val="28"/>
-          <w:szCs w:val="28"/>
-          <w:shd w:val="clear" w:color="auto" w:fill="FFFFFF"/>
-          <w:lang w:val="en-US"/>
-        </w:rPr>
-        <w:t>sử</w:t>
-      </w:r>
-      <w:proofErr w:type="spellEnd"/>
-      <w:r>
-        <w:rPr>
-          <w:b/>
-          <w:color w:val="FF0000"/>
-          <w:sz w:val="28"/>
-          <w:szCs w:val="28"/>
-          <w:shd w:val="clear" w:color="auto" w:fill="FFFFFF"/>
-          <w:lang w:val="en-US"/>
-        </w:rPr>
-        <w:t xml:space="preserve"> </w:t>
-      </w:r>
-      <w:proofErr w:type="spellStart"/>
-      <w:r>
-        <w:rPr>
-          <w:b/>
-          <w:color w:val="FF0000"/>
-          <w:sz w:val="28"/>
-          <w:szCs w:val="28"/>
-          <w:shd w:val="clear" w:color="auto" w:fill="FFFFFF"/>
-          <w:lang w:val="en-US"/>
-        </w:rPr>
-        <w:t>dụng</w:t>
-      </w:r>
-      <w:proofErr w:type="spellEnd"/>
-      <w:r>
-        <w:rPr>
-          <w:b/>
-          <w:color w:val="FF0000"/>
-          <w:sz w:val="28"/>
-          <w:szCs w:val="28"/>
-          <w:shd w:val="clear" w:color="auto" w:fill="FFFFFF"/>
-          <w:lang w:val="en-US"/>
-        </w:rPr>
-        <w:t xml:space="preserve"> </w:t>
-      </w:r>
-      <w:proofErr w:type="spellStart"/>
-      <w:r>
-        <w:rPr>
-          <w:b/>
-          <w:color w:val="FF0000"/>
-          <w:sz w:val="28"/>
-          <w:szCs w:val="28"/>
-          <w:shd w:val="clear" w:color="auto" w:fill="FFFFFF"/>
-          <w:lang w:val="en-US"/>
-        </w:rPr>
-        <w:t>authen</w:t>
-      </w:r>
-      <w:proofErr w:type="spellEnd"/>
-      <w:r>
-        <w:rPr>
-          <w:b/>
-          <w:color w:val="FF0000"/>
-          <w:sz w:val="28"/>
-          <w:szCs w:val="28"/>
-          <w:shd w:val="clear" w:color="auto" w:fill="FFFFFF"/>
-          <w:lang w:val="en-US"/>
-        </w:rPr>
-        <w:t xml:space="preserve"> </w:t>
-      </w:r>
-      <w:proofErr w:type="spellStart"/>
-      <w:r>
-        <w:rPr>
-          <w:b/>
-          <w:color w:val="FF0000"/>
-          <w:sz w:val="28"/>
-          <w:szCs w:val="28"/>
-          <w:shd w:val="clear" w:color="auto" w:fill="FFFFFF"/>
-          <w:lang w:val="en-US"/>
-        </w:rPr>
-        <w:t>của</w:t>
-      </w:r>
-      <w:proofErr w:type="spellEnd"/>
-      <w:r>
-        <w:rPr>
-          <w:b/>
-          <w:color w:val="FF0000"/>
-          <w:sz w:val="28"/>
-          <w:szCs w:val="28"/>
-          <w:shd w:val="clear" w:color="auto" w:fill="FFFFFF"/>
-          <w:lang w:val="en-US"/>
-        </w:rPr>
-        <w:t xml:space="preserve"> </w:t>
-      </w:r>
-      <w:proofErr w:type="spellStart"/>
-      <w:r>
-        <w:rPr>
-          <w:b/>
-          <w:color w:val="FF0000"/>
-          <w:sz w:val="28"/>
-          <w:szCs w:val="28"/>
-          <w:shd w:val="clear" w:color="auto" w:fill="FFFFFF"/>
-          <w:lang w:val="en-US"/>
-        </w:rPr>
-        <w:t>laravel</w:t>
-      </w:r>
-      <w:proofErr w:type="spellEnd"/>
-    </w:p>
-    <w:p>
-      <w:pPr>
-        <w:rPr>
-          <w:sz w:val="28"/>
-          <w:szCs w:val="28"/>
-          <w:shd w:val="clear" w:color="auto" w:fill="FFFFFF"/>
-        </w:rPr>
-      </w:pPr>
-      <w:r>
-        <w:rPr>
-          <w:noProof/>
-          <w:sz w:val="28"/>
-          <w:szCs w:val="28"/>
-        </w:rPr>
-        <w:drawing>
-          <wp:inline distT="0" distB="0" distL="0" distR="0" wp14:anchorId="58EC216F" wp14:editId="75CB7976">
-            <wp:extent cx="5731510" cy="3767121"/>
-            <wp:effectExtent l="0" t="0" r="2540" b="5080"/>
-            <wp:docPr id="28" name="Picture 28"/>
-            <wp:cNvGraphicFramePr>
-              <a:graphicFrameLocks xmlns:a="http://schemas.openxmlformats.org/drawingml/2006/main" noChangeAspect="1"/>
-            </wp:cNvGraphicFramePr>
-            <a:graphic xmlns:a="http://schemas.openxmlformats.org/drawingml/2006/main">
-              <a:graphicData uri="http://schemas.openxmlformats.org/drawingml/2006/picture">
-                <pic:pic xmlns:pic="http://schemas.openxmlformats.org/drawingml/2006/picture">
-                  <pic:nvPicPr>
-                    <pic:cNvPr id="0" name=""/>
-                    <pic:cNvPicPr/>
-                  </pic:nvPicPr>
-                  <pic:blipFill>
-                    <a:blip r:embed="rId24"/>
-                    <a:stretch>
-                      <a:fillRect/>
-                    </a:stretch>
-                  </pic:blipFill>
-                  <pic:spPr>
-                    <a:xfrm>
-                      <a:off x="0" y="0"/>
-                      <a:ext cx="5731510" cy="3767121"/>
-                    </a:xfrm>
-                    <a:prstGeom prst="rect">
-                      <a:avLst/>
-                    </a:prstGeom>
-                  </pic:spPr>
-                </pic:pic>
-              </a:graphicData>
-            </a:graphic>
-          </wp:inline>
-        </w:drawing>
-      </w:r>
-    </w:p>
-    <w:p>
-      <w:pPr>
-        <w:pStyle w:val="ListParagraph"/>
-        <w:numPr>
-          <w:ilvl w:val="0"/>
-          <w:numId w:val="2"/>
-        </w:numPr>
-        <w:rPr>
-          <w:b/>
-          <w:color w:val="FF0000"/>
-          <w:sz w:val="28"/>
-          <w:szCs w:val="28"/>
-          <w:shd w:val="clear" w:color="auto" w:fill="FFFFFF"/>
-          <w:lang w:val="en-US"/>
-        </w:rPr>
-      </w:pPr>
-      <w:r>
-        <w:rPr>
-          <w:b/>
-          <w:color w:val="FF0000"/>
-          <w:sz w:val="28"/>
-          <w:szCs w:val="28"/>
-          <w:shd w:val="clear" w:color="auto" w:fill="FFFFFF"/>
-          <w:lang w:val="en-US"/>
-        </w:rPr>
-        <w:t xml:space="preserve">Change provider </w:t>
-      </w:r>
-      <w:proofErr w:type="spellStart"/>
-      <w:r>
-        <w:rPr>
-          <w:b/>
-          <w:color w:val="FF0000"/>
-          <w:sz w:val="28"/>
-          <w:szCs w:val="28"/>
-          <w:shd w:val="clear" w:color="auto" w:fill="FFFFFF"/>
-          <w:lang w:val="en-US"/>
-        </w:rPr>
-        <w:t>của</w:t>
-      </w:r>
-      <w:proofErr w:type="spellEnd"/>
-      <w:r>
-        <w:rPr>
-          <w:b/>
-          <w:color w:val="FF0000"/>
-          <w:sz w:val="28"/>
-          <w:szCs w:val="28"/>
-          <w:shd w:val="clear" w:color="auto" w:fill="FFFFFF"/>
-          <w:lang w:val="en-US"/>
-        </w:rPr>
-        <w:t xml:space="preserve"> </w:t>
-      </w:r>
-      <w:proofErr w:type="spellStart"/>
-      <w:r>
-        <w:rPr>
-          <w:b/>
-          <w:color w:val="FF0000"/>
-          <w:sz w:val="28"/>
-          <w:szCs w:val="28"/>
-          <w:shd w:val="clear" w:color="auto" w:fill="FFFFFF"/>
-          <w:lang w:val="en-US"/>
-        </w:rPr>
-        <w:t>laravel</w:t>
-      </w:r>
-      <w:proofErr w:type="spellEnd"/>
-    </w:p>
-    <w:p>
-      <w:pPr>
-        <w:rPr>
-          <w:sz w:val="28"/>
-          <w:szCs w:val="28"/>
-          <w:shd w:val="clear" w:color="auto" w:fill="FFFFFF"/>
-        </w:rPr>
-      </w:pPr>
-      <w:proofErr w:type="spellStart"/>
-      <w:r>
-        <w:rPr>
-          <w:sz w:val="28"/>
-          <w:szCs w:val="28"/>
-          <w:shd w:val="clear" w:color="auto" w:fill="FFFFFF"/>
-        </w:rPr>
-        <w:t>Laravel</w:t>
-      </w:r>
-      <w:proofErr w:type="spellEnd"/>
-      <w:r>
-        <w:rPr>
-          <w:sz w:val="28"/>
-          <w:szCs w:val="28"/>
-          <w:shd w:val="clear" w:color="auto" w:fill="FFFFFF"/>
-        </w:rPr>
-        <w:t xml:space="preserve"> </w:t>
-      </w:r>
-      <w:proofErr w:type="spellStart"/>
-      <w:r>
-        <w:rPr>
-          <w:sz w:val="28"/>
-          <w:szCs w:val="28"/>
-          <w:shd w:val="clear" w:color="auto" w:fill="FFFFFF"/>
-        </w:rPr>
-        <w:t>mặc</w:t>
-      </w:r>
-      <w:proofErr w:type="spellEnd"/>
-      <w:r>
-        <w:rPr>
-          <w:sz w:val="28"/>
-          <w:szCs w:val="28"/>
-          <w:shd w:val="clear" w:color="auto" w:fill="FFFFFF"/>
-        </w:rPr>
-        <w:t xml:space="preserve"> </w:t>
-      </w:r>
-      <w:proofErr w:type="spellStart"/>
-      <w:r>
-        <w:rPr>
-          <w:sz w:val="28"/>
-          <w:szCs w:val="28"/>
-          <w:shd w:val="clear" w:color="auto" w:fill="FFFFFF"/>
-        </w:rPr>
-        <w:t>định</w:t>
-      </w:r>
-      <w:proofErr w:type="spellEnd"/>
-      <w:r>
-        <w:rPr>
-          <w:sz w:val="28"/>
-          <w:szCs w:val="28"/>
-          <w:shd w:val="clear" w:color="auto" w:fill="FFFFFF"/>
-        </w:rPr>
-        <w:t xml:space="preserve"> </w:t>
-      </w:r>
-      <w:proofErr w:type="spellStart"/>
-      <w:r>
-        <w:rPr>
-          <w:sz w:val="28"/>
-          <w:szCs w:val="28"/>
-          <w:shd w:val="clear" w:color="auto" w:fill="FFFFFF"/>
-        </w:rPr>
-        <w:t>sẽ</w:t>
-      </w:r>
-      <w:proofErr w:type="spellEnd"/>
-      <w:r>
-        <w:rPr>
-          <w:sz w:val="28"/>
-          <w:szCs w:val="28"/>
-          <w:shd w:val="clear" w:color="auto" w:fill="FFFFFF"/>
-        </w:rPr>
-        <w:t xml:space="preserve"> </w:t>
-      </w:r>
-      <w:proofErr w:type="spellStart"/>
-      <w:r>
-        <w:rPr>
-          <w:sz w:val="28"/>
-          <w:szCs w:val="28"/>
-          <w:shd w:val="clear" w:color="auto" w:fill="FFFFFF"/>
-        </w:rPr>
-        <w:t>sử</w:t>
-      </w:r>
-      <w:proofErr w:type="spellEnd"/>
-      <w:r>
-        <w:rPr>
-          <w:sz w:val="28"/>
-          <w:szCs w:val="28"/>
-          <w:shd w:val="clear" w:color="auto" w:fill="FFFFFF"/>
-        </w:rPr>
-        <w:t xml:space="preserve"> </w:t>
-      </w:r>
-      <w:proofErr w:type="spellStart"/>
-      <w:r>
-        <w:rPr>
-          <w:sz w:val="28"/>
-          <w:szCs w:val="28"/>
-          <w:shd w:val="clear" w:color="auto" w:fill="FFFFFF"/>
-        </w:rPr>
-        <w:t>dụng</w:t>
-      </w:r>
-      <w:proofErr w:type="spellEnd"/>
-      <w:r>
-        <w:rPr>
-          <w:sz w:val="28"/>
-          <w:szCs w:val="28"/>
-          <w:shd w:val="clear" w:color="auto" w:fill="FFFFFF"/>
-        </w:rPr>
-        <w:t xml:space="preserve"> table user </w:t>
-      </w:r>
-      <w:proofErr w:type="spellStart"/>
-      <w:r>
-        <w:rPr>
-          <w:sz w:val="28"/>
-          <w:szCs w:val="28"/>
-          <w:shd w:val="clear" w:color="auto" w:fill="FFFFFF"/>
-        </w:rPr>
-        <w:t>của</w:t>
-      </w:r>
-      <w:proofErr w:type="spellEnd"/>
-      <w:r>
-        <w:rPr>
-          <w:sz w:val="28"/>
-          <w:szCs w:val="28"/>
-          <w:shd w:val="clear" w:color="auto" w:fill="FFFFFF"/>
-        </w:rPr>
-        <w:t xml:space="preserve"> </w:t>
-      </w:r>
-      <w:proofErr w:type="spellStart"/>
-      <w:r>
-        <w:rPr>
-          <w:sz w:val="28"/>
-          <w:szCs w:val="28"/>
-          <w:shd w:val="clear" w:color="auto" w:fill="FFFFFF"/>
-        </w:rPr>
-        <w:t>họ</w:t>
-      </w:r>
-      <w:proofErr w:type="spellEnd"/>
-      <w:r>
-        <w:rPr>
-          <w:sz w:val="28"/>
-          <w:szCs w:val="28"/>
-          <w:shd w:val="clear" w:color="auto" w:fill="FFFFFF"/>
-        </w:rPr>
-        <w:t xml:space="preserve">, </w:t>
-      </w:r>
-      <w:proofErr w:type="spellStart"/>
-      <w:r>
-        <w:rPr>
-          <w:sz w:val="28"/>
-          <w:szCs w:val="28"/>
-          <w:shd w:val="clear" w:color="auto" w:fill="FFFFFF"/>
-        </w:rPr>
-        <w:t>khi</w:t>
-      </w:r>
-      <w:proofErr w:type="spellEnd"/>
-      <w:r>
-        <w:rPr>
-          <w:sz w:val="28"/>
-          <w:szCs w:val="28"/>
-          <w:shd w:val="clear" w:color="auto" w:fill="FFFFFF"/>
-        </w:rPr>
-        <w:t xml:space="preserve"> </w:t>
-      </w:r>
-      <w:proofErr w:type="spellStart"/>
-      <w:r>
-        <w:rPr>
-          <w:sz w:val="28"/>
-          <w:szCs w:val="28"/>
-          <w:shd w:val="clear" w:color="auto" w:fill="FFFFFF"/>
-        </w:rPr>
-        <w:t>mình</w:t>
-      </w:r>
-      <w:proofErr w:type="spellEnd"/>
-      <w:r>
-        <w:rPr>
-          <w:sz w:val="28"/>
-          <w:szCs w:val="28"/>
-          <w:shd w:val="clear" w:color="auto" w:fill="FFFFFF"/>
-        </w:rPr>
-        <w:t xml:space="preserve"> </w:t>
-      </w:r>
-      <w:proofErr w:type="spellStart"/>
-      <w:r>
-        <w:rPr>
-          <w:sz w:val="28"/>
-          <w:szCs w:val="28"/>
-          <w:shd w:val="clear" w:color="auto" w:fill="FFFFFF"/>
-        </w:rPr>
-        <w:t>đổi</w:t>
-      </w:r>
-      <w:proofErr w:type="spellEnd"/>
-      <w:r>
-        <w:rPr>
-          <w:sz w:val="28"/>
-          <w:szCs w:val="28"/>
-          <w:shd w:val="clear" w:color="auto" w:fill="FFFFFF"/>
-        </w:rPr>
-        <w:t xml:space="preserve"> </w:t>
-      </w:r>
-      <w:proofErr w:type="spellStart"/>
-      <w:proofErr w:type="gramStart"/>
-      <w:r>
-        <w:rPr>
-          <w:sz w:val="28"/>
-          <w:szCs w:val="28"/>
-          <w:shd w:val="clear" w:color="auto" w:fill="FFFFFF"/>
-        </w:rPr>
-        <w:t>theo</w:t>
-      </w:r>
-      <w:proofErr w:type="spellEnd"/>
-      <w:proofErr w:type="gramEnd"/>
-      <w:r>
-        <w:rPr>
-          <w:sz w:val="28"/>
-          <w:szCs w:val="28"/>
-          <w:shd w:val="clear" w:color="auto" w:fill="FFFFFF"/>
-        </w:rPr>
-        <w:t xml:space="preserve"> </w:t>
-      </w:r>
-      <w:proofErr w:type="spellStart"/>
-      <w:r>
-        <w:rPr>
-          <w:sz w:val="28"/>
-          <w:szCs w:val="28"/>
-          <w:shd w:val="clear" w:color="auto" w:fill="FFFFFF"/>
-        </w:rPr>
-        <w:t>db</w:t>
-      </w:r>
-      <w:proofErr w:type="spellEnd"/>
-      <w:r>
-        <w:rPr>
-          <w:sz w:val="28"/>
-          <w:szCs w:val="28"/>
-          <w:shd w:val="clear" w:color="auto" w:fill="FFFFFF"/>
-        </w:rPr>
-        <w:t xml:space="preserve"> </w:t>
-      </w:r>
-      <w:proofErr w:type="spellStart"/>
-      <w:r>
-        <w:rPr>
-          <w:sz w:val="28"/>
-          <w:szCs w:val="28"/>
-          <w:shd w:val="clear" w:color="auto" w:fill="FFFFFF"/>
-        </w:rPr>
-        <w:t>của</w:t>
-      </w:r>
-      <w:proofErr w:type="spellEnd"/>
-      <w:r>
-        <w:rPr>
-          <w:sz w:val="28"/>
-          <w:szCs w:val="28"/>
-          <w:shd w:val="clear" w:color="auto" w:fill="FFFFFF"/>
-        </w:rPr>
-        <w:t xml:space="preserve"> </w:t>
-      </w:r>
-      <w:proofErr w:type="spellStart"/>
-      <w:r>
-        <w:rPr>
-          <w:sz w:val="28"/>
-          <w:szCs w:val="28"/>
-          <w:shd w:val="clear" w:color="auto" w:fill="FFFFFF"/>
-        </w:rPr>
-        <w:t>mình</w:t>
-      </w:r>
-      <w:proofErr w:type="spellEnd"/>
-      <w:r>
-        <w:rPr>
-          <w:sz w:val="28"/>
-          <w:szCs w:val="28"/>
-          <w:shd w:val="clear" w:color="auto" w:fill="FFFFFF"/>
-        </w:rPr>
-        <w:t xml:space="preserve"> </w:t>
-      </w:r>
-      <w:proofErr w:type="spellStart"/>
-      <w:r>
-        <w:rPr>
-          <w:sz w:val="28"/>
-          <w:szCs w:val="28"/>
-          <w:shd w:val="clear" w:color="auto" w:fill="FFFFFF"/>
-        </w:rPr>
-        <w:t>thì</w:t>
-      </w:r>
-      <w:proofErr w:type="spellEnd"/>
-      <w:r>
-        <w:rPr>
-          <w:sz w:val="28"/>
-          <w:szCs w:val="28"/>
-          <w:shd w:val="clear" w:color="auto" w:fill="FFFFFF"/>
-        </w:rPr>
-        <w:t xml:space="preserve"> </w:t>
-      </w:r>
-      <w:proofErr w:type="spellStart"/>
-      <w:r>
-        <w:rPr>
-          <w:sz w:val="28"/>
-          <w:szCs w:val="28"/>
-          <w:shd w:val="clear" w:color="auto" w:fill="FFFFFF"/>
-        </w:rPr>
-        <w:t>cần</w:t>
-      </w:r>
-      <w:proofErr w:type="spellEnd"/>
-      <w:r>
-        <w:rPr>
-          <w:sz w:val="28"/>
-          <w:szCs w:val="28"/>
-          <w:shd w:val="clear" w:color="auto" w:fill="FFFFFF"/>
-        </w:rPr>
-        <w:t xml:space="preserve"> override </w:t>
-      </w:r>
-      <w:proofErr w:type="spellStart"/>
-      <w:r>
-        <w:rPr>
-          <w:sz w:val="28"/>
-          <w:szCs w:val="28"/>
-          <w:shd w:val="clear" w:color="auto" w:fill="FFFFFF"/>
-        </w:rPr>
-        <w:t>lại</w:t>
-      </w:r>
-      <w:proofErr w:type="spellEnd"/>
-      <w:r>
-        <w:rPr>
-          <w:sz w:val="28"/>
-          <w:szCs w:val="28"/>
-          <w:shd w:val="clear" w:color="auto" w:fill="FFFFFF"/>
-        </w:rPr>
-        <w:t xml:space="preserve"> </w:t>
-      </w:r>
-      <w:proofErr w:type="spellStart"/>
-      <w:r>
-        <w:rPr>
-          <w:sz w:val="28"/>
-          <w:szCs w:val="28"/>
-          <w:shd w:val="clear" w:color="auto" w:fill="FFFFFF"/>
-        </w:rPr>
-        <w:t>mặc</w:t>
-      </w:r>
-      <w:proofErr w:type="spellEnd"/>
-      <w:r>
-        <w:rPr>
-          <w:sz w:val="28"/>
-          <w:szCs w:val="28"/>
-          <w:shd w:val="clear" w:color="auto" w:fill="FFFFFF"/>
-        </w:rPr>
-        <w:t xml:space="preserve"> </w:t>
-      </w:r>
-      <w:proofErr w:type="spellStart"/>
-      <w:r>
-        <w:rPr>
-          <w:sz w:val="28"/>
-          <w:szCs w:val="28"/>
-          <w:shd w:val="clear" w:color="auto" w:fill="FFFFFF"/>
-        </w:rPr>
-        <w:t>định</w:t>
-      </w:r>
-      <w:proofErr w:type="spellEnd"/>
-      <w:r>
-        <w:rPr>
-          <w:sz w:val="28"/>
-          <w:szCs w:val="28"/>
-          <w:shd w:val="clear" w:color="auto" w:fill="FFFFFF"/>
-        </w:rPr>
-        <w:t xml:space="preserve"> </w:t>
-      </w:r>
-      <w:proofErr w:type="spellStart"/>
-      <w:r>
-        <w:rPr>
-          <w:sz w:val="28"/>
-          <w:szCs w:val="28"/>
-          <w:shd w:val="clear" w:color="auto" w:fill="FFFFFF"/>
-        </w:rPr>
-        <w:t>của</w:t>
-      </w:r>
-      <w:proofErr w:type="spellEnd"/>
-      <w:r>
-        <w:rPr>
-          <w:sz w:val="28"/>
-          <w:szCs w:val="28"/>
-          <w:shd w:val="clear" w:color="auto" w:fill="FFFFFF"/>
-        </w:rPr>
-        <w:t xml:space="preserve"> </w:t>
-      </w:r>
-      <w:proofErr w:type="spellStart"/>
-      <w:r>
-        <w:rPr>
-          <w:sz w:val="28"/>
-          <w:szCs w:val="28"/>
-          <w:shd w:val="clear" w:color="auto" w:fill="FFFFFF"/>
-        </w:rPr>
-        <w:t>họ</w:t>
-      </w:r>
-      <w:proofErr w:type="spellEnd"/>
-      <w:r>
-        <w:rPr>
-          <w:sz w:val="28"/>
-          <w:szCs w:val="28"/>
-          <w:shd w:val="clear" w:color="auto" w:fill="FFFFFF"/>
-        </w:rPr>
-        <w:t>.</w:t>
-      </w:r>
-    </w:p>
-    <w:p>
-      <w:pPr>
-        <w:rPr>
-          <w:b/>
-          <w:color w:val="FF0000"/>
-          <w:sz w:val="28"/>
-          <w:szCs w:val="28"/>
-          <w:shd w:val="clear" w:color="auto" w:fill="FFFFFF"/>
-        </w:rPr>
-      </w:pPr>
-      <w:r>
-        <w:rPr>
-          <w:noProof/>
-          <w:sz w:val="28"/>
-          <w:szCs w:val="28"/>
-        </w:rPr>
-        <w:lastRenderedPageBreak/>
-        <w:drawing>
-          <wp:inline distT="0" distB="0" distL="0" distR="0" wp14:anchorId="19FF916A" wp14:editId="7C7A588F">
-            <wp:extent cx="5731510" cy="2613471"/>
-            <wp:effectExtent l="0" t="0" r="2540" b="0"/>
-            <wp:docPr id="29" name="Picture 29"/>
-            <wp:cNvGraphicFramePr>
-              <a:graphicFrameLocks xmlns:a="http://schemas.openxmlformats.org/drawingml/2006/main" noChangeAspect="1"/>
-            </wp:cNvGraphicFramePr>
-            <a:graphic xmlns:a="http://schemas.openxmlformats.org/drawingml/2006/main">
-              <a:graphicData uri="http://schemas.openxmlformats.org/drawingml/2006/picture">
-                <pic:pic xmlns:pic="http://schemas.openxmlformats.org/drawingml/2006/picture">
-                  <pic:nvPicPr>
-                    <pic:cNvPr id="0" name=""/>
-                    <pic:cNvPicPr/>
-                  </pic:nvPicPr>
-                  <pic:blipFill>
-                    <a:blip r:embed="rId25"/>
-                    <a:stretch>
-                      <a:fillRect/>
-                    </a:stretch>
-                  </pic:blipFill>
-                  <pic:spPr>
-                    <a:xfrm>
-                      <a:off x="0" y="0"/>
-                      <a:ext cx="5731510" cy="2613471"/>
-                    </a:xfrm>
-                    <a:prstGeom prst="rect">
-                      <a:avLst/>
-                    </a:prstGeom>
-                  </pic:spPr>
-                </pic:pic>
-              </a:graphicData>
-            </a:graphic>
-          </wp:inline>
-        </w:drawing>
-      </w:r>
-    </w:p>
-    <w:p>
-      <w:pPr>
-        <w:rPr>
-          <w:sz w:val="28"/>
-          <w:szCs w:val="28"/>
-          <w:shd w:val="clear" w:color="auto" w:fill="FFFFFF"/>
-        </w:rPr>
-      </w:pPr>
-      <w:proofErr w:type="spellStart"/>
-      <w:r>
-        <w:rPr>
-          <w:sz w:val="28"/>
-          <w:szCs w:val="28"/>
-          <w:shd w:val="clear" w:color="auto" w:fill="FFFFFF"/>
-        </w:rPr>
-        <w:t>Sau</w:t>
-      </w:r>
-      <w:proofErr w:type="spellEnd"/>
-      <w:r>
-        <w:rPr>
-          <w:sz w:val="28"/>
-          <w:szCs w:val="28"/>
-          <w:shd w:val="clear" w:color="auto" w:fill="FFFFFF"/>
-        </w:rPr>
-        <w:t xml:space="preserve"> </w:t>
-      </w:r>
-      <w:proofErr w:type="spellStart"/>
-      <w:r>
-        <w:rPr>
-          <w:sz w:val="28"/>
-          <w:szCs w:val="28"/>
-          <w:shd w:val="clear" w:color="auto" w:fill="FFFFFF"/>
-        </w:rPr>
-        <w:t>đó</w:t>
-      </w:r>
-      <w:proofErr w:type="spellEnd"/>
-      <w:r>
-        <w:rPr>
-          <w:sz w:val="28"/>
-          <w:szCs w:val="28"/>
-          <w:shd w:val="clear" w:color="auto" w:fill="FFFFFF"/>
-        </w:rPr>
-        <w:t xml:space="preserve"> add provider </w:t>
-      </w:r>
-      <w:proofErr w:type="spellStart"/>
-      <w:r>
-        <w:rPr>
-          <w:sz w:val="28"/>
-          <w:szCs w:val="28"/>
-          <w:shd w:val="clear" w:color="auto" w:fill="FFFFFF"/>
-        </w:rPr>
-        <w:t>vừa</w:t>
-      </w:r>
-      <w:proofErr w:type="spellEnd"/>
-      <w:r>
-        <w:rPr>
-          <w:sz w:val="28"/>
-          <w:szCs w:val="28"/>
-          <w:shd w:val="clear" w:color="auto" w:fill="FFFFFF"/>
-        </w:rPr>
-        <w:t xml:space="preserve"> </w:t>
-      </w:r>
-      <w:proofErr w:type="spellStart"/>
-      <w:r>
-        <w:rPr>
-          <w:sz w:val="28"/>
-          <w:szCs w:val="28"/>
-          <w:shd w:val="clear" w:color="auto" w:fill="FFFFFF"/>
-        </w:rPr>
-        <w:t>được</w:t>
-      </w:r>
-      <w:proofErr w:type="spellEnd"/>
-      <w:r>
-        <w:rPr>
-          <w:sz w:val="28"/>
-          <w:szCs w:val="28"/>
-          <w:shd w:val="clear" w:color="auto" w:fill="FFFFFF"/>
-        </w:rPr>
-        <w:t xml:space="preserve"> </w:t>
-      </w:r>
-      <w:proofErr w:type="spellStart"/>
-      <w:r>
-        <w:rPr>
-          <w:sz w:val="28"/>
-          <w:szCs w:val="28"/>
-          <w:shd w:val="clear" w:color="auto" w:fill="FFFFFF"/>
-        </w:rPr>
-        <w:t>tạo</w:t>
-      </w:r>
-      <w:proofErr w:type="spellEnd"/>
-      <w:r>
-        <w:rPr>
-          <w:sz w:val="28"/>
-          <w:szCs w:val="28"/>
-          <w:shd w:val="clear" w:color="auto" w:fill="FFFFFF"/>
-        </w:rPr>
-        <w:t xml:space="preserve"> </w:t>
-      </w:r>
-      <w:proofErr w:type="spellStart"/>
-      <w:r>
-        <w:rPr>
-          <w:sz w:val="28"/>
-          <w:szCs w:val="28"/>
-          <w:shd w:val="clear" w:color="auto" w:fill="FFFFFF"/>
-        </w:rPr>
-        <w:t>vào</w:t>
-      </w:r>
-      <w:proofErr w:type="spellEnd"/>
-      <w:r>
-        <w:rPr>
-          <w:sz w:val="28"/>
-          <w:szCs w:val="28"/>
-          <w:shd w:val="clear" w:color="auto" w:fill="FFFFFF"/>
-        </w:rPr>
-        <w:t xml:space="preserve"> </w:t>
-      </w:r>
-      <w:proofErr w:type="spellStart"/>
-      <w:r>
-        <w:rPr>
-          <w:sz w:val="28"/>
-          <w:szCs w:val="28"/>
-          <w:shd w:val="clear" w:color="auto" w:fill="FFFFFF"/>
-        </w:rPr>
-        <w:t>AuthServiceProvider</w:t>
-      </w:r>
-      <w:proofErr w:type="spellEnd"/>
-      <w:r>
-        <w:rPr>
-          <w:sz w:val="28"/>
-          <w:szCs w:val="28"/>
-          <w:shd w:val="clear" w:color="auto" w:fill="FFFFFF"/>
-        </w:rPr>
-        <w:t xml:space="preserve"> </w:t>
-      </w:r>
-      <w:proofErr w:type="spellStart"/>
-      <w:r>
-        <w:rPr>
-          <w:sz w:val="28"/>
-          <w:szCs w:val="28"/>
-          <w:shd w:val="clear" w:color="auto" w:fill="FFFFFF"/>
-        </w:rPr>
-        <w:t>để</w:t>
-      </w:r>
-      <w:proofErr w:type="spellEnd"/>
-      <w:r>
-        <w:rPr>
-          <w:sz w:val="28"/>
-          <w:szCs w:val="28"/>
-          <w:shd w:val="clear" w:color="auto" w:fill="FFFFFF"/>
-        </w:rPr>
-        <w:t xml:space="preserve"> </w:t>
-      </w:r>
-      <w:proofErr w:type="spellStart"/>
-      <w:r>
-        <w:rPr>
-          <w:sz w:val="28"/>
-          <w:szCs w:val="28"/>
-          <w:shd w:val="clear" w:color="auto" w:fill="FFFFFF"/>
-        </w:rPr>
-        <w:t>khai</w:t>
-      </w:r>
-      <w:proofErr w:type="spellEnd"/>
-      <w:r>
-        <w:rPr>
-          <w:sz w:val="28"/>
-          <w:szCs w:val="28"/>
-          <w:shd w:val="clear" w:color="auto" w:fill="FFFFFF"/>
-        </w:rPr>
-        <w:t xml:space="preserve"> </w:t>
-      </w:r>
-      <w:proofErr w:type="spellStart"/>
-      <w:r>
-        <w:rPr>
-          <w:sz w:val="28"/>
-          <w:szCs w:val="28"/>
-          <w:shd w:val="clear" w:color="auto" w:fill="FFFFFF"/>
-        </w:rPr>
-        <w:t>báo</w:t>
-      </w:r>
-      <w:proofErr w:type="spellEnd"/>
-    </w:p>
-    <w:p>
-      <w:pPr>
-        <w:rPr>
-          <w:b/>
-          <w:color w:val="FF0000"/>
-          <w:sz w:val="28"/>
-          <w:szCs w:val="28"/>
-          <w:shd w:val="clear" w:color="auto" w:fill="FFFFFF"/>
-        </w:rPr>
-      </w:pPr>
-      <w:r>
-        <w:rPr>
-          <w:noProof/>
-          <w:sz w:val="28"/>
-          <w:szCs w:val="28"/>
-        </w:rPr>
-        <w:drawing>
-          <wp:inline distT="0" distB="0" distL="0" distR="0" wp14:anchorId="7CA469F8" wp14:editId="4A825165">
-            <wp:extent cx="5731510" cy="1412670"/>
-            <wp:effectExtent l="0" t="0" r="2540" b="0"/>
-            <wp:docPr id="30" name="Picture 30"/>
-            <wp:cNvGraphicFramePr>
-              <a:graphicFrameLocks xmlns:a="http://schemas.openxmlformats.org/drawingml/2006/main" noChangeAspect="1"/>
-            </wp:cNvGraphicFramePr>
-            <a:graphic xmlns:a="http://schemas.openxmlformats.org/drawingml/2006/main">
-              <a:graphicData uri="http://schemas.openxmlformats.org/drawingml/2006/picture">
-                <pic:pic xmlns:pic="http://schemas.openxmlformats.org/drawingml/2006/picture">
-                  <pic:nvPicPr>
-                    <pic:cNvPr id="0" name=""/>
-                    <pic:cNvPicPr/>
-                  </pic:nvPicPr>
-                  <pic:blipFill>
-                    <a:blip r:embed="rId26"/>
-                    <a:stretch>
-                      <a:fillRect/>
-                    </a:stretch>
-                  </pic:blipFill>
-                  <pic:spPr>
-                    <a:xfrm>
-                      <a:off x="0" y="0"/>
-                      <a:ext cx="5731510" cy="1412670"/>
-                    </a:xfrm>
-                    <a:prstGeom prst="rect">
-                      <a:avLst/>
-                    </a:prstGeom>
-                  </pic:spPr>
-                </pic:pic>
-              </a:graphicData>
-            </a:graphic>
-          </wp:inline>
-        </w:drawing>
-      </w:r>
-    </w:p>
-    <w:p>
-      <w:pPr>
-        <w:rPr>
-          <w:sz w:val="28"/>
-          <w:szCs w:val="28"/>
-          <w:shd w:val="clear" w:color="auto" w:fill="FFFFFF"/>
-        </w:rPr>
-      </w:pPr>
-      <w:proofErr w:type="spellStart"/>
-      <w:r>
-        <w:rPr>
-          <w:sz w:val="28"/>
-          <w:szCs w:val="28"/>
-          <w:shd w:val="clear" w:color="auto" w:fill="FFFFFF"/>
-        </w:rPr>
-        <w:t>Sau</w:t>
-      </w:r>
-      <w:proofErr w:type="spellEnd"/>
-      <w:r>
-        <w:rPr>
-          <w:sz w:val="28"/>
-          <w:szCs w:val="28"/>
-          <w:shd w:val="clear" w:color="auto" w:fill="FFFFFF"/>
-        </w:rPr>
-        <w:t xml:space="preserve"> </w:t>
-      </w:r>
-      <w:proofErr w:type="spellStart"/>
-      <w:r>
-        <w:rPr>
-          <w:sz w:val="28"/>
-          <w:szCs w:val="28"/>
-          <w:shd w:val="clear" w:color="auto" w:fill="FFFFFF"/>
-        </w:rPr>
-        <w:t>đó</w:t>
-      </w:r>
-      <w:proofErr w:type="spellEnd"/>
-      <w:r>
-        <w:rPr>
-          <w:sz w:val="28"/>
-          <w:szCs w:val="28"/>
-          <w:shd w:val="clear" w:color="auto" w:fill="FFFFFF"/>
-        </w:rPr>
-        <w:t xml:space="preserve"> add name provider </w:t>
-      </w:r>
-      <w:proofErr w:type="spellStart"/>
-      <w:r>
-        <w:rPr>
-          <w:sz w:val="28"/>
-          <w:szCs w:val="28"/>
-          <w:shd w:val="clear" w:color="auto" w:fill="FFFFFF"/>
-        </w:rPr>
-        <w:t>vừa</w:t>
-      </w:r>
-      <w:proofErr w:type="spellEnd"/>
-      <w:r>
-        <w:rPr>
-          <w:sz w:val="28"/>
-          <w:szCs w:val="28"/>
-          <w:shd w:val="clear" w:color="auto" w:fill="FFFFFF"/>
-        </w:rPr>
-        <w:t xml:space="preserve"> </w:t>
-      </w:r>
-      <w:proofErr w:type="spellStart"/>
-      <w:r>
-        <w:rPr>
-          <w:sz w:val="28"/>
-          <w:szCs w:val="28"/>
-          <w:shd w:val="clear" w:color="auto" w:fill="FFFFFF"/>
-        </w:rPr>
-        <w:t>khai</w:t>
-      </w:r>
-      <w:proofErr w:type="spellEnd"/>
-      <w:r>
-        <w:rPr>
-          <w:sz w:val="28"/>
-          <w:szCs w:val="28"/>
-          <w:shd w:val="clear" w:color="auto" w:fill="FFFFFF"/>
-        </w:rPr>
-        <w:t xml:space="preserve"> </w:t>
-      </w:r>
-      <w:proofErr w:type="spellStart"/>
-      <w:r>
-        <w:rPr>
-          <w:sz w:val="28"/>
-          <w:szCs w:val="28"/>
-          <w:shd w:val="clear" w:color="auto" w:fill="FFFFFF"/>
-        </w:rPr>
-        <w:t>báo</w:t>
-      </w:r>
-      <w:proofErr w:type="spellEnd"/>
-      <w:r>
-        <w:rPr>
-          <w:sz w:val="28"/>
-          <w:szCs w:val="28"/>
-          <w:shd w:val="clear" w:color="auto" w:fill="FFFFFF"/>
-        </w:rPr>
-        <w:t xml:space="preserve"> </w:t>
-      </w:r>
-      <w:proofErr w:type="spellStart"/>
-      <w:r>
-        <w:rPr>
-          <w:sz w:val="28"/>
-          <w:szCs w:val="28"/>
-          <w:shd w:val="clear" w:color="auto" w:fill="FFFFFF"/>
-        </w:rPr>
-        <w:t>vào</w:t>
-      </w:r>
-      <w:proofErr w:type="spellEnd"/>
-      <w:r>
-        <w:rPr>
-          <w:sz w:val="28"/>
-          <w:szCs w:val="28"/>
-          <w:shd w:val="clear" w:color="auto" w:fill="FFFFFF"/>
-        </w:rPr>
-        <w:t xml:space="preserve"> </w:t>
-      </w:r>
-      <w:proofErr w:type="spellStart"/>
-      <w:r>
-        <w:rPr>
-          <w:sz w:val="28"/>
-          <w:szCs w:val="28"/>
-          <w:shd w:val="clear" w:color="auto" w:fill="FFFFFF"/>
-        </w:rPr>
-        <w:t>config.auth</w:t>
-      </w:r>
-      <w:proofErr w:type="spellEnd"/>
-    </w:p>
-    <w:p>
-      <w:pPr>
-        <w:rPr>
-          <w:b/>
-          <w:color w:val="FF0000"/>
-          <w:sz w:val="28"/>
-          <w:szCs w:val="28"/>
-          <w:shd w:val="clear" w:color="auto" w:fill="FFFFFF"/>
-        </w:rPr>
-      </w:pPr>
-      <w:r>
-        <w:rPr>
-          <w:noProof/>
-          <w:sz w:val="28"/>
-          <w:szCs w:val="28"/>
-        </w:rPr>
-        <w:drawing>
-          <wp:inline distT="0" distB="0" distL="0" distR="0" wp14:anchorId="047964BD" wp14:editId="401A605B">
-            <wp:extent cx="5731510" cy="1614130"/>
-            <wp:effectExtent l="0" t="0" r="2540" b="5715"/>
-            <wp:docPr id="31" name="Picture 31"/>
-            <wp:cNvGraphicFramePr>
-              <a:graphicFrameLocks xmlns:a="http://schemas.openxmlformats.org/drawingml/2006/main" noChangeAspect="1"/>
-            </wp:cNvGraphicFramePr>
-            <a:graphic xmlns:a="http://schemas.openxmlformats.org/drawingml/2006/main">
-              <a:graphicData uri="http://schemas.openxmlformats.org/drawingml/2006/picture">
-                <pic:pic xmlns:pic="http://schemas.openxmlformats.org/drawingml/2006/picture">
-                  <pic:nvPicPr>
-                    <pic:cNvPr id="0" name=""/>
-                    <pic:cNvPicPr/>
-                  </pic:nvPicPr>
-                  <pic:blipFill>
-                    <a:blip r:embed="rId27"/>
-                    <a:stretch>
-                      <a:fillRect/>
-                    </a:stretch>
-                  </pic:blipFill>
-                  <pic:spPr>
-                    <a:xfrm>
-                      <a:off x="0" y="0"/>
-                      <a:ext cx="5731510" cy="1614130"/>
-                    </a:xfrm>
-                    <a:prstGeom prst="rect">
-                      <a:avLst/>
-                    </a:prstGeom>
-                  </pic:spPr>
-                </pic:pic>
-              </a:graphicData>
-            </a:graphic>
-          </wp:inline>
-        </w:drawing>
-      </w:r>
-    </w:p>
-    <w:p>
-      <w:pPr>
-        <w:rPr>
-          <w:sz w:val="28"/>
-          <w:szCs w:val="28"/>
-          <w:shd w:val="clear" w:color="auto" w:fill="FFFFFF"/>
-        </w:rPr>
-      </w:pPr>
-      <w:r>
-        <w:rPr>
-          <w:sz w:val="28"/>
-          <w:szCs w:val="28"/>
-          <w:shd w:val="clear" w:color="auto" w:fill="FFFFFF"/>
-        </w:rPr>
-        <w:t>Note:</w:t>
-      </w:r>
-    </w:p>
-    <w:p>
-      <w:pPr>
-        <w:rPr>
-          <w:sz w:val="28"/>
-          <w:szCs w:val="28"/>
-          <w:shd w:val="clear" w:color="auto" w:fill="FFFFFF"/>
-        </w:rPr>
-      </w:pPr>
-      <w:proofErr w:type="spellStart"/>
-      <w:r>
-        <w:rPr>
-          <w:sz w:val="28"/>
-          <w:szCs w:val="28"/>
-          <w:shd w:val="clear" w:color="auto" w:fill="FFFFFF"/>
-        </w:rPr>
-        <w:t>Config</w:t>
-      </w:r>
-      <w:proofErr w:type="spellEnd"/>
-      <w:r>
-        <w:rPr>
-          <w:sz w:val="28"/>
-          <w:szCs w:val="28"/>
-          <w:shd w:val="clear" w:color="auto" w:fill="FFFFFF"/>
-        </w:rPr>
-        <w:t>/</w:t>
-      </w:r>
-      <w:proofErr w:type="spellStart"/>
-      <w:r>
-        <w:rPr>
-          <w:sz w:val="28"/>
-          <w:szCs w:val="28"/>
-          <w:shd w:val="clear" w:color="auto" w:fill="FFFFFF"/>
-        </w:rPr>
-        <w:t>auth.php</w:t>
-      </w:r>
-      <w:proofErr w:type="spellEnd"/>
-      <w:r>
-        <w:rPr>
-          <w:sz w:val="28"/>
-          <w:szCs w:val="28"/>
-          <w:shd w:val="clear" w:color="auto" w:fill="FFFFFF"/>
-        </w:rPr>
-        <w:t>:</w:t>
-      </w:r>
-    </w:p>
-    <w:p>
-      <w:pPr>
-        <w:rPr>
-          <w:sz w:val="28"/>
-          <w:szCs w:val="28"/>
-          <w:shd w:val="clear" w:color="auto" w:fill="FFFFFF"/>
-        </w:rPr>
-      </w:pPr>
-      <w:r>
-        <w:rPr>
-          <w:sz w:val="28"/>
-          <w:szCs w:val="28"/>
-          <w:shd w:val="clear" w:color="auto" w:fill="FFFFFF"/>
-        </w:rPr>
-        <w:t xml:space="preserve">+ Guard </w:t>
-      </w:r>
-      <w:proofErr w:type="spellStart"/>
-      <w:r>
-        <w:rPr>
-          <w:sz w:val="28"/>
-          <w:szCs w:val="28"/>
-          <w:shd w:val="clear" w:color="auto" w:fill="FFFFFF"/>
-        </w:rPr>
-        <w:t>cung</w:t>
-      </w:r>
-      <w:proofErr w:type="spellEnd"/>
-      <w:r>
-        <w:rPr>
-          <w:sz w:val="28"/>
-          <w:szCs w:val="28"/>
-          <w:shd w:val="clear" w:color="auto" w:fill="FFFFFF"/>
-        </w:rPr>
-        <w:t xml:space="preserve"> </w:t>
-      </w:r>
-      <w:proofErr w:type="spellStart"/>
-      <w:r>
-        <w:rPr>
-          <w:sz w:val="28"/>
-          <w:szCs w:val="28"/>
-          <w:shd w:val="clear" w:color="auto" w:fill="FFFFFF"/>
-        </w:rPr>
-        <w:t>cấp</w:t>
-      </w:r>
-      <w:proofErr w:type="spellEnd"/>
-      <w:r>
-        <w:rPr>
-          <w:sz w:val="28"/>
-          <w:szCs w:val="28"/>
-          <w:shd w:val="clear" w:color="auto" w:fill="FFFFFF"/>
-        </w:rPr>
-        <w:t xml:space="preserve"> session guard </w:t>
-      </w:r>
-      <w:proofErr w:type="spellStart"/>
-      <w:r>
-        <w:rPr>
-          <w:sz w:val="28"/>
-          <w:szCs w:val="28"/>
-          <w:shd w:val="clear" w:color="auto" w:fill="FFFFFF"/>
-        </w:rPr>
-        <w:t>hoặc</w:t>
-      </w:r>
-      <w:proofErr w:type="spellEnd"/>
-      <w:r>
-        <w:rPr>
-          <w:sz w:val="28"/>
-          <w:szCs w:val="28"/>
-          <w:shd w:val="clear" w:color="auto" w:fill="FFFFFF"/>
-        </w:rPr>
-        <w:t xml:space="preserve"> token guard.</w:t>
-      </w:r>
-    </w:p>
-    <w:p>
-      <w:pPr>
-        <w:pStyle w:val="ListParagraph"/>
-        <w:numPr>
-          <w:ilvl w:val="0"/>
-          <w:numId w:val="1"/>
-        </w:numPr>
-        <w:rPr>
-          <w:sz w:val="28"/>
-          <w:szCs w:val="28"/>
-          <w:shd w:val="clear" w:color="auto" w:fill="FFFFFF"/>
-          <w:lang w:val="en-US"/>
-        </w:rPr>
-      </w:pPr>
-      <w:r>
-        <w:rPr>
-          <w:sz w:val="28"/>
-          <w:szCs w:val="28"/>
-          <w:shd w:val="clear" w:color="auto" w:fill="FFFFFF"/>
-          <w:lang w:val="en-US"/>
-        </w:rPr>
-        <w:lastRenderedPageBreak/>
-        <w:t xml:space="preserve">Session guard </w:t>
-      </w:r>
-      <w:proofErr w:type="spellStart"/>
-      <w:r>
-        <w:rPr>
-          <w:sz w:val="28"/>
-          <w:szCs w:val="28"/>
-          <w:shd w:val="clear" w:color="auto" w:fill="FFFFFF"/>
-          <w:lang w:val="en-US"/>
-        </w:rPr>
-        <w:t>duy</w:t>
-      </w:r>
-      <w:proofErr w:type="spellEnd"/>
-      <w:r>
-        <w:rPr>
-          <w:sz w:val="28"/>
-          <w:szCs w:val="28"/>
-          <w:shd w:val="clear" w:color="auto" w:fill="FFFFFF"/>
-          <w:lang w:val="en-US"/>
-        </w:rPr>
-        <w:t xml:space="preserve"> </w:t>
-      </w:r>
-      <w:proofErr w:type="spellStart"/>
-      <w:r>
-        <w:rPr>
-          <w:sz w:val="28"/>
-          <w:szCs w:val="28"/>
-          <w:shd w:val="clear" w:color="auto" w:fill="FFFFFF"/>
-          <w:lang w:val="en-US"/>
-        </w:rPr>
-        <w:t>trì</w:t>
-      </w:r>
-      <w:proofErr w:type="spellEnd"/>
-      <w:r>
-        <w:rPr>
-          <w:sz w:val="28"/>
-          <w:szCs w:val="28"/>
-          <w:shd w:val="clear" w:color="auto" w:fill="FFFFFF"/>
-          <w:lang w:val="en-US"/>
-        </w:rPr>
-        <w:t xml:space="preserve"> </w:t>
-      </w:r>
-      <w:proofErr w:type="spellStart"/>
-      <w:r>
-        <w:rPr>
-          <w:sz w:val="28"/>
-          <w:szCs w:val="28"/>
-          <w:shd w:val="clear" w:color="auto" w:fill="FFFFFF"/>
-          <w:lang w:val="en-US"/>
-        </w:rPr>
-        <w:t>trạng</w:t>
-      </w:r>
-      <w:proofErr w:type="spellEnd"/>
-      <w:r>
-        <w:rPr>
-          <w:sz w:val="28"/>
-          <w:szCs w:val="28"/>
-          <w:shd w:val="clear" w:color="auto" w:fill="FFFFFF"/>
-          <w:lang w:val="en-US"/>
-        </w:rPr>
-        <w:t xml:space="preserve"> </w:t>
-      </w:r>
-      <w:proofErr w:type="spellStart"/>
-      <w:r>
-        <w:rPr>
-          <w:sz w:val="28"/>
-          <w:szCs w:val="28"/>
-          <w:shd w:val="clear" w:color="auto" w:fill="FFFFFF"/>
-          <w:lang w:val="en-US"/>
-        </w:rPr>
-        <w:t>thái</w:t>
-      </w:r>
-      <w:proofErr w:type="spellEnd"/>
-      <w:r>
-        <w:rPr>
-          <w:sz w:val="28"/>
-          <w:szCs w:val="28"/>
-          <w:shd w:val="clear" w:color="auto" w:fill="FFFFFF"/>
-          <w:lang w:val="en-US"/>
-        </w:rPr>
-        <w:t xml:space="preserve"> </w:t>
-      </w:r>
-      <w:proofErr w:type="spellStart"/>
-      <w:r>
-        <w:rPr>
-          <w:sz w:val="28"/>
-          <w:szCs w:val="28"/>
-          <w:shd w:val="clear" w:color="auto" w:fill="FFFFFF"/>
-          <w:lang w:val="en-US"/>
-        </w:rPr>
-        <w:t>người</w:t>
-      </w:r>
-      <w:proofErr w:type="spellEnd"/>
-      <w:r>
-        <w:rPr>
-          <w:sz w:val="28"/>
-          <w:szCs w:val="28"/>
-          <w:shd w:val="clear" w:color="auto" w:fill="FFFFFF"/>
-          <w:lang w:val="en-US"/>
-        </w:rPr>
-        <w:t xml:space="preserve"> </w:t>
-      </w:r>
-      <w:proofErr w:type="spellStart"/>
-      <w:r>
-        <w:rPr>
-          <w:sz w:val="28"/>
-          <w:szCs w:val="28"/>
-          <w:shd w:val="clear" w:color="auto" w:fill="FFFFFF"/>
-          <w:lang w:val="en-US"/>
-        </w:rPr>
-        <w:t>dùng</w:t>
-      </w:r>
-      <w:proofErr w:type="spellEnd"/>
-      <w:r>
-        <w:rPr>
-          <w:sz w:val="28"/>
-          <w:szCs w:val="28"/>
-          <w:shd w:val="clear" w:color="auto" w:fill="FFFFFF"/>
-          <w:lang w:val="en-US"/>
-        </w:rPr>
-        <w:t xml:space="preserve"> </w:t>
-      </w:r>
-      <w:proofErr w:type="spellStart"/>
-      <w:r>
-        <w:rPr>
-          <w:sz w:val="28"/>
-          <w:szCs w:val="28"/>
-          <w:shd w:val="clear" w:color="auto" w:fill="FFFFFF"/>
-          <w:lang w:val="en-US"/>
-        </w:rPr>
-        <w:t>trong</w:t>
-      </w:r>
-      <w:proofErr w:type="spellEnd"/>
-      <w:r>
-        <w:rPr>
-          <w:sz w:val="28"/>
-          <w:szCs w:val="28"/>
-          <w:shd w:val="clear" w:color="auto" w:fill="FFFFFF"/>
-          <w:lang w:val="en-US"/>
-        </w:rPr>
-        <w:t xml:space="preserve"> </w:t>
-      </w:r>
-      <w:proofErr w:type="spellStart"/>
-      <w:r>
-        <w:rPr>
-          <w:sz w:val="28"/>
-          <w:szCs w:val="28"/>
-          <w:shd w:val="clear" w:color="auto" w:fill="FFFFFF"/>
-          <w:lang w:val="en-US"/>
-        </w:rPr>
-        <w:t>mỗi</w:t>
-      </w:r>
-      <w:proofErr w:type="spellEnd"/>
-      <w:r>
-        <w:rPr>
-          <w:sz w:val="28"/>
-          <w:szCs w:val="28"/>
-          <w:shd w:val="clear" w:color="auto" w:fill="FFFFFF"/>
-          <w:lang w:val="en-US"/>
-        </w:rPr>
-        <w:t xml:space="preserve"> </w:t>
-      </w:r>
-      <w:proofErr w:type="spellStart"/>
-      <w:r>
-        <w:rPr>
-          <w:sz w:val="28"/>
-          <w:szCs w:val="28"/>
-          <w:shd w:val="clear" w:color="auto" w:fill="FFFFFF"/>
-          <w:lang w:val="en-US"/>
-        </w:rPr>
-        <w:t>lần</w:t>
-      </w:r>
-      <w:proofErr w:type="spellEnd"/>
-      <w:r>
-        <w:rPr>
-          <w:sz w:val="28"/>
-          <w:szCs w:val="28"/>
-          <w:shd w:val="clear" w:color="auto" w:fill="FFFFFF"/>
-          <w:lang w:val="en-US"/>
-        </w:rPr>
-        <w:t xml:space="preserve"> request </w:t>
-      </w:r>
-      <w:proofErr w:type="spellStart"/>
-      <w:r>
-        <w:rPr>
-          <w:sz w:val="28"/>
-          <w:szCs w:val="28"/>
-          <w:shd w:val="clear" w:color="auto" w:fill="FFFFFF"/>
-          <w:lang w:val="en-US"/>
-        </w:rPr>
-        <w:t>bằng</w:t>
-      </w:r>
-      <w:proofErr w:type="spellEnd"/>
-      <w:r>
-        <w:rPr>
-          <w:sz w:val="28"/>
-          <w:szCs w:val="28"/>
-          <w:shd w:val="clear" w:color="auto" w:fill="FFFFFF"/>
-          <w:lang w:val="en-US"/>
-        </w:rPr>
-        <w:t xml:space="preserve"> cookie</w:t>
-      </w:r>
-    </w:p>
-    <w:p>
-      <w:pPr>
-        <w:pStyle w:val="ListParagraph"/>
-        <w:numPr>
-          <w:ilvl w:val="0"/>
-          <w:numId w:val="1"/>
-        </w:numPr>
-        <w:rPr>
-          <w:sz w:val="28"/>
-          <w:szCs w:val="28"/>
-          <w:shd w:val="clear" w:color="auto" w:fill="FFFFFF"/>
-          <w:lang w:val="en-US"/>
-        </w:rPr>
-      </w:pPr>
-      <w:r>
-        <w:rPr>
-          <w:sz w:val="28"/>
-          <w:szCs w:val="28"/>
-          <w:shd w:val="clear" w:color="auto" w:fill="FFFFFF"/>
-          <w:lang w:val="en-US"/>
-        </w:rPr>
-        <w:t xml:space="preserve">Token guard </w:t>
-      </w:r>
-      <w:proofErr w:type="spellStart"/>
-      <w:r>
-        <w:rPr>
-          <w:sz w:val="28"/>
-          <w:szCs w:val="28"/>
-          <w:shd w:val="clear" w:color="auto" w:fill="FFFFFF"/>
-          <w:lang w:val="en-US"/>
-        </w:rPr>
-        <w:t>xác</w:t>
-      </w:r>
-      <w:proofErr w:type="spellEnd"/>
-      <w:r>
-        <w:rPr>
-          <w:sz w:val="28"/>
-          <w:szCs w:val="28"/>
-          <w:shd w:val="clear" w:color="auto" w:fill="FFFFFF"/>
-          <w:lang w:val="en-US"/>
-        </w:rPr>
-        <w:t xml:space="preserve"> </w:t>
-      </w:r>
-      <w:proofErr w:type="spellStart"/>
-      <w:r>
-        <w:rPr>
-          <w:sz w:val="28"/>
-          <w:szCs w:val="28"/>
-          <w:shd w:val="clear" w:color="auto" w:fill="FFFFFF"/>
-          <w:lang w:val="en-US"/>
-        </w:rPr>
-        <w:t>thực</w:t>
-      </w:r>
-      <w:proofErr w:type="spellEnd"/>
-      <w:r>
-        <w:rPr>
-          <w:sz w:val="28"/>
-          <w:szCs w:val="28"/>
-          <w:shd w:val="clear" w:color="auto" w:fill="FFFFFF"/>
-          <w:lang w:val="en-US"/>
-        </w:rPr>
-        <w:t xml:space="preserve"> </w:t>
-      </w:r>
-      <w:proofErr w:type="spellStart"/>
-      <w:r>
-        <w:rPr>
-          <w:sz w:val="28"/>
-          <w:szCs w:val="28"/>
-          <w:shd w:val="clear" w:color="auto" w:fill="FFFFFF"/>
-          <w:lang w:val="en-US"/>
-        </w:rPr>
-        <w:t>người</w:t>
-      </w:r>
-      <w:proofErr w:type="spellEnd"/>
-      <w:r>
-        <w:rPr>
-          <w:sz w:val="28"/>
-          <w:szCs w:val="28"/>
-          <w:shd w:val="clear" w:color="auto" w:fill="FFFFFF"/>
-          <w:lang w:val="en-US"/>
-        </w:rPr>
-        <w:t xml:space="preserve"> </w:t>
-      </w:r>
-      <w:proofErr w:type="spellStart"/>
-      <w:r>
-        <w:rPr>
-          <w:sz w:val="28"/>
-          <w:szCs w:val="28"/>
-          <w:shd w:val="clear" w:color="auto" w:fill="FFFFFF"/>
-          <w:lang w:val="en-US"/>
-        </w:rPr>
-        <w:t>dùng</w:t>
-      </w:r>
-      <w:proofErr w:type="spellEnd"/>
-      <w:r>
-        <w:rPr>
-          <w:sz w:val="28"/>
-          <w:szCs w:val="28"/>
-          <w:shd w:val="clear" w:color="auto" w:fill="FFFFFF"/>
-          <w:lang w:val="en-US"/>
-        </w:rPr>
-        <w:t xml:space="preserve"> </w:t>
-      </w:r>
-      <w:proofErr w:type="spellStart"/>
-      <w:r>
-        <w:rPr>
-          <w:sz w:val="28"/>
-          <w:szCs w:val="28"/>
-          <w:shd w:val="clear" w:color="auto" w:fill="FFFFFF"/>
-          <w:lang w:val="en-US"/>
-        </w:rPr>
-        <w:t>bằng</w:t>
-      </w:r>
-      <w:proofErr w:type="spellEnd"/>
-      <w:r>
-        <w:rPr>
-          <w:sz w:val="28"/>
-          <w:szCs w:val="28"/>
-          <w:shd w:val="clear" w:color="auto" w:fill="FFFFFF"/>
-          <w:lang w:val="en-US"/>
-        </w:rPr>
-        <w:t xml:space="preserve"> </w:t>
-      </w:r>
-      <w:proofErr w:type="spellStart"/>
-      <w:r>
-        <w:rPr>
-          <w:sz w:val="28"/>
-          <w:szCs w:val="28"/>
-          <w:shd w:val="clear" w:color="auto" w:fill="FFFFFF"/>
-          <w:lang w:val="en-US"/>
-        </w:rPr>
-        <w:t>cách</w:t>
-      </w:r>
-      <w:proofErr w:type="spellEnd"/>
-      <w:r>
-        <w:rPr>
-          <w:sz w:val="28"/>
-          <w:szCs w:val="28"/>
-          <w:shd w:val="clear" w:color="auto" w:fill="FFFFFF"/>
-          <w:lang w:val="en-US"/>
-        </w:rPr>
-        <w:t xml:space="preserve"> </w:t>
-      </w:r>
-      <w:proofErr w:type="spellStart"/>
-      <w:r>
-        <w:rPr>
-          <w:sz w:val="28"/>
-          <w:szCs w:val="28"/>
-          <w:shd w:val="clear" w:color="auto" w:fill="FFFFFF"/>
-          <w:lang w:val="en-US"/>
-        </w:rPr>
-        <w:t>kiểm</w:t>
-      </w:r>
-      <w:proofErr w:type="spellEnd"/>
-      <w:r>
-        <w:rPr>
-          <w:sz w:val="28"/>
-          <w:szCs w:val="28"/>
-          <w:shd w:val="clear" w:color="auto" w:fill="FFFFFF"/>
-          <w:lang w:val="en-US"/>
-        </w:rPr>
-        <w:t xml:space="preserve"> </w:t>
-      </w:r>
-      <w:proofErr w:type="spellStart"/>
-      <w:r>
-        <w:rPr>
-          <w:sz w:val="28"/>
-          <w:szCs w:val="28"/>
-          <w:shd w:val="clear" w:color="auto" w:fill="FFFFFF"/>
-          <w:lang w:val="en-US"/>
-        </w:rPr>
-        <w:t>tra</w:t>
-      </w:r>
-      <w:proofErr w:type="spellEnd"/>
-      <w:r>
-        <w:rPr>
-          <w:sz w:val="28"/>
-          <w:szCs w:val="28"/>
-          <w:shd w:val="clear" w:color="auto" w:fill="FFFFFF"/>
-          <w:lang w:val="en-US"/>
-        </w:rPr>
-        <w:t xml:space="preserve"> token </w:t>
-      </w:r>
-      <w:proofErr w:type="spellStart"/>
-      <w:r>
-        <w:rPr>
-          <w:sz w:val="28"/>
-          <w:szCs w:val="28"/>
-          <w:shd w:val="clear" w:color="auto" w:fill="FFFFFF"/>
-          <w:lang w:val="en-US"/>
-        </w:rPr>
-        <w:t>hợp</w:t>
-      </w:r>
-      <w:proofErr w:type="spellEnd"/>
-      <w:r>
-        <w:rPr>
-          <w:sz w:val="28"/>
-          <w:szCs w:val="28"/>
-          <w:shd w:val="clear" w:color="auto" w:fill="FFFFFF"/>
-          <w:lang w:val="en-US"/>
-        </w:rPr>
-        <w:t xml:space="preserve"> </w:t>
-      </w:r>
-      <w:proofErr w:type="spellStart"/>
-      <w:r>
-        <w:rPr>
-          <w:sz w:val="28"/>
-          <w:szCs w:val="28"/>
-          <w:shd w:val="clear" w:color="auto" w:fill="FFFFFF"/>
-          <w:lang w:val="en-US"/>
-        </w:rPr>
-        <w:t>lệ</w:t>
-      </w:r>
-      <w:proofErr w:type="spellEnd"/>
-      <w:r>
-        <w:rPr>
-          <w:sz w:val="28"/>
-          <w:szCs w:val="28"/>
-          <w:shd w:val="clear" w:color="auto" w:fill="FFFFFF"/>
-          <w:lang w:val="en-US"/>
-        </w:rPr>
-        <w:t xml:space="preserve"> </w:t>
-      </w:r>
-      <w:proofErr w:type="spellStart"/>
-      <w:r>
-        <w:rPr>
-          <w:sz w:val="28"/>
-          <w:szCs w:val="28"/>
-          <w:shd w:val="clear" w:color="auto" w:fill="FFFFFF"/>
-          <w:lang w:val="en-US"/>
-        </w:rPr>
-        <w:t>trong</w:t>
-      </w:r>
-      <w:proofErr w:type="spellEnd"/>
-      <w:r>
-        <w:rPr>
-          <w:sz w:val="28"/>
-          <w:szCs w:val="28"/>
-          <w:shd w:val="clear" w:color="auto" w:fill="FFFFFF"/>
-          <w:lang w:val="en-US"/>
-        </w:rPr>
-        <w:t xml:space="preserve"> </w:t>
-      </w:r>
-      <w:proofErr w:type="spellStart"/>
-      <w:r>
-        <w:rPr>
-          <w:sz w:val="28"/>
-          <w:szCs w:val="28"/>
-          <w:shd w:val="clear" w:color="auto" w:fill="FFFFFF"/>
-          <w:lang w:val="en-US"/>
-        </w:rPr>
-        <w:t>mỗi</w:t>
-      </w:r>
-      <w:proofErr w:type="spellEnd"/>
-      <w:r>
-        <w:rPr>
-          <w:sz w:val="28"/>
-          <w:szCs w:val="28"/>
-          <w:shd w:val="clear" w:color="auto" w:fill="FFFFFF"/>
-          <w:lang w:val="en-US"/>
-        </w:rPr>
-        <w:t xml:space="preserve"> </w:t>
-      </w:r>
-      <w:proofErr w:type="spellStart"/>
-      <w:r>
-        <w:rPr>
-          <w:sz w:val="28"/>
-          <w:szCs w:val="28"/>
-          <w:shd w:val="clear" w:color="auto" w:fill="FFFFFF"/>
-          <w:lang w:val="en-US"/>
-        </w:rPr>
-        <w:t>lần</w:t>
-      </w:r>
-      <w:proofErr w:type="spellEnd"/>
-      <w:r>
-        <w:rPr>
-          <w:sz w:val="28"/>
-          <w:szCs w:val="28"/>
-          <w:shd w:val="clear" w:color="auto" w:fill="FFFFFF"/>
-          <w:lang w:val="en-US"/>
-        </w:rPr>
-        <w:t xml:space="preserve"> request (So </w:t>
-      </w:r>
-      <w:proofErr w:type="spellStart"/>
-      <w:r>
-        <w:rPr>
-          <w:sz w:val="28"/>
-          <w:szCs w:val="28"/>
-          <w:shd w:val="clear" w:color="auto" w:fill="FFFFFF"/>
-          <w:lang w:val="en-US"/>
-        </w:rPr>
-        <w:t>sánh</w:t>
-      </w:r>
-      <w:proofErr w:type="spellEnd"/>
-      <w:r>
-        <w:rPr>
-          <w:sz w:val="28"/>
-          <w:szCs w:val="28"/>
-          <w:shd w:val="clear" w:color="auto" w:fill="FFFFFF"/>
-          <w:lang w:val="en-US"/>
-        </w:rPr>
-        <w:t xml:space="preserve"> token </w:t>
-      </w:r>
-      <w:proofErr w:type="spellStart"/>
-      <w:r>
-        <w:rPr>
-          <w:sz w:val="28"/>
-          <w:szCs w:val="28"/>
-          <w:shd w:val="clear" w:color="auto" w:fill="FFFFFF"/>
-          <w:lang w:val="en-US"/>
-        </w:rPr>
-        <w:t>người</w:t>
-      </w:r>
-      <w:proofErr w:type="spellEnd"/>
-      <w:r>
-        <w:rPr>
-          <w:sz w:val="28"/>
-          <w:szCs w:val="28"/>
-          <w:shd w:val="clear" w:color="auto" w:fill="FFFFFF"/>
-          <w:lang w:val="en-US"/>
-        </w:rPr>
-        <w:t xml:space="preserve"> dung push </w:t>
-      </w:r>
-      <w:proofErr w:type="spellStart"/>
-      <w:r>
-        <w:rPr>
-          <w:sz w:val="28"/>
-          <w:szCs w:val="28"/>
-          <w:shd w:val="clear" w:color="auto" w:fill="FFFFFF"/>
-          <w:lang w:val="en-US"/>
-        </w:rPr>
-        <w:t>lên</w:t>
-      </w:r>
-      <w:proofErr w:type="spellEnd"/>
-      <w:r>
-        <w:rPr>
-          <w:sz w:val="28"/>
-          <w:szCs w:val="28"/>
-          <w:shd w:val="clear" w:color="auto" w:fill="FFFFFF"/>
-          <w:lang w:val="en-US"/>
-        </w:rPr>
-        <w:t xml:space="preserve"> </w:t>
-      </w:r>
-      <w:proofErr w:type="spellStart"/>
-      <w:r>
-        <w:rPr>
-          <w:sz w:val="28"/>
-          <w:szCs w:val="28"/>
-          <w:shd w:val="clear" w:color="auto" w:fill="FFFFFF"/>
-          <w:lang w:val="en-US"/>
-        </w:rPr>
-        <w:t>và</w:t>
-      </w:r>
-      <w:proofErr w:type="spellEnd"/>
-      <w:r>
-        <w:rPr>
-          <w:sz w:val="28"/>
-          <w:szCs w:val="28"/>
-          <w:shd w:val="clear" w:color="auto" w:fill="FFFFFF"/>
-          <w:lang w:val="en-US"/>
-        </w:rPr>
-        <w:t xml:space="preserve"> </w:t>
-      </w:r>
-      <w:proofErr w:type="spellStart"/>
-      <w:r>
-        <w:rPr>
-          <w:sz w:val="28"/>
-          <w:szCs w:val="28"/>
-          <w:shd w:val="clear" w:color="auto" w:fill="FFFFFF"/>
-          <w:lang w:val="en-US"/>
-        </w:rPr>
-        <w:t>db</w:t>
-      </w:r>
-      <w:proofErr w:type="spellEnd"/>
-      <w:r>
-        <w:rPr>
-          <w:sz w:val="28"/>
-          <w:szCs w:val="28"/>
-          <w:shd w:val="clear" w:color="auto" w:fill="FFFFFF"/>
-          <w:lang w:val="en-US"/>
-        </w:rPr>
-        <w:t>)</w:t>
-      </w:r>
-    </w:p>
-    <w:p>
-      <w:pPr>
-        <w:rPr>
-          <w:sz w:val="28"/>
-          <w:szCs w:val="28"/>
-          <w:shd w:val="clear" w:color="auto" w:fill="FFFFFF"/>
-        </w:rPr>
-      </w:pPr>
-      <w:r>
-        <w:rPr>
-          <w:sz w:val="28"/>
-          <w:szCs w:val="28"/>
-          <w:shd w:val="clear" w:color="auto" w:fill="FFFFFF"/>
-        </w:rPr>
-        <w:t xml:space="preserve">+ Providers </w:t>
-      </w:r>
-      <w:proofErr w:type="spellStart"/>
-      <w:r>
-        <w:rPr>
-          <w:sz w:val="28"/>
-          <w:szCs w:val="28"/>
-          <w:shd w:val="clear" w:color="auto" w:fill="FFFFFF"/>
-        </w:rPr>
-        <w:t>lấy</w:t>
-      </w:r>
-      <w:proofErr w:type="spellEnd"/>
-      <w:r>
-        <w:rPr>
-          <w:sz w:val="28"/>
-          <w:szCs w:val="28"/>
-          <w:shd w:val="clear" w:color="auto" w:fill="FFFFFF"/>
-        </w:rPr>
-        <w:t xml:space="preserve"> </w:t>
-      </w:r>
-      <w:proofErr w:type="spellStart"/>
-      <w:r>
-        <w:rPr>
-          <w:sz w:val="28"/>
-          <w:szCs w:val="28"/>
-          <w:shd w:val="clear" w:color="auto" w:fill="FFFFFF"/>
-        </w:rPr>
-        <w:t>ra</w:t>
-      </w:r>
-      <w:proofErr w:type="spellEnd"/>
-      <w:r>
-        <w:rPr>
-          <w:sz w:val="28"/>
-          <w:szCs w:val="28"/>
-          <w:shd w:val="clear" w:color="auto" w:fill="FFFFFF"/>
-        </w:rPr>
-        <w:t xml:space="preserve"> </w:t>
-      </w:r>
-      <w:proofErr w:type="spellStart"/>
-      <w:r>
-        <w:rPr>
-          <w:sz w:val="28"/>
-          <w:szCs w:val="28"/>
-          <w:shd w:val="clear" w:color="auto" w:fill="FFFFFF"/>
-        </w:rPr>
-        <w:t>dữ</w:t>
-      </w:r>
-      <w:proofErr w:type="spellEnd"/>
-      <w:r>
-        <w:rPr>
-          <w:sz w:val="28"/>
-          <w:szCs w:val="28"/>
-          <w:shd w:val="clear" w:color="auto" w:fill="FFFFFF"/>
-        </w:rPr>
-        <w:t xml:space="preserve"> </w:t>
-      </w:r>
-      <w:proofErr w:type="spellStart"/>
-      <w:r>
-        <w:rPr>
-          <w:sz w:val="28"/>
-          <w:szCs w:val="28"/>
-          <w:shd w:val="clear" w:color="auto" w:fill="FFFFFF"/>
-        </w:rPr>
-        <w:t>liệu</w:t>
-      </w:r>
-      <w:proofErr w:type="spellEnd"/>
-      <w:r>
-        <w:rPr>
-          <w:sz w:val="28"/>
-          <w:szCs w:val="28"/>
-          <w:shd w:val="clear" w:color="auto" w:fill="FFFFFF"/>
-        </w:rPr>
-        <w:t xml:space="preserve"> </w:t>
-      </w:r>
-      <w:proofErr w:type="spellStart"/>
-      <w:r>
-        <w:rPr>
-          <w:sz w:val="28"/>
-          <w:szCs w:val="28"/>
-          <w:shd w:val="clear" w:color="auto" w:fill="FFFFFF"/>
-        </w:rPr>
-        <w:t>người</w:t>
-      </w:r>
-      <w:proofErr w:type="spellEnd"/>
-      <w:r>
-        <w:rPr>
-          <w:sz w:val="28"/>
-          <w:szCs w:val="28"/>
-          <w:shd w:val="clear" w:color="auto" w:fill="FFFFFF"/>
-        </w:rPr>
-        <w:t xml:space="preserve"> </w:t>
-      </w:r>
-      <w:proofErr w:type="spellStart"/>
-      <w:r>
-        <w:rPr>
-          <w:sz w:val="28"/>
-          <w:szCs w:val="28"/>
-          <w:shd w:val="clear" w:color="auto" w:fill="FFFFFF"/>
-        </w:rPr>
-        <w:t>dùng</w:t>
-      </w:r>
-      <w:proofErr w:type="spellEnd"/>
-      <w:r>
-        <w:rPr>
-          <w:sz w:val="28"/>
-          <w:szCs w:val="28"/>
-          <w:shd w:val="clear" w:color="auto" w:fill="FFFFFF"/>
-        </w:rPr>
-        <w:t xml:space="preserve"> </w:t>
-      </w:r>
-      <w:proofErr w:type="spellStart"/>
-      <w:r>
-        <w:rPr>
-          <w:sz w:val="28"/>
-          <w:szCs w:val="28"/>
-          <w:shd w:val="clear" w:color="auto" w:fill="FFFFFF"/>
-        </w:rPr>
-        <w:t>từ</w:t>
-      </w:r>
-      <w:proofErr w:type="spellEnd"/>
-      <w:r>
-        <w:rPr>
-          <w:sz w:val="28"/>
-          <w:szCs w:val="28"/>
-          <w:shd w:val="clear" w:color="auto" w:fill="FFFFFF"/>
-        </w:rPr>
-        <w:t xml:space="preserve"> </w:t>
-      </w:r>
-      <w:proofErr w:type="spellStart"/>
-      <w:r>
-        <w:rPr>
-          <w:sz w:val="28"/>
-          <w:szCs w:val="28"/>
-          <w:shd w:val="clear" w:color="auto" w:fill="FFFFFF"/>
-        </w:rPr>
-        <w:t>phía</w:t>
-      </w:r>
-      <w:proofErr w:type="spellEnd"/>
-      <w:r>
-        <w:rPr>
-          <w:sz w:val="28"/>
-          <w:szCs w:val="28"/>
-          <w:shd w:val="clear" w:color="auto" w:fill="FFFFFF"/>
-        </w:rPr>
-        <w:t xml:space="preserve"> back-end (</w:t>
-      </w:r>
-      <w:proofErr w:type="spellStart"/>
-      <w:r>
-        <w:rPr>
-          <w:sz w:val="28"/>
-          <w:szCs w:val="28"/>
-          <w:shd w:val="clear" w:color="auto" w:fill="FFFFFF"/>
-        </w:rPr>
-        <w:t>Nôm</w:t>
-      </w:r>
-      <w:proofErr w:type="spellEnd"/>
-      <w:r>
-        <w:rPr>
-          <w:sz w:val="28"/>
-          <w:szCs w:val="28"/>
-          <w:shd w:val="clear" w:color="auto" w:fill="FFFFFF"/>
-        </w:rPr>
-        <w:t xml:space="preserve"> </w:t>
-      </w:r>
-      <w:proofErr w:type="spellStart"/>
-      <w:proofErr w:type="gramStart"/>
-      <w:r>
-        <w:rPr>
-          <w:sz w:val="28"/>
-          <w:szCs w:val="28"/>
-          <w:shd w:val="clear" w:color="auto" w:fill="FFFFFF"/>
-        </w:rPr>
-        <w:t>na</w:t>
-      </w:r>
-      <w:proofErr w:type="spellEnd"/>
-      <w:proofErr w:type="gramEnd"/>
-      <w:r>
-        <w:rPr>
-          <w:sz w:val="28"/>
-          <w:szCs w:val="28"/>
-          <w:shd w:val="clear" w:color="auto" w:fill="FFFFFF"/>
-        </w:rPr>
-        <w:t xml:space="preserve"> </w:t>
-      </w:r>
-      <w:proofErr w:type="spellStart"/>
-      <w:r>
-        <w:rPr>
-          <w:sz w:val="28"/>
-          <w:szCs w:val="28"/>
-          <w:shd w:val="clear" w:color="auto" w:fill="FFFFFF"/>
-        </w:rPr>
-        <w:t>là</w:t>
-      </w:r>
-      <w:proofErr w:type="spellEnd"/>
-      <w:r>
-        <w:rPr>
-          <w:sz w:val="28"/>
-          <w:szCs w:val="28"/>
-          <w:shd w:val="clear" w:color="auto" w:fill="FFFFFF"/>
-        </w:rPr>
-        <w:t xml:space="preserve"> query </w:t>
-      </w:r>
-      <w:proofErr w:type="spellStart"/>
-      <w:r>
-        <w:rPr>
-          <w:sz w:val="28"/>
-          <w:szCs w:val="28"/>
-          <w:shd w:val="clear" w:color="auto" w:fill="FFFFFF"/>
-        </w:rPr>
-        <w:t>với</w:t>
-      </w:r>
-      <w:proofErr w:type="spellEnd"/>
-      <w:r>
-        <w:rPr>
-          <w:sz w:val="28"/>
-          <w:szCs w:val="28"/>
-          <w:shd w:val="clear" w:color="auto" w:fill="FFFFFF"/>
-        </w:rPr>
-        <w:t xml:space="preserve"> </w:t>
-      </w:r>
-      <w:proofErr w:type="spellStart"/>
-      <w:r>
-        <w:rPr>
-          <w:sz w:val="28"/>
-          <w:szCs w:val="28"/>
-          <w:shd w:val="clear" w:color="auto" w:fill="FFFFFF"/>
-        </w:rPr>
-        <w:t>db</w:t>
-      </w:r>
-      <w:proofErr w:type="spellEnd"/>
-      <w:r>
-        <w:rPr>
-          <w:sz w:val="28"/>
-          <w:szCs w:val="28"/>
-          <w:shd w:val="clear" w:color="auto" w:fill="FFFFFF"/>
-        </w:rPr>
-        <w:t>)</w:t>
-      </w:r>
-    </w:p>
-    <w:p>
-      <w:pPr>
-        <w:rPr>
-          <w:sz w:val="28"/>
-          <w:szCs w:val="28"/>
-          <w:shd w:val="clear" w:color="auto" w:fill="FFFFFF"/>
-        </w:rPr>
-      </w:pPr>
-      <w:r>
-        <w:rPr>
-          <w:noProof/>
-          <w:sz w:val="28"/>
-          <w:szCs w:val="28"/>
-        </w:rPr>
-        <w:drawing>
-          <wp:inline distT="0" distB="0" distL="0" distR="0" wp14:anchorId="4EEF57A7" wp14:editId="4F027E47">
-            <wp:extent cx="5524500" cy="1562100"/>
-            <wp:effectExtent l="0" t="0" r="0" b="0"/>
-            <wp:docPr id="32" name="Picture 32"/>
-            <wp:cNvGraphicFramePr>
-              <a:graphicFrameLocks xmlns:a="http://schemas.openxmlformats.org/drawingml/2006/main" noChangeAspect="1"/>
-            </wp:cNvGraphicFramePr>
-            <a:graphic xmlns:a="http://schemas.openxmlformats.org/drawingml/2006/main">
-              <a:graphicData uri="http://schemas.openxmlformats.org/drawingml/2006/picture">
-                <pic:pic xmlns:pic="http://schemas.openxmlformats.org/drawingml/2006/picture">
-                  <pic:nvPicPr>
-                    <pic:cNvPr id="0" name=""/>
-                    <pic:cNvPicPr/>
-                  </pic:nvPicPr>
-                  <pic:blipFill>
-                    <a:blip r:embed="rId28"/>
-                    <a:stretch>
-                      <a:fillRect/>
-                    </a:stretch>
-                  </pic:blipFill>
-                  <pic:spPr>
-                    <a:xfrm>
-                      <a:off x="0" y="0"/>
-                      <a:ext cx="5524500" cy="1562100"/>
-                    </a:xfrm>
-                    <a:prstGeom prst="rect">
-                      <a:avLst/>
-                    </a:prstGeom>
-                  </pic:spPr>
-                </pic:pic>
-              </a:graphicData>
-            </a:graphic>
-          </wp:inline>
-        </w:drawing>
-      </w:r>
-    </w:p>
-    <w:p>
-      <w:pPr>
-        <w:rPr>
-          <w:sz w:val="28"/>
-          <w:szCs w:val="28"/>
-          <w:shd w:val="clear" w:color="auto" w:fill="FFFFFF"/>
-        </w:rPr>
-      </w:pPr>
-      <w:proofErr w:type="spellStart"/>
-      <w:proofErr w:type="gramStart"/>
-      <w:r>
-        <w:rPr>
-          <w:sz w:val="28"/>
-          <w:szCs w:val="28"/>
-          <w:shd w:val="clear" w:color="auto" w:fill="FFFFFF"/>
-        </w:rPr>
-        <w:t>Khi</w:t>
-      </w:r>
-      <w:proofErr w:type="spellEnd"/>
-      <w:r>
-        <w:rPr>
-          <w:sz w:val="28"/>
-          <w:szCs w:val="28"/>
-          <w:shd w:val="clear" w:color="auto" w:fill="FFFFFF"/>
-        </w:rPr>
-        <w:t xml:space="preserve"> login, server </w:t>
-      </w:r>
-      <w:proofErr w:type="spellStart"/>
-      <w:r>
-        <w:rPr>
-          <w:sz w:val="28"/>
-          <w:szCs w:val="28"/>
-          <w:shd w:val="clear" w:color="auto" w:fill="FFFFFF"/>
-        </w:rPr>
-        <w:t>tạo</w:t>
-      </w:r>
-      <w:proofErr w:type="spellEnd"/>
-      <w:r>
-        <w:rPr>
-          <w:sz w:val="28"/>
-          <w:szCs w:val="28"/>
-          <w:shd w:val="clear" w:color="auto" w:fill="FFFFFF"/>
-        </w:rPr>
-        <w:t xml:space="preserve"> session, client </w:t>
-      </w:r>
-      <w:proofErr w:type="spellStart"/>
-      <w:r>
-        <w:rPr>
-          <w:sz w:val="28"/>
-          <w:szCs w:val="28"/>
-          <w:shd w:val="clear" w:color="auto" w:fill="FFFFFF"/>
-        </w:rPr>
-        <w:t>lưu</w:t>
-      </w:r>
-      <w:proofErr w:type="spellEnd"/>
-      <w:r>
-        <w:rPr>
-          <w:sz w:val="28"/>
-          <w:szCs w:val="28"/>
-          <w:shd w:val="clear" w:color="auto" w:fill="FFFFFF"/>
-        </w:rPr>
-        <w:t xml:space="preserve"> session id </w:t>
-      </w:r>
-      <w:proofErr w:type="spellStart"/>
-      <w:r>
-        <w:rPr>
-          <w:sz w:val="28"/>
-          <w:szCs w:val="28"/>
-          <w:shd w:val="clear" w:color="auto" w:fill="FFFFFF"/>
-        </w:rPr>
-        <w:t>bằng</w:t>
-      </w:r>
-      <w:proofErr w:type="spellEnd"/>
-      <w:r>
-        <w:rPr>
-          <w:sz w:val="28"/>
-          <w:szCs w:val="28"/>
-          <w:shd w:val="clear" w:color="auto" w:fill="FFFFFF"/>
-        </w:rPr>
-        <w:t xml:space="preserve"> cookie, </w:t>
-      </w:r>
-      <w:proofErr w:type="spellStart"/>
-      <w:r>
-        <w:rPr>
-          <w:sz w:val="28"/>
-          <w:szCs w:val="28"/>
-          <w:shd w:val="clear" w:color="auto" w:fill="FFFFFF"/>
-        </w:rPr>
-        <w:t>khi</w:t>
-      </w:r>
-      <w:proofErr w:type="spellEnd"/>
-      <w:r>
-        <w:rPr>
-          <w:sz w:val="28"/>
-          <w:szCs w:val="28"/>
-          <w:shd w:val="clear" w:color="auto" w:fill="FFFFFF"/>
-        </w:rPr>
-        <w:t xml:space="preserve"> cookie </w:t>
-      </w:r>
-      <w:proofErr w:type="spellStart"/>
-      <w:r>
-        <w:rPr>
-          <w:sz w:val="28"/>
-          <w:szCs w:val="28"/>
-          <w:shd w:val="clear" w:color="auto" w:fill="FFFFFF"/>
-        </w:rPr>
-        <w:t>hết</w:t>
-      </w:r>
-      <w:proofErr w:type="spellEnd"/>
-      <w:r>
-        <w:rPr>
-          <w:sz w:val="28"/>
-          <w:szCs w:val="28"/>
-          <w:shd w:val="clear" w:color="auto" w:fill="FFFFFF"/>
-        </w:rPr>
-        <w:t xml:space="preserve"> </w:t>
-      </w:r>
-      <w:proofErr w:type="spellStart"/>
-      <w:r>
-        <w:rPr>
-          <w:sz w:val="28"/>
-          <w:szCs w:val="28"/>
-          <w:shd w:val="clear" w:color="auto" w:fill="FFFFFF"/>
-        </w:rPr>
-        <w:t>hạn</w:t>
-      </w:r>
-      <w:proofErr w:type="spellEnd"/>
-      <w:r>
-        <w:rPr>
-          <w:sz w:val="28"/>
-          <w:szCs w:val="28"/>
-          <w:shd w:val="clear" w:color="auto" w:fill="FFFFFF"/>
-        </w:rPr>
-        <w:t xml:space="preserve"> </w:t>
-      </w:r>
-      <w:proofErr w:type="spellStart"/>
-      <w:r>
-        <w:rPr>
-          <w:sz w:val="28"/>
-          <w:szCs w:val="28"/>
-          <w:shd w:val="clear" w:color="auto" w:fill="FFFFFF"/>
-        </w:rPr>
-        <w:t>thì</w:t>
-      </w:r>
-      <w:proofErr w:type="spellEnd"/>
-      <w:r>
-        <w:rPr>
-          <w:sz w:val="28"/>
-          <w:szCs w:val="28"/>
-          <w:shd w:val="clear" w:color="auto" w:fill="FFFFFF"/>
-        </w:rPr>
-        <w:t xml:space="preserve"> logout.</w:t>
-      </w:r>
-      <w:proofErr w:type="gramEnd"/>
-    </w:p>
-    <w:p>
-      <w:pPr>
-        <w:rPr>
-          <w:sz w:val="28"/>
-          <w:szCs w:val="28"/>
-          <w:shd w:val="clear" w:color="auto" w:fill="FFFFFF"/>
-        </w:rPr>
-      </w:pPr>
-      <w:proofErr w:type="spellStart"/>
-      <w:r>
-        <w:rPr>
-          <w:sz w:val="28"/>
-          <w:szCs w:val="28"/>
-          <w:shd w:val="clear" w:color="auto" w:fill="FFFFFF"/>
-        </w:rPr>
-        <w:t>Vậy</w:t>
-      </w:r>
-      <w:proofErr w:type="spellEnd"/>
-      <w:r>
-        <w:rPr>
-          <w:sz w:val="28"/>
-          <w:szCs w:val="28"/>
-          <w:shd w:val="clear" w:color="auto" w:fill="FFFFFF"/>
-        </w:rPr>
-        <w:t xml:space="preserve"> </w:t>
-      </w:r>
-      <w:proofErr w:type="spellStart"/>
-      <w:r>
-        <w:rPr>
-          <w:sz w:val="28"/>
-          <w:szCs w:val="28"/>
-          <w:shd w:val="clear" w:color="auto" w:fill="FFFFFF"/>
-        </w:rPr>
-        <w:t>nên</w:t>
-      </w:r>
-      <w:proofErr w:type="spellEnd"/>
-      <w:r>
-        <w:rPr>
-          <w:sz w:val="28"/>
-          <w:szCs w:val="28"/>
-          <w:shd w:val="clear" w:color="auto" w:fill="FFFFFF"/>
-        </w:rPr>
-        <w:t xml:space="preserve"> </w:t>
-      </w:r>
-      <w:proofErr w:type="spellStart"/>
-      <w:r>
-        <w:rPr>
-          <w:sz w:val="28"/>
-          <w:szCs w:val="28"/>
-          <w:shd w:val="clear" w:color="auto" w:fill="FFFFFF"/>
-        </w:rPr>
-        <w:t>muốn</w:t>
-      </w:r>
-      <w:proofErr w:type="spellEnd"/>
-      <w:r>
-        <w:rPr>
-          <w:sz w:val="28"/>
-          <w:szCs w:val="28"/>
-          <w:shd w:val="clear" w:color="auto" w:fill="FFFFFF"/>
-        </w:rPr>
-        <w:t xml:space="preserve"> </w:t>
-      </w:r>
-      <w:proofErr w:type="spellStart"/>
-      <w:r>
-        <w:rPr>
-          <w:sz w:val="28"/>
-          <w:szCs w:val="28"/>
-          <w:shd w:val="clear" w:color="auto" w:fill="FFFFFF"/>
-        </w:rPr>
-        <w:t>ghi</w:t>
-      </w:r>
-      <w:proofErr w:type="spellEnd"/>
-      <w:r>
-        <w:rPr>
-          <w:sz w:val="28"/>
-          <w:szCs w:val="28"/>
-          <w:shd w:val="clear" w:color="auto" w:fill="FFFFFF"/>
-        </w:rPr>
-        <w:t xml:space="preserve"> </w:t>
-      </w:r>
-      <w:proofErr w:type="spellStart"/>
-      <w:r>
-        <w:rPr>
-          <w:sz w:val="28"/>
-          <w:szCs w:val="28"/>
-          <w:shd w:val="clear" w:color="auto" w:fill="FFFFFF"/>
-        </w:rPr>
-        <w:t>nhớ</w:t>
-      </w:r>
-      <w:proofErr w:type="spellEnd"/>
-      <w:r>
-        <w:rPr>
-          <w:sz w:val="28"/>
-          <w:szCs w:val="28"/>
-          <w:shd w:val="clear" w:color="auto" w:fill="FFFFFF"/>
-        </w:rPr>
-        <w:t xml:space="preserve"> login </w:t>
-      </w:r>
-      <w:proofErr w:type="spellStart"/>
-      <w:r>
-        <w:rPr>
-          <w:sz w:val="28"/>
-          <w:szCs w:val="28"/>
-          <w:shd w:val="clear" w:color="auto" w:fill="FFFFFF"/>
-        </w:rPr>
-        <w:t>thì</w:t>
-      </w:r>
-      <w:proofErr w:type="spellEnd"/>
-      <w:r>
-        <w:rPr>
-          <w:sz w:val="28"/>
-          <w:szCs w:val="28"/>
-          <w:shd w:val="clear" w:color="auto" w:fill="FFFFFF"/>
-        </w:rPr>
-        <w:t xml:space="preserve"> server </w:t>
-      </w:r>
-      <w:proofErr w:type="spellStart"/>
-      <w:r>
-        <w:rPr>
-          <w:sz w:val="28"/>
-          <w:szCs w:val="28"/>
-          <w:shd w:val="clear" w:color="auto" w:fill="FFFFFF"/>
-        </w:rPr>
-        <w:t>sẽ</w:t>
-      </w:r>
-      <w:proofErr w:type="spellEnd"/>
-      <w:r>
-        <w:rPr>
-          <w:sz w:val="28"/>
-          <w:szCs w:val="28"/>
-          <w:shd w:val="clear" w:color="auto" w:fill="FFFFFF"/>
-        </w:rPr>
-        <w:t xml:space="preserve"> set </w:t>
-      </w:r>
-      <w:proofErr w:type="spellStart"/>
-      <w:r>
-        <w:rPr>
-          <w:sz w:val="28"/>
-          <w:szCs w:val="28"/>
-          <w:shd w:val="clear" w:color="auto" w:fill="FFFFFF"/>
-        </w:rPr>
-        <w:t>thêm</w:t>
-      </w:r>
-      <w:proofErr w:type="spellEnd"/>
-      <w:r>
-        <w:rPr>
-          <w:sz w:val="28"/>
-          <w:szCs w:val="28"/>
-          <w:shd w:val="clear" w:color="auto" w:fill="FFFFFF"/>
-        </w:rPr>
-        <w:t xml:space="preserve"> time </w:t>
-      </w:r>
-      <w:proofErr w:type="spellStart"/>
-      <w:r>
-        <w:rPr>
-          <w:sz w:val="28"/>
-          <w:szCs w:val="28"/>
-          <w:shd w:val="clear" w:color="auto" w:fill="FFFFFF"/>
-        </w:rPr>
-        <w:t>sống</w:t>
-      </w:r>
-      <w:proofErr w:type="spellEnd"/>
-      <w:r>
-        <w:rPr>
-          <w:sz w:val="28"/>
-          <w:szCs w:val="28"/>
-          <w:shd w:val="clear" w:color="auto" w:fill="FFFFFF"/>
-        </w:rPr>
-        <w:t xml:space="preserve"> </w:t>
-      </w:r>
-      <w:proofErr w:type="spellStart"/>
-      <w:r>
-        <w:rPr>
-          <w:sz w:val="28"/>
-          <w:szCs w:val="28"/>
-          <w:shd w:val="clear" w:color="auto" w:fill="FFFFFF"/>
-        </w:rPr>
-        <w:t>ứng</w:t>
-      </w:r>
-      <w:proofErr w:type="spellEnd"/>
-      <w:r>
-        <w:rPr>
-          <w:sz w:val="28"/>
-          <w:szCs w:val="28"/>
-          <w:shd w:val="clear" w:color="auto" w:fill="FFFFFF"/>
-        </w:rPr>
-        <w:t xml:space="preserve"> </w:t>
-      </w:r>
-      <w:proofErr w:type="spellStart"/>
-      <w:r>
-        <w:rPr>
-          <w:sz w:val="28"/>
-          <w:szCs w:val="28"/>
-          <w:shd w:val="clear" w:color="auto" w:fill="FFFFFF"/>
-        </w:rPr>
-        <w:t>với</w:t>
-      </w:r>
-      <w:proofErr w:type="spellEnd"/>
-      <w:r>
-        <w:rPr>
-          <w:sz w:val="28"/>
-          <w:szCs w:val="28"/>
-          <w:shd w:val="clear" w:color="auto" w:fill="FFFFFF"/>
-        </w:rPr>
-        <w:t xml:space="preserve"> cookie </w:t>
-      </w:r>
-      <w:proofErr w:type="spellStart"/>
-      <w:r>
-        <w:rPr>
-          <w:sz w:val="28"/>
-          <w:szCs w:val="28"/>
-          <w:shd w:val="clear" w:color="auto" w:fill="FFFFFF"/>
-        </w:rPr>
-        <w:t>của</w:t>
-      </w:r>
-      <w:proofErr w:type="spellEnd"/>
-      <w:r>
-        <w:rPr>
-          <w:sz w:val="28"/>
-          <w:szCs w:val="28"/>
-          <w:shd w:val="clear" w:color="auto" w:fill="FFFFFF"/>
-        </w:rPr>
-        <w:t xml:space="preserve"> user </w:t>
-      </w:r>
-      <w:proofErr w:type="spellStart"/>
-      <w:r>
-        <w:rPr>
-          <w:sz w:val="28"/>
-          <w:szCs w:val="28"/>
-          <w:shd w:val="clear" w:color="auto" w:fill="FFFFFF"/>
-        </w:rPr>
-        <w:t>đó</w:t>
-      </w:r>
-      <w:proofErr w:type="spellEnd"/>
-      <w:r>
-        <w:rPr>
-          <w:sz w:val="28"/>
-          <w:szCs w:val="28"/>
-          <w:shd w:val="clear" w:color="auto" w:fill="FFFFFF"/>
-        </w:rPr>
-        <w:t>.</w:t>
-      </w:r>
-    </w:p>
-    <w:p>
-      <w:pPr>
-        <w:rPr>
-          <w:sz w:val="28"/>
-          <w:szCs w:val="28"/>
-          <w:shd w:val="clear" w:color="auto" w:fill="FFFFFF"/>
-        </w:rPr>
-      </w:pPr>
-      <w:r>
-        <w:rPr>
-          <w:sz w:val="28"/>
-          <w:szCs w:val="28"/>
-          <w:shd w:val="clear" w:color="auto" w:fill="FFFFFF"/>
-        </w:rPr>
-        <w:t xml:space="preserve">NOTE: </w:t>
-      </w:r>
-      <w:proofErr w:type="spellStart"/>
-      <w:r>
-        <w:rPr>
-          <w:sz w:val="28"/>
-          <w:szCs w:val="28"/>
-          <w:shd w:val="clear" w:color="auto" w:fill="FFFFFF"/>
-        </w:rPr>
-        <w:t>Khi</w:t>
-      </w:r>
-      <w:proofErr w:type="spellEnd"/>
-      <w:r>
-        <w:rPr>
-          <w:sz w:val="28"/>
-          <w:szCs w:val="28"/>
-          <w:shd w:val="clear" w:color="auto" w:fill="FFFFFF"/>
-        </w:rPr>
-        <w:t xml:space="preserve"> </w:t>
-      </w:r>
-      <w:proofErr w:type="spellStart"/>
-      <w:r>
-        <w:rPr>
-          <w:sz w:val="28"/>
-          <w:szCs w:val="28"/>
-          <w:shd w:val="clear" w:color="auto" w:fill="FFFFFF"/>
-        </w:rPr>
-        <w:t>chạy</w:t>
-      </w:r>
-      <w:proofErr w:type="spellEnd"/>
-      <w:r>
-        <w:rPr>
-          <w:sz w:val="28"/>
-          <w:szCs w:val="28"/>
-          <w:shd w:val="clear" w:color="auto" w:fill="FFFFFF"/>
-        </w:rPr>
-        <w:t xml:space="preserve"> </w:t>
-      </w:r>
-      <w:proofErr w:type="spellStart"/>
-      <w:r>
-        <w:rPr>
-          <w:sz w:val="28"/>
-          <w:szCs w:val="28"/>
-          <w:shd w:val="clear" w:color="auto" w:fill="FFFFFF"/>
-        </w:rPr>
-        <w:t>nhầm</w:t>
-      </w:r>
-      <w:proofErr w:type="spellEnd"/>
-      <w:r>
-        <w:rPr>
-          <w:sz w:val="28"/>
-          <w:szCs w:val="28"/>
-          <w:shd w:val="clear" w:color="auto" w:fill="FFFFFF"/>
-        </w:rPr>
-        <w:t xml:space="preserve"> composer update </w:t>
-      </w:r>
-      <w:proofErr w:type="spellStart"/>
-      <w:r>
-        <w:rPr>
-          <w:sz w:val="28"/>
-          <w:szCs w:val="28"/>
-          <w:shd w:val="clear" w:color="auto" w:fill="FFFFFF"/>
-        </w:rPr>
-        <w:t>thì</w:t>
-      </w:r>
-      <w:proofErr w:type="spellEnd"/>
-      <w:r>
-        <w:rPr>
-          <w:sz w:val="28"/>
-          <w:szCs w:val="28"/>
-          <w:shd w:val="clear" w:color="auto" w:fill="FFFFFF"/>
-        </w:rPr>
-        <w:t xml:space="preserve"> revert file, </w:t>
-      </w:r>
-      <w:proofErr w:type="spellStart"/>
-      <w:r>
-        <w:rPr>
-          <w:sz w:val="28"/>
-          <w:szCs w:val="28"/>
-          <w:shd w:val="clear" w:color="auto" w:fill="FFFFFF"/>
-        </w:rPr>
-        <w:t>sau</w:t>
-      </w:r>
-      <w:proofErr w:type="spellEnd"/>
-      <w:r>
-        <w:rPr>
-          <w:sz w:val="28"/>
-          <w:szCs w:val="28"/>
-          <w:shd w:val="clear" w:color="auto" w:fill="FFFFFF"/>
-        </w:rPr>
-        <w:t xml:space="preserve"> </w:t>
-      </w:r>
-      <w:proofErr w:type="spellStart"/>
-      <w:r>
-        <w:rPr>
-          <w:sz w:val="28"/>
-          <w:szCs w:val="28"/>
-          <w:shd w:val="clear" w:color="auto" w:fill="FFFFFF"/>
-        </w:rPr>
-        <w:t>đó</w:t>
-      </w:r>
-      <w:proofErr w:type="spellEnd"/>
-      <w:r>
-        <w:rPr>
-          <w:sz w:val="28"/>
-          <w:szCs w:val="28"/>
-          <w:shd w:val="clear" w:color="auto" w:fill="FFFFFF"/>
-        </w:rPr>
-        <w:t xml:space="preserve"> </w:t>
-      </w:r>
-      <w:proofErr w:type="spellStart"/>
-      <w:r>
-        <w:rPr>
-          <w:sz w:val="28"/>
-          <w:szCs w:val="28"/>
-          <w:shd w:val="clear" w:color="auto" w:fill="FFFFFF"/>
-        </w:rPr>
-        <w:t>chạy</w:t>
-      </w:r>
-      <w:proofErr w:type="spellEnd"/>
-      <w:r>
-        <w:rPr>
-          <w:sz w:val="28"/>
-          <w:szCs w:val="28"/>
-          <w:shd w:val="clear" w:color="auto" w:fill="FFFFFF"/>
-        </w:rPr>
-        <w:t xml:space="preserve"> composer install </w:t>
-      </w:r>
-      <w:proofErr w:type="spellStart"/>
-      <w:r>
-        <w:rPr>
-          <w:sz w:val="28"/>
-          <w:szCs w:val="28"/>
-          <w:shd w:val="clear" w:color="auto" w:fill="FFFFFF"/>
-        </w:rPr>
-        <w:t>lại</w:t>
-      </w:r>
-      <w:proofErr w:type="spellEnd"/>
-      <w:r>
-        <w:rPr>
-          <w:sz w:val="28"/>
-          <w:szCs w:val="28"/>
-          <w:shd w:val="clear" w:color="auto" w:fill="FFFFFF"/>
-        </w:rPr>
-        <w:t xml:space="preserve">, </w:t>
-      </w:r>
-      <w:proofErr w:type="spellStart"/>
-      <w:r>
-        <w:rPr>
-          <w:sz w:val="28"/>
-          <w:szCs w:val="28"/>
-          <w:shd w:val="clear" w:color="auto" w:fill="FFFFFF"/>
-        </w:rPr>
-        <w:t>khi</w:t>
-      </w:r>
-      <w:proofErr w:type="spellEnd"/>
-      <w:r>
-        <w:rPr>
-          <w:sz w:val="28"/>
-          <w:szCs w:val="28"/>
-          <w:shd w:val="clear" w:color="auto" w:fill="FFFFFF"/>
-        </w:rPr>
-        <w:t xml:space="preserve"> </w:t>
-      </w:r>
-      <w:proofErr w:type="spellStart"/>
-      <w:r>
-        <w:rPr>
-          <w:sz w:val="28"/>
-          <w:szCs w:val="28"/>
-          <w:shd w:val="clear" w:color="auto" w:fill="FFFFFF"/>
-        </w:rPr>
-        <w:t>đó</w:t>
-      </w:r>
-      <w:proofErr w:type="spellEnd"/>
-      <w:r>
-        <w:rPr>
-          <w:sz w:val="28"/>
-          <w:szCs w:val="28"/>
-          <w:shd w:val="clear" w:color="auto" w:fill="FFFFFF"/>
-        </w:rPr>
-        <w:t xml:space="preserve"> </w:t>
-      </w:r>
-      <w:proofErr w:type="spellStart"/>
-      <w:r>
-        <w:rPr>
-          <w:sz w:val="28"/>
-          <w:szCs w:val="28"/>
-          <w:shd w:val="clear" w:color="auto" w:fill="FFFFFF"/>
-        </w:rPr>
-        <w:t>nó</w:t>
-      </w:r>
-      <w:proofErr w:type="spellEnd"/>
-      <w:r>
-        <w:rPr>
-          <w:sz w:val="28"/>
-          <w:szCs w:val="28"/>
-          <w:shd w:val="clear" w:color="auto" w:fill="FFFFFF"/>
-        </w:rPr>
-        <w:t xml:space="preserve"> </w:t>
-      </w:r>
-      <w:proofErr w:type="spellStart"/>
-      <w:r>
-        <w:rPr>
-          <w:sz w:val="28"/>
-          <w:szCs w:val="28"/>
-          <w:shd w:val="clear" w:color="auto" w:fill="FFFFFF"/>
-        </w:rPr>
-        <w:t>sẽ</w:t>
-      </w:r>
-      <w:proofErr w:type="spellEnd"/>
-      <w:r>
-        <w:rPr>
-          <w:sz w:val="28"/>
-          <w:szCs w:val="28"/>
-          <w:shd w:val="clear" w:color="auto" w:fill="FFFFFF"/>
-        </w:rPr>
-        <w:t xml:space="preserve"> </w:t>
-      </w:r>
-      <w:proofErr w:type="spellStart"/>
-      <w:r>
-        <w:rPr>
-          <w:sz w:val="28"/>
-          <w:szCs w:val="28"/>
-          <w:shd w:val="clear" w:color="auto" w:fill="FFFFFF"/>
-        </w:rPr>
-        <w:t>đọc</w:t>
-      </w:r>
-      <w:proofErr w:type="spellEnd"/>
-      <w:r>
-        <w:rPr>
-          <w:sz w:val="28"/>
-          <w:szCs w:val="28"/>
-          <w:shd w:val="clear" w:color="auto" w:fill="FFFFFF"/>
-        </w:rPr>
-        <w:t xml:space="preserve"> data </w:t>
-      </w:r>
-      <w:proofErr w:type="spellStart"/>
-      <w:r>
-        <w:rPr>
-          <w:sz w:val="28"/>
-          <w:szCs w:val="28"/>
-          <w:shd w:val="clear" w:color="auto" w:fill="FFFFFF"/>
-        </w:rPr>
-        <w:t>từ</w:t>
-      </w:r>
-      <w:proofErr w:type="spellEnd"/>
-      <w:r>
-        <w:rPr>
-          <w:sz w:val="28"/>
-          <w:szCs w:val="28"/>
-          <w:shd w:val="clear" w:color="auto" w:fill="FFFFFF"/>
-        </w:rPr>
-        <w:t xml:space="preserve"> </w:t>
-      </w:r>
-      <w:proofErr w:type="spellStart"/>
-      <w:r>
-        <w:rPr>
-          <w:sz w:val="28"/>
-          <w:szCs w:val="28"/>
-          <w:shd w:val="clear" w:color="auto" w:fill="FFFFFF"/>
-        </w:rPr>
-        <w:t>composer.lock</w:t>
-      </w:r>
-      <w:proofErr w:type="spellEnd"/>
-      <w:r>
-        <w:rPr>
-          <w:sz w:val="28"/>
-          <w:szCs w:val="28"/>
-          <w:shd w:val="clear" w:color="auto" w:fill="FFFFFF"/>
-        </w:rPr>
-        <w:t xml:space="preserve"> </w:t>
-      </w:r>
-      <w:proofErr w:type="spellStart"/>
-      <w:r>
-        <w:rPr>
-          <w:sz w:val="28"/>
-          <w:szCs w:val="28"/>
-          <w:shd w:val="clear" w:color="auto" w:fill="FFFFFF"/>
-        </w:rPr>
-        <w:t>ra</w:t>
-      </w:r>
-      <w:proofErr w:type="spellEnd"/>
-      <w:r>
-        <w:rPr>
-          <w:sz w:val="28"/>
-          <w:szCs w:val="28"/>
-          <w:shd w:val="clear" w:color="auto" w:fill="FFFFFF"/>
-        </w:rPr>
-        <w:t xml:space="preserve"> </w:t>
-      </w:r>
-      <w:proofErr w:type="spellStart"/>
-      <w:r>
-        <w:rPr>
-          <w:sz w:val="28"/>
-          <w:szCs w:val="28"/>
-          <w:shd w:val="clear" w:color="auto" w:fill="FFFFFF"/>
-        </w:rPr>
-        <w:t>để</w:t>
-      </w:r>
-      <w:proofErr w:type="spellEnd"/>
-      <w:r>
-        <w:rPr>
-          <w:sz w:val="28"/>
-          <w:szCs w:val="28"/>
-          <w:shd w:val="clear" w:color="auto" w:fill="FFFFFF"/>
-        </w:rPr>
-        <w:t xml:space="preserve"> </w:t>
-      </w:r>
-      <w:proofErr w:type="spellStart"/>
-      <w:r>
-        <w:rPr>
-          <w:sz w:val="28"/>
-          <w:szCs w:val="28"/>
-          <w:shd w:val="clear" w:color="auto" w:fill="FFFFFF"/>
-        </w:rPr>
-        <w:t>cài</w:t>
-      </w:r>
-      <w:proofErr w:type="spellEnd"/>
-      <w:r>
-        <w:rPr>
-          <w:sz w:val="28"/>
-          <w:szCs w:val="28"/>
-          <w:shd w:val="clear" w:color="auto" w:fill="FFFFFF"/>
-        </w:rPr>
-        <w:t xml:space="preserve"> </w:t>
-      </w:r>
-      <w:proofErr w:type="spellStart"/>
-      <w:r>
-        <w:rPr>
-          <w:sz w:val="28"/>
-          <w:szCs w:val="28"/>
-          <w:shd w:val="clear" w:color="auto" w:fill="FFFFFF"/>
-        </w:rPr>
-        <w:t>đặt</w:t>
-      </w:r>
-      <w:proofErr w:type="spellEnd"/>
-      <w:r>
-        <w:rPr>
-          <w:sz w:val="28"/>
-          <w:szCs w:val="28"/>
-          <w:shd w:val="clear" w:color="auto" w:fill="FFFFFF"/>
-        </w:rPr>
-        <w:t xml:space="preserve"> </w:t>
-      </w:r>
-      <w:proofErr w:type="spellStart"/>
-      <w:r>
-        <w:rPr>
-          <w:sz w:val="28"/>
-          <w:szCs w:val="28"/>
-          <w:shd w:val="clear" w:color="auto" w:fill="FFFFFF"/>
-        </w:rPr>
-        <w:t>lại</w:t>
-      </w:r>
-      <w:proofErr w:type="spellEnd"/>
-      <w:r>
-        <w:rPr>
-          <w:sz w:val="28"/>
-          <w:szCs w:val="28"/>
-          <w:shd w:val="clear" w:color="auto" w:fill="FFFFFF"/>
-        </w:rPr>
-        <w:t>.</w:t>
-      </w:r>
-    </w:p>
-    <w:p/>
-    <w:p>
-      <w:pPr>
-        <w:rPr>
-          <w:b/>
-          <w:sz w:val="28"/>
-          <w:szCs w:val="28"/>
-        </w:rPr>
-      </w:pPr>
-    </w:p>
-    <w:p>
-      <w:pPr>
-        <w:pStyle w:val="Heading2"/>
         <w:rPr>
           <w:b w:val="0"/>
           <w:sz w:val="28"/>
@@ -8337,6 +4353,7 @@
           <w:szCs w:val="28"/>
           <w:lang w:val="vi-VN" w:eastAsia="ja-JP"/>
         </w:rPr>
+        <w:lastRenderedPageBreak/>
         <w:drawing>
           <wp:inline distT="0" distB="0" distL="0" distR="0" wp14:anchorId="4ED2E771" wp14:editId="0C05C128">
             <wp:extent cx="5600700" cy="1266825"/>
@@ -8355,7 +4372,7 @@
                     </pic:cNvPicPr>
                   </pic:nvPicPr>
                   <pic:blipFill>
-                    <a:blip r:embed="rId29">
+                    <a:blip r:embed="rId22">
                       <a:extLst>
                         <a:ext uri="{28A0092B-C50C-407E-A947-70E740481C1C}">
                           <a14:useLocalDpi xmlns:a14="http://schemas.microsoft.com/office/drawing/2010/main" val="0"/>
@@ -8390,32 +4407,1953 @@
     <w:p>
       <w:pPr>
         <w:pStyle w:val="Heading2"/>
-        <w:rPr>
-          <w:b w:val="0"/>
-          <w:sz w:val="28"/>
-          <w:szCs w:val="28"/>
-        </w:rPr>
-      </w:pPr>
-      <w:r>
-        <w:rPr>
-          <w:b w:val="0"/>
-          <w:sz w:val="28"/>
-          <w:szCs w:val="28"/>
+        <w:ind w:firstLine="720"/>
+        <w:rPr>
+          <w:b w:val="0"/>
+          <w:sz w:val="28"/>
+          <w:szCs w:val="28"/>
+          <w:lang w:val="vi-VN"/>
+        </w:rPr>
+      </w:pPr>
+      <w:r>
+        <w:rPr>
+          <w:b w:val="0"/>
+          <w:sz w:val="28"/>
+          <w:szCs w:val="28"/>
+          <w:lang w:val="vi-VN"/>
+        </w:rPr>
+        <w:t>+ Login with PASSPORT</w:t>
+      </w:r>
+    </w:p>
+    <w:p>
+      <w:pPr>
+        <w:rPr>
+          <w:sz w:val="28"/>
+          <w:szCs w:val="28"/>
+          <w:lang w:val="vi-VN"/>
+        </w:rPr>
+      </w:pPr>
+      <w:r>
+        <w:rPr>
+          <w:sz w:val="28"/>
+          <w:szCs w:val="28"/>
+          <w:lang w:val="vi-VN"/>
+        </w:rPr>
+        <w:t>Chạy migration để install 1 số table của passport, user</w:t>
+      </w:r>
+    </w:p>
+    <w:p>
+      <w:pPr>
+        <w:rPr>
+          <w:sz w:val="28"/>
+          <w:szCs w:val="28"/>
+          <w:lang w:val="vi-VN"/>
+        </w:rPr>
+      </w:pPr>
+    </w:p>
+    <w:p>
+      <w:pPr>
+        <w:rPr>
+          <w:sz w:val="28"/>
+          <w:szCs w:val="28"/>
+          <w:lang w:val="vi-VN"/>
+        </w:rPr>
+      </w:pPr>
+      <w:r>
+        <w:rPr>
+          <w:sz w:val="28"/>
+          <w:szCs w:val="28"/>
+          <w:lang w:val="vi-VN"/>
+        </w:rPr>
+        <w:t>Tạo controller Auth để viết function login, logout</w:t>
+      </w:r>
+    </w:p>
+    <w:p>
+      <w:pPr>
+        <w:rPr>
+          <w:sz w:val="28"/>
+          <w:szCs w:val="28"/>
+          <w:lang w:val="vi-VN"/>
+        </w:rPr>
+      </w:pPr>
+      <w:r>
+        <w:rPr>
+          <w:sz w:val="28"/>
+          <w:szCs w:val="28"/>
+          <w:lang w:val="vi-VN"/>
+        </w:rPr>
+        <w:t>Add thư viện passport vào model</w:t>
+      </w:r>
+    </w:p>
+    <w:p>
+      <w:pPr>
+        <w:rPr>
+          <w:sz w:val="28"/>
+          <w:szCs w:val="28"/>
+          <w:lang w:val="vi-VN"/>
+        </w:rPr>
+      </w:pPr>
+      <w:r>
+        <w:rPr>
+          <w:sz w:val="28"/>
+          <w:szCs w:val="28"/>
+          <w:lang w:val="vi-VN"/>
+        </w:rPr>
+        <w:t>+ use Laravel\Passport\HasApiTokens;</w:t>
+      </w:r>
+    </w:p>
+    <w:p>
+      <w:pPr>
+        <w:rPr>
+          <w:sz w:val="28"/>
+          <w:szCs w:val="28"/>
+          <w:lang w:val="vi-VN"/>
+        </w:rPr>
+      </w:pPr>
+      <w:r>
+        <w:rPr>
+          <w:sz w:val="28"/>
+          <w:szCs w:val="28"/>
+          <w:lang w:val="vi-VN"/>
+        </w:rPr>
+        <w:t>+ use HasApiTokens;</w:t>
+      </w:r>
+    </w:p>
+    <w:p>
+      <w:pPr>
+        <w:rPr>
+          <w:sz w:val="28"/>
+          <w:szCs w:val="28"/>
+          <w:lang w:val="vi-VN"/>
+        </w:rPr>
+      </w:pPr>
+    </w:p>
+    <w:p>
+      <w:pPr>
+        <w:rPr>
+          <w:rStyle w:val="Strong"/>
+          <w:rFonts w:ascii="Verdana" w:hAnsi="Verdana"/>
+          <w:color w:val="000000"/>
+          <w:sz w:val="28"/>
+          <w:szCs w:val="28"/>
+          <w:shd w:val="clear" w:color="auto" w:fill="FFFFFF"/>
+          <w:lang w:val="vi-VN"/>
+        </w:rPr>
+      </w:pPr>
+      <w:r>
+        <w:rPr>
+          <w:sz w:val="28"/>
+          <w:szCs w:val="28"/>
+          <w:shd w:val="clear" w:color="auto" w:fill="FFFFFF"/>
+          <w:lang w:val="vi-VN"/>
+        </w:rPr>
+        <w:t>Mở class </w:t>
+      </w:r>
+      <w:r>
+        <w:rPr>
+          <w:rStyle w:val="Strong"/>
+          <w:rFonts w:ascii="Verdana" w:hAnsi="Verdana"/>
+          <w:color w:val="000000"/>
+          <w:sz w:val="28"/>
+          <w:szCs w:val="28"/>
+          <w:shd w:val="clear" w:color="auto" w:fill="FFFFFF"/>
+          <w:lang w:val="vi-VN"/>
+        </w:rPr>
+        <w:t>App\Providers\AuthServiceProvider</w:t>
+      </w:r>
+      <w:r>
+        <w:rPr>
+          <w:sz w:val="28"/>
+          <w:szCs w:val="28"/>
+          <w:shd w:val="clear" w:color="auto" w:fill="FFFFFF"/>
+          <w:lang w:val="vi-VN"/>
+        </w:rPr>
+        <w:t xml:space="preserve">, thêm  </w:t>
+      </w:r>
+      <w:r>
+        <w:rPr>
+          <w:rStyle w:val="Strong"/>
+          <w:rFonts w:ascii="Verdana" w:hAnsi="Verdana"/>
+          <w:color w:val="000000"/>
+          <w:sz w:val="28"/>
+          <w:szCs w:val="28"/>
+          <w:shd w:val="clear" w:color="auto" w:fill="FFFFFF"/>
+          <w:lang w:val="vi-VN"/>
+        </w:rPr>
+        <w:t>Passport::routes()</w:t>
+      </w:r>
+      <w:r>
+        <w:rPr>
+          <w:sz w:val="28"/>
+          <w:szCs w:val="28"/>
+          <w:shd w:val="clear" w:color="auto" w:fill="FFFFFF"/>
+          <w:lang w:val="vi-VN"/>
+        </w:rPr>
+        <w:t> vào method </w:t>
+      </w:r>
+      <w:r>
+        <w:rPr>
+          <w:rStyle w:val="Strong"/>
+          <w:rFonts w:ascii="Verdana" w:hAnsi="Verdana"/>
+          <w:color w:val="000000"/>
+          <w:sz w:val="28"/>
+          <w:szCs w:val="28"/>
+          <w:shd w:val="clear" w:color="auto" w:fill="FFFFFF"/>
+          <w:lang w:val="vi-VN"/>
+        </w:rPr>
+        <w:t>boot()</w:t>
+      </w:r>
+    </w:p>
+    <w:p>
+      <w:pPr>
+        <w:rPr>
+          <w:sz w:val="28"/>
+          <w:szCs w:val="28"/>
+          <w:shd w:val="clear" w:color="auto" w:fill="FFFFFF"/>
+          <w:lang w:val="vi-VN"/>
+        </w:rPr>
+      </w:pPr>
+    </w:p>
+    <w:p>
+      <w:pPr>
+        <w:rPr>
+          <w:sz w:val="28"/>
+          <w:szCs w:val="28"/>
+          <w:shd w:val="clear" w:color="auto" w:fill="FFFFFF"/>
+          <w:lang w:val="vi-VN"/>
+        </w:rPr>
+      </w:pPr>
+      <w:r>
+        <w:rPr>
+          <w:sz w:val="28"/>
+          <w:szCs w:val="28"/>
+          <w:shd w:val="clear" w:color="auto" w:fill="FFFFFF"/>
+          <w:lang w:val="vi-VN"/>
+        </w:rPr>
+        <w:t>Chỉnh route cho auth api</w:t>
+      </w:r>
+    </w:p>
+    <w:p>
+      <w:pPr>
+        <w:rPr>
+          <w:sz w:val="28"/>
+          <w:szCs w:val="28"/>
+          <w:shd w:val="clear" w:color="auto" w:fill="FFFFFF"/>
+          <w:lang w:val="vi-VN"/>
+        </w:rPr>
+      </w:pPr>
+    </w:p>
+    <w:p>
+      <w:pPr>
+        <w:rPr>
+          <w:sz w:val="28"/>
+          <w:szCs w:val="28"/>
+          <w:shd w:val="clear" w:color="auto" w:fill="FFFFFF"/>
+          <w:lang w:val="vi-VN"/>
+        </w:rPr>
+      </w:pPr>
+      <w:r>
+        <w:rPr>
+          <w:sz w:val="28"/>
+          <w:szCs w:val="28"/>
+          <w:shd w:val="clear" w:color="auto" w:fill="FFFFFF"/>
+          <w:lang w:val="vi-VN"/>
+        </w:rPr>
+        <w:t xml:space="preserve">Với </w:t>
+      </w:r>
+    </w:p>
+    <w:p>
+      <w:pPr>
+        <w:ind w:firstLine="720"/>
+        <w:rPr>
+          <w:sz w:val="28"/>
+          <w:szCs w:val="28"/>
+          <w:shd w:val="clear" w:color="auto" w:fill="FFFFFF"/>
+          <w:lang w:val="vi-VN"/>
+        </w:rPr>
+      </w:pPr>
+      <w:r>
+        <w:rPr>
+          <w:sz w:val="28"/>
+          <w:szCs w:val="28"/>
+          <w:shd w:val="clear" w:color="auto" w:fill="FFFFFF"/>
+          <w:lang w:val="vi-VN"/>
+        </w:rPr>
+        <w:t>+ prefix: thêm path trên url, bỏ cũng được</w:t>
+      </w:r>
+    </w:p>
+    <w:p>
+      <w:pPr>
+        <w:rPr>
+          <w:sz w:val="28"/>
+          <w:szCs w:val="28"/>
+          <w:shd w:val="clear" w:color="auto" w:fill="FFFFFF"/>
+          <w:lang w:val="vi-VN"/>
+        </w:rPr>
+      </w:pPr>
+      <w:r>
+        <w:rPr>
+          <w:sz w:val="28"/>
+          <w:szCs w:val="28"/>
+          <w:shd w:val="clear" w:color="auto" w:fill="FFFFFF"/>
+          <w:lang w:val="vi-VN"/>
+        </w:rPr>
+        <w:tab/>
+        <w:t>+ middleware auth:api : Check xem có login không, có thì pass, không thì error</w:t>
+      </w:r>
+    </w:p>
+    <w:p>
+      <w:pPr>
+        <w:rPr>
+          <w:b/>
+          <w:color w:val="FF0000"/>
+          <w:sz w:val="28"/>
+          <w:szCs w:val="28"/>
+          <w:shd w:val="clear" w:color="auto" w:fill="FFFFFF"/>
+        </w:rPr>
+      </w:pPr>
+      <w:r>
+        <w:rPr>
+          <w:b/>
+          <w:color w:val="FF0000"/>
+          <w:sz w:val="28"/>
+          <w:szCs w:val="28"/>
+          <w:shd w:val="clear" w:color="auto" w:fill="FFFFFF"/>
+        </w:rPr>
+        <w:t xml:space="preserve">Change extends table </w:t>
+      </w:r>
+      <w:proofErr w:type="spellStart"/>
+      <w:r>
+        <w:rPr>
+          <w:b/>
+          <w:color w:val="FF0000"/>
+          <w:sz w:val="28"/>
+          <w:szCs w:val="28"/>
+          <w:shd w:val="clear" w:color="auto" w:fill="FFFFFF"/>
+        </w:rPr>
+        <w:t>khi</w:t>
+      </w:r>
+      <w:proofErr w:type="spellEnd"/>
+      <w:r>
+        <w:rPr>
+          <w:b/>
+          <w:color w:val="FF0000"/>
+          <w:sz w:val="28"/>
+          <w:szCs w:val="28"/>
+          <w:shd w:val="clear" w:color="auto" w:fill="FFFFFF"/>
+        </w:rPr>
+        <w:t xml:space="preserve"> </w:t>
+      </w:r>
+      <w:proofErr w:type="spellStart"/>
+      <w:r>
+        <w:rPr>
+          <w:b/>
+          <w:color w:val="FF0000"/>
+          <w:sz w:val="28"/>
+          <w:szCs w:val="28"/>
+          <w:shd w:val="clear" w:color="auto" w:fill="FFFFFF"/>
+        </w:rPr>
+        <w:t>sử</w:t>
+      </w:r>
+      <w:proofErr w:type="spellEnd"/>
+      <w:r>
+        <w:rPr>
+          <w:b/>
+          <w:color w:val="FF0000"/>
+          <w:sz w:val="28"/>
+          <w:szCs w:val="28"/>
+          <w:shd w:val="clear" w:color="auto" w:fill="FFFFFF"/>
+        </w:rPr>
+        <w:t xml:space="preserve"> </w:t>
+      </w:r>
+      <w:proofErr w:type="spellStart"/>
+      <w:r>
+        <w:rPr>
+          <w:b/>
+          <w:color w:val="FF0000"/>
+          <w:sz w:val="28"/>
+          <w:szCs w:val="28"/>
+          <w:shd w:val="clear" w:color="auto" w:fill="FFFFFF"/>
+        </w:rPr>
+        <w:t>dụng</w:t>
+      </w:r>
+      <w:proofErr w:type="spellEnd"/>
+      <w:r>
+        <w:rPr>
+          <w:b/>
+          <w:color w:val="FF0000"/>
+          <w:sz w:val="28"/>
+          <w:szCs w:val="28"/>
+          <w:shd w:val="clear" w:color="auto" w:fill="FFFFFF"/>
+        </w:rPr>
+        <w:t xml:space="preserve"> </w:t>
+      </w:r>
+      <w:proofErr w:type="spellStart"/>
+      <w:r>
+        <w:rPr>
+          <w:b/>
+          <w:color w:val="FF0000"/>
+          <w:sz w:val="28"/>
+          <w:szCs w:val="28"/>
+          <w:shd w:val="clear" w:color="auto" w:fill="FFFFFF"/>
+        </w:rPr>
+        <w:t>authen</w:t>
+      </w:r>
+      <w:proofErr w:type="spellEnd"/>
+      <w:r>
+        <w:rPr>
+          <w:b/>
+          <w:color w:val="FF0000"/>
+          <w:sz w:val="28"/>
+          <w:szCs w:val="28"/>
+          <w:shd w:val="clear" w:color="auto" w:fill="FFFFFF"/>
+        </w:rPr>
+        <w:t xml:space="preserve"> </w:t>
+      </w:r>
+      <w:proofErr w:type="spellStart"/>
+      <w:r>
+        <w:rPr>
+          <w:b/>
+          <w:color w:val="FF0000"/>
+          <w:sz w:val="28"/>
+          <w:szCs w:val="28"/>
+          <w:shd w:val="clear" w:color="auto" w:fill="FFFFFF"/>
+        </w:rPr>
+        <w:t>của</w:t>
+      </w:r>
+      <w:proofErr w:type="spellEnd"/>
+      <w:r>
+        <w:rPr>
+          <w:b/>
+          <w:color w:val="FF0000"/>
+          <w:sz w:val="28"/>
+          <w:szCs w:val="28"/>
+          <w:shd w:val="clear" w:color="auto" w:fill="FFFFFF"/>
+        </w:rPr>
+        <w:t xml:space="preserve"> </w:t>
+      </w:r>
+      <w:proofErr w:type="spellStart"/>
+      <w:r>
+        <w:rPr>
+          <w:b/>
+          <w:color w:val="FF0000"/>
+          <w:sz w:val="28"/>
+          <w:szCs w:val="28"/>
+          <w:shd w:val="clear" w:color="auto" w:fill="FFFFFF"/>
+        </w:rPr>
+        <w:t>laravel</w:t>
+      </w:r>
+      <w:proofErr w:type="spellEnd"/>
+    </w:p>
+    <w:p>
+      <w:pPr>
+        <w:rPr>
+          <w:sz w:val="28"/>
+          <w:szCs w:val="28"/>
+          <w:shd w:val="clear" w:color="auto" w:fill="FFFFFF"/>
+          <w:lang w:val="vi-VN"/>
+        </w:rPr>
+      </w:pPr>
+    </w:p>
+    <w:p>
+      <w:pPr>
+        <w:rPr>
+          <w:b/>
+          <w:color w:val="FF0000"/>
+          <w:sz w:val="28"/>
+          <w:szCs w:val="28"/>
+          <w:shd w:val="clear" w:color="auto" w:fill="FFFFFF"/>
+          <w:lang w:val="vi-VN"/>
+        </w:rPr>
+      </w:pPr>
+      <w:r>
+        <w:rPr>
+          <w:b/>
+          <w:color w:val="FF0000"/>
+          <w:sz w:val="28"/>
+          <w:szCs w:val="28"/>
+          <w:shd w:val="clear" w:color="auto" w:fill="FFFFFF"/>
+          <w:lang w:val="vi-VN"/>
+        </w:rPr>
+        <w:lastRenderedPageBreak/>
+        <w:t>Change provider của laravel</w:t>
+      </w:r>
+    </w:p>
+    <w:p>
+      <w:pPr>
+        <w:rPr>
+          <w:sz w:val="28"/>
+          <w:szCs w:val="28"/>
+          <w:shd w:val="clear" w:color="auto" w:fill="FFFFFF"/>
+          <w:lang w:val="vi-VN"/>
+        </w:rPr>
+      </w:pPr>
+      <w:r>
+        <w:rPr>
+          <w:sz w:val="28"/>
+          <w:szCs w:val="28"/>
+          <w:shd w:val="clear" w:color="auto" w:fill="FFFFFF"/>
+          <w:lang w:val="vi-VN"/>
+        </w:rPr>
+        <w:t>Laravel mặc định sẽ sử dụng table user của họ, khi mình đổi theo db của mình thì cần override lại mặc định của họ.</w:t>
+      </w:r>
+    </w:p>
+    <w:p>
+      <w:pPr>
+        <w:rPr>
+          <w:b/>
+          <w:color w:val="FF0000"/>
+          <w:sz w:val="28"/>
+          <w:szCs w:val="28"/>
+          <w:shd w:val="clear" w:color="auto" w:fill="FFFFFF"/>
+          <w:lang w:val="vi-VN"/>
+        </w:rPr>
+      </w:pPr>
+    </w:p>
+    <w:p>
+      <w:pPr>
+        <w:rPr>
+          <w:sz w:val="28"/>
+          <w:szCs w:val="28"/>
+          <w:shd w:val="clear" w:color="auto" w:fill="FFFFFF"/>
+          <w:lang w:val="vi-VN"/>
+        </w:rPr>
+      </w:pPr>
+      <w:r>
+        <w:rPr>
+          <w:sz w:val="28"/>
+          <w:szCs w:val="28"/>
+          <w:shd w:val="clear" w:color="auto" w:fill="FFFFFF"/>
+          <w:lang w:val="vi-VN"/>
+        </w:rPr>
+        <w:t>Sau đó add provider vừa được tạo vào AuthServiceProvider để khai báo</w:t>
+      </w:r>
+    </w:p>
+    <w:p>
+      <w:pPr>
+        <w:rPr>
+          <w:b/>
+          <w:color w:val="FF0000"/>
+          <w:sz w:val="28"/>
+          <w:szCs w:val="28"/>
+          <w:shd w:val="clear" w:color="auto" w:fill="FFFFFF"/>
+          <w:lang w:val="vi-VN"/>
+        </w:rPr>
+      </w:pPr>
+    </w:p>
+    <w:p>
+      <w:pPr>
+        <w:rPr>
+          <w:sz w:val="28"/>
+          <w:szCs w:val="28"/>
+          <w:shd w:val="clear" w:color="auto" w:fill="FFFFFF"/>
+          <w:lang w:val="vi-VN"/>
+        </w:rPr>
+      </w:pPr>
+      <w:r>
+        <w:rPr>
+          <w:sz w:val="28"/>
+          <w:szCs w:val="28"/>
+          <w:shd w:val="clear" w:color="auto" w:fill="FFFFFF"/>
+          <w:lang w:val="vi-VN"/>
+        </w:rPr>
+        <w:t>Sau đó add name provider vừa khai báo vào config.auth</w:t>
+      </w:r>
+    </w:p>
+    <w:p>
+      <w:pPr>
+        <w:rPr>
+          <w:b/>
+          <w:color w:val="FF0000"/>
+          <w:sz w:val="28"/>
+          <w:szCs w:val="28"/>
+          <w:shd w:val="clear" w:color="auto" w:fill="FFFFFF"/>
+          <w:lang w:val="vi-VN"/>
+        </w:rPr>
+      </w:pPr>
+    </w:p>
+    <w:p>
+      <w:pPr>
+        <w:rPr>
+          <w:sz w:val="28"/>
+          <w:szCs w:val="28"/>
+          <w:shd w:val="clear" w:color="auto" w:fill="FFFFFF"/>
+          <w:lang w:val="vi-VN"/>
+        </w:rPr>
+      </w:pPr>
+      <w:r>
+        <w:rPr>
+          <w:sz w:val="28"/>
+          <w:szCs w:val="28"/>
+          <w:shd w:val="clear" w:color="auto" w:fill="FFFFFF"/>
+          <w:lang w:val="vi-VN"/>
+        </w:rPr>
+        <w:t>Note:</w:t>
+      </w:r>
+    </w:p>
+    <w:p>
+      <w:pPr>
+        <w:rPr>
+          <w:sz w:val="28"/>
+          <w:szCs w:val="28"/>
+          <w:shd w:val="clear" w:color="auto" w:fill="FFFFFF"/>
+          <w:lang w:val="vi-VN"/>
+        </w:rPr>
+      </w:pPr>
+      <w:r>
+        <w:rPr>
+          <w:sz w:val="28"/>
+          <w:szCs w:val="28"/>
+          <w:shd w:val="clear" w:color="auto" w:fill="FFFFFF"/>
+          <w:lang w:val="vi-VN"/>
+        </w:rPr>
+        <w:t>Config/auth.php:</w:t>
+      </w:r>
+    </w:p>
+    <w:p>
+      <w:pPr>
+        <w:rPr>
+          <w:sz w:val="28"/>
+          <w:szCs w:val="28"/>
+          <w:shd w:val="clear" w:color="auto" w:fill="FFFFFF"/>
+          <w:lang w:val="vi-VN"/>
+        </w:rPr>
+      </w:pPr>
+      <w:r>
+        <w:rPr>
+          <w:sz w:val="28"/>
+          <w:szCs w:val="28"/>
+          <w:shd w:val="clear" w:color="auto" w:fill="FFFFFF"/>
+          <w:lang w:val="vi-VN"/>
+        </w:rPr>
+        <w:t>+ Guard cung cấp session guard hoặc token guard.</w:t>
+      </w:r>
+    </w:p>
+    <w:p>
+      <w:pPr>
+        <w:rPr>
+          <w:sz w:val="28"/>
+          <w:szCs w:val="28"/>
+          <w:shd w:val="clear" w:color="auto" w:fill="FFFFFF"/>
+        </w:rPr>
+      </w:pPr>
+      <w:r>
+        <w:rPr>
+          <w:sz w:val="28"/>
+          <w:szCs w:val="28"/>
+          <w:shd w:val="clear" w:color="auto" w:fill="FFFFFF"/>
+        </w:rPr>
+        <w:t xml:space="preserve">Session guard </w:t>
+      </w:r>
+      <w:proofErr w:type="spellStart"/>
+      <w:r>
+        <w:rPr>
+          <w:sz w:val="28"/>
+          <w:szCs w:val="28"/>
+          <w:shd w:val="clear" w:color="auto" w:fill="FFFFFF"/>
+        </w:rPr>
+        <w:t>duy</w:t>
+      </w:r>
+      <w:proofErr w:type="spellEnd"/>
+      <w:r>
+        <w:rPr>
+          <w:sz w:val="28"/>
+          <w:szCs w:val="28"/>
+          <w:shd w:val="clear" w:color="auto" w:fill="FFFFFF"/>
+        </w:rPr>
+        <w:t xml:space="preserve"> </w:t>
+      </w:r>
+      <w:proofErr w:type="spellStart"/>
+      <w:r>
+        <w:rPr>
+          <w:sz w:val="28"/>
+          <w:szCs w:val="28"/>
+          <w:shd w:val="clear" w:color="auto" w:fill="FFFFFF"/>
+        </w:rPr>
+        <w:t>trì</w:t>
+      </w:r>
+      <w:proofErr w:type="spellEnd"/>
+      <w:r>
+        <w:rPr>
+          <w:sz w:val="28"/>
+          <w:szCs w:val="28"/>
+          <w:shd w:val="clear" w:color="auto" w:fill="FFFFFF"/>
+        </w:rPr>
+        <w:t xml:space="preserve"> </w:t>
+      </w:r>
+      <w:proofErr w:type="spellStart"/>
+      <w:r>
+        <w:rPr>
+          <w:sz w:val="28"/>
+          <w:szCs w:val="28"/>
+          <w:shd w:val="clear" w:color="auto" w:fill="FFFFFF"/>
+        </w:rPr>
+        <w:t>trạng</w:t>
+      </w:r>
+      <w:proofErr w:type="spellEnd"/>
+      <w:r>
+        <w:rPr>
+          <w:sz w:val="28"/>
+          <w:szCs w:val="28"/>
+          <w:shd w:val="clear" w:color="auto" w:fill="FFFFFF"/>
+        </w:rPr>
+        <w:t xml:space="preserve"> </w:t>
+      </w:r>
+      <w:proofErr w:type="spellStart"/>
+      <w:r>
+        <w:rPr>
+          <w:sz w:val="28"/>
+          <w:szCs w:val="28"/>
+          <w:shd w:val="clear" w:color="auto" w:fill="FFFFFF"/>
+        </w:rPr>
+        <w:t>thái</w:t>
+      </w:r>
+      <w:proofErr w:type="spellEnd"/>
+      <w:r>
+        <w:rPr>
+          <w:sz w:val="28"/>
+          <w:szCs w:val="28"/>
+          <w:shd w:val="clear" w:color="auto" w:fill="FFFFFF"/>
+        </w:rPr>
+        <w:t xml:space="preserve"> </w:t>
+      </w:r>
+      <w:proofErr w:type="spellStart"/>
+      <w:r>
+        <w:rPr>
+          <w:sz w:val="28"/>
+          <w:szCs w:val="28"/>
+          <w:shd w:val="clear" w:color="auto" w:fill="FFFFFF"/>
+        </w:rPr>
+        <w:t>người</w:t>
+      </w:r>
+      <w:proofErr w:type="spellEnd"/>
+      <w:r>
+        <w:rPr>
+          <w:sz w:val="28"/>
+          <w:szCs w:val="28"/>
+          <w:shd w:val="clear" w:color="auto" w:fill="FFFFFF"/>
+        </w:rPr>
+        <w:t xml:space="preserve"> </w:t>
+      </w:r>
+      <w:proofErr w:type="spellStart"/>
+      <w:r>
+        <w:rPr>
+          <w:sz w:val="28"/>
+          <w:szCs w:val="28"/>
+          <w:shd w:val="clear" w:color="auto" w:fill="FFFFFF"/>
+        </w:rPr>
+        <w:t>dùng</w:t>
+      </w:r>
+      <w:proofErr w:type="spellEnd"/>
+      <w:r>
+        <w:rPr>
+          <w:sz w:val="28"/>
+          <w:szCs w:val="28"/>
+          <w:shd w:val="clear" w:color="auto" w:fill="FFFFFF"/>
+        </w:rPr>
+        <w:t xml:space="preserve"> </w:t>
+      </w:r>
+      <w:proofErr w:type="spellStart"/>
+      <w:r>
+        <w:rPr>
+          <w:sz w:val="28"/>
+          <w:szCs w:val="28"/>
+          <w:shd w:val="clear" w:color="auto" w:fill="FFFFFF"/>
+        </w:rPr>
+        <w:t>trong</w:t>
+      </w:r>
+      <w:proofErr w:type="spellEnd"/>
+      <w:r>
+        <w:rPr>
+          <w:sz w:val="28"/>
+          <w:szCs w:val="28"/>
+          <w:shd w:val="clear" w:color="auto" w:fill="FFFFFF"/>
+        </w:rPr>
+        <w:t xml:space="preserve"> </w:t>
+      </w:r>
+      <w:proofErr w:type="spellStart"/>
+      <w:r>
+        <w:rPr>
+          <w:sz w:val="28"/>
+          <w:szCs w:val="28"/>
+          <w:shd w:val="clear" w:color="auto" w:fill="FFFFFF"/>
+        </w:rPr>
+        <w:t>mỗi</w:t>
+      </w:r>
+      <w:proofErr w:type="spellEnd"/>
+      <w:r>
+        <w:rPr>
+          <w:sz w:val="28"/>
+          <w:szCs w:val="28"/>
+          <w:shd w:val="clear" w:color="auto" w:fill="FFFFFF"/>
+        </w:rPr>
+        <w:t xml:space="preserve"> </w:t>
+      </w:r>
+      <w:proofErr w:type="spellStart"/>
+      <w:r>
+        <w:rPr>
+          <w:sz w:val="28"/>
+          <w:szCs w:val="28"/>
+          <w:shd w:val="clear" w:color="auto" w:fill="FFFFFF"/>
+        </w:rPr>
+        <w:t>lần</w:t>
+      </w:r>
+      <w:proofErr w:type="spellEnd"/>
+      <w:r>
+        <w:rPr>
+          <w:sz w:val="28"/>
+          <w:szCs w:val="28"/>
+          <w:shd w:val="clear" w:color="auto" w:fill="FFFFFF"/>
+        </w:rPr>
+        <w:t xml:space="preserve"> request </w:t>
+      </w:r>
+      <w:proofErr w:type="spellStart"/>
+      <w:r>
+        <w:rPr>
+          <w:sz w:val="28"/>
+          <w:szCs w:val="28"/>
+          <w:shd w:val="clear" w:color="auto" w:fill="FFFFFF"/>
+        </w:rPr>
+        <w:t>bằng</w:t>
+      </w:r>
+      <w:proofErr w:type="spellEnd"/>
+      <w:r>
+        <w:rPr>
+          <w:sz w:val="28"/>
+          <w:szCs w:val="28"/>
+          <w:shd w:val="clear" w:color="auto" w:fill="FFFFFF"/>
+        </w:rPr>
+        <w:t xml:space="preserve"> cookie</w:t>
+      </w:r>
+    </w:p>
+    <w:p>
+      <w:pPr>
+        <w:rPr>
+          <w:sz w:val="28"/>
+          <w:szCs w:val="28"/>
+          <w:shd w:val="clear" w:color="auto" w:fill="FFFFFF"/>
+        </w:rPr>
+      </w:pPr>
+      <w:r>
+        <w:rPr>
+          <w:sz w:val="28"/>
+          <w:szCs w:val="28"/>
+          <w:shd w:val="clear" w:color="auto" w:fill="FFFFFF"/>
+        </w:rPr>
+        <w:t xml:space="preserve">Token guard </w:t>
+      </w:r>
+      <w:proofErr w:type="spellStart"/>
+      <w:r>
+        <w:rPr>
+          <w:sz w:val="28"/>
+          <w:szCs w:val="28"/>
+          <w:shd w:val="clear" w:color="auto" w:fill="FFFFFF"/>
+        </w:rPr>
+        <w:t>xác</w:t>
+      </w:r>
+      <w:proofErr w:type="spellEnd"/>
+      <w:r>
+        <w:rPr>
+          <w:sz w:val="28"/>
+          <w:szCs w:val="28"/>
+          <w:shd w:val="clear" w:color="auto" w:fill="FFFFFF"/>
+        </w:rPr>
+        <w:t xml:space="preserve"> </w:t>
+      </w:r>
+      <w:proofErr w:type="spellStart"/>
+      <w:r>
+        <w:rPr>
+          <w:sz w:val="28"/>
+          <w:szCs w:val="28"/>
+          <w:shd w:val="clear" w:color="auto" w:fill="FFFFFF"/>
+        </w:rPr>
+        <w:t>thực</w:t>
+      </w:r>
+      <w:proofErr w:type="spellEnd"/>
+      <w:r>
+        <w:rPr>
+          <w:sz w:val="28"/>
+          <w:szCs w:val="28"/>
+          <w:shd w:val="clear" w:color="auto" w:fill="FFFFFF"/>
+        </w:rPr>
+        <w:t xml:space="preserve"> </w:t>
+      </w:r>
+      <w:proofErr w:type="spellStart"/>
+      <w:r>
+        <w:rPr>
+          <w:sz w:val="28"/>
+          <w:szCs w:val="28"/>
+          <w:shd w:val="clear" w:color="auto" w:fill="FFFFFF"/>
+        </w:rPr>
+        <w:t>người</w:t>
+      </w:r>
+      <w:proofErr w:type="spellEnd"/>
+      <w:r>
+        <w:rPr>
+          <w:sz w:val="28"/>
+          <w:szCs w:val="28"/>
+          <w:shd w:val="clear" w:color="auto" w:fill="FFFFFF"/>
+        </w:rPr>
+        <w:t xml:space="preserve"> </w:t>
+      </w:r>
+      <w:proofErr w:type="spellStart"/>
+      <w:r>
+        <w:rPr>
+          <w:sz w:val="28"/>
+          <w:szCs w:val="28"/>
+          <w:shd w:val="clear" w:color="auto" w:fill="FFFFFF"/>
+        </w:rPr>
+        <w:t>dùng</w:t>
+      </w:r>
+      <w:proofErr w:type="spellEnd"/>
+      <w:r>
+        <w:rPr>
+          <w:sz w:val="28"/>
+          <w:szCs w:val="28"/>
+          <w:shd w:val="clear" w:color="auto" w:fill="FFFFFF"/>
+        </w:rPr>
+        <w:t xml:space="preserve"> </w:t>
+      </w:r>
+      <w:proofErr w:type="spellStart"/>
+      <w:r>
+        <w:rPr>
+          <w:sz w:val="28"/>
+          <w:szCs w:val="28"/>
+          <w:shd w:val="clear" w:color="auto" w:fill="FFFFFF"/>
+        </w:rPr>
+        <w:t>bằng</w:t>
+      </w:r>
+      <w:proofErr w:type="spellEnd"/>
+      <w:r>
+        <w:rPr>
+          <w:sz w:val="28"/>
+          <w:szCs w:val="28"/>
+          <w:shd w:val="clear" w:color="auto" w:fill="FFFFFF"/>
+        </w:rPr>
+        <w:t xml:space="preserve"> </w:t>
+      </w:r>
+      <w:proofErr w:type="spellStart"/>
+      <w:r>
+        <w:rPr>
+          <w:sz w:val="28"/>
+          <w:szCs w:val="28"/>
+          <w:shd w:val="clear" w:color="auto" w:fill="FFFFFF"/>
+        </w:rPr>
+        <w:t>cách</w:t>
+      </w:r>
+      <w:proofErr w:type="spellEnd"/>
+      <w:r>
+        <w:rPr>
+          <w:sz w:val="28"/>
+          <w:szCs w:val="28"/>
+          <w:shd w:val="clear" w:color="auto" w:fill="FFFFFF"/>
+        </w:rPr>
+        <w:t xml:space="preserve"> </w:t>
+      </w:r>
+      <w:proofErr w:type="spellStart"/>
+      <w:r>
+        <w:rPr>
+          <w:sz w:val="28"/>
+          <w:szCs w:val="28"/>
+          <w:shd w:val="clear" w:color="auto" w:fill="FFFFFF"/>
+        </w:rPr>
+        <w:t>kiểm</w:t>
+      </w:r>
+      <w:proofErr w:type="spellEnd"/>
+      <w:r>
+        <w:rPr>
+          <w:sz w:val="28"/>
+          <w:szCs w:val="28"/>
+          <w:shd w:val="clear" w:color="auto" w:fill="FFFFFF"/>
+        </w:rPr>
+        <w:t xml:space="preserve"> </w:t>
+      </w:r>
+      <w:proofErr w:type="spellStart"/>
+      <w:r>
+        <w:rPr>
+          <w:sz w:val="28"/>
+          <w:szCs w:val="28"/>
+          <w:shd w:val="clear" w:color="auto" w:fill="FFFFFF"/>
+        </w:rPr>
+        <w:t>tra</w:t>
+      </w:r>
+      <w:proofErr w:type="spellEnd"/>
+      <w:r>
+        <w:rPr>
+          <w:sz w:val="28"/>
+          <w:szCs w:val="28"/>
+          <w:shd w:val="clear" w:color="auto" w:fill="FFFFFF"/>
+        </w:rPr>
+        <w:t xml:space="preserve"> token </w:t>
+      </w:r>
+      <w:proofErr w:type="spellStart"/>
+      <w:r>
+        <w:rPr>
+          <w:sz w:val="28"/>
+          <w:szCs w:val="28"/>
+          <w:shd w:val="clear" w:color="auto" w:fill="FFFFFF"/>
+        </w:rPr>
+        <w:t>hợp</w:t>
+      </w:r>
+      <w:proofErr w:type="spellEnd"/>
+      <w:r>
+        <w:rPr>
+          <w:sz w:val="28"/>
+          <w:szCs w:val="28"/>
+          <w:shd w:val="clear" w:color="auto" w:fill="FFFFFF"/>
+        </w:rPr>
+        <w:t xml:space="preserve"> </w:t>
+      </w:r>
+      <w:proofErr w:type="spellStart"/>
+      <w:r>
+        <w:rPr>
+          <w:sz w:val="28"/>
+          <w:szCs w:val="28"/>
+          <w:shd w:val="clear" w:color="auto" w:fill="FFFFFF"/>
+        </w:rPr>
+        <w:t>lệ</w:t>
+      </w:r>
+      <w:proofErr w:type="spellEnd"/>
+      <w:r>
+        <w:rPr>
+          <w:sz w:val="28"/>
+          <w:szCs w:val="28"/>
+          <w:shd w:val="clear" w:color="auto" w:fill="FFFFFF"/>
+        </w:rPr>
+        <w:t xml:space="preserve"> </w:t>
+      </w:r>
+      <w:proofErr w:type="spellStart"/>
+      <w:r>
+        <w:rPr>
+          <w:sz w:val="28"/>
+          <w:szCs w:val="28"/>
+          <w:shd w:val="clear" w:color="auto" w:fill="FFFFFF"/>
+        </w:rPr>
+        <w:t>trong</w:t>
+      </w:r>
+      <w:proofErr w:type="spellEnd"/>
+      <w:r>
+        <w:rPr>
+          <w:sz w:val="28"/>
+          <w:szCs w:val="28"/>
+          <w:shd w:val="clear" w:color="auto" w:fill="FFFFFF"/>
+        </w:rPr>
+        <w:t xml:space="preserve"> </w:t>
+      </w:r>
+      <w:proofErr w:type="spellStart"/>
+      <w:r>
+        <w:rPr>
+          <w:sz w:val="28"/>
+          <w:szCs w:val="28"/>
+          <w:shd w:val="clear" w:color="auto" w:fill="FFFFFF"/>
+        </w:rPr>
+        <w:t>mỗi</w:t>
+      </w:r>
+      <w:proofErr w:type="spellEnd"/>
+      <w:r>
+        <w:rPr>
+          <w:sz w:val="28"/>
+          <w:szCs w:val="28"/>
+          <w:shd w:val="clear" w:color="auto" w:fill="FFFFFF"/>
+        </w:rPr>
+        <w:t xml:space="preserve"> </w:t>
+      </w:r>
+      <w:proofErr w:type="spellStart"/>
+      <w:r>
+        <w:rPr>
+          <w:sz w:val="28"/>
+          <w:szCs w:val="28"/>
+          <w:shd w:val="clear" w:color="auto" w:fill="FFFFFF"/>
+        </w:rPr>
+        <w:t>lần</w:t>
+      </w:r>
+      <w:proofErr w:type="spellEnd"/>
+      <w:r>
+        <w:rPr>
+          <w:sz w:val="28"/>
+          <w:szCs w:val="28"/>
+          <w:shd w:val="clear" w:color="auto" w:fill="FFFFFF"/>
+        </w:rPr>
+        <w:t xml:space="preserve"> request (So </w:t>
+      </w:r>
+      <w:proofErr w:type="spellStart"/>
+      <w:r>
+        <w:rPr>
+          <w:sz w:val="28"/>
+          <w:szCs w:val="28"/>
+          <w:shd w:val="clear" w:color="auto" w:fill="FFFFFF"/>
+        </w:rPr>
+        <w:t>sánh</w:t>
+      </w:r>
+      <w:proofErr w:type="spellEnd"/>
+      <w:r>
+        <w:rPr>
+          <w:sz w:val="28"/>
+          <w:szCs w:val="28"/>
+          <w:shd w:val="clear" w:color="auto" w:fill="FFFFFF"/>
+        </w:rPr>
+        <w:t xml:space="preserve"> token </w:t>
+      </w:r>
+      <w:proofErr w:type="spellStart"/>
+      <w:r>
+        <w:rPr>
+          <w:sz w:val="28"/>
+          <w:szCs w:val="28"/>
+          <w:shd w:val="clear" w:color="auto" w:fill="FFFFFF"/>
+        </w:rPr>
+        <w:t>người</w:t>
+      </w:r>
+      <w:proofErr w:type="spellEnd"/>
+      <w:r>
+        <w:rPr>
+          <w:sz w:val="28"/>
+          <w:szCs w:val="28"/>
+          <w:shd w:val="clear" w:color="auto" w:fill="FFFFFF"/>
+        </w:rPr>
+        <w:t xml:space="preserve"> dung push </w:t>
+      </w:r>
+      <w:proofErr w:type="spellStart"/>
+      <w:r>
+        <w:rPr>
+          <w:sz w:val="28"/>
+          <w:szCs w:val="28"/>
+          <w:shd w:val="clear" w:color="auto" w:fill="FFFFFF"/>
+        </w:rPr>
+        <w:t>lên</w:t>
+      </w:r>
+      <w:proofErr w:type="spellEnd"/>
+      <w:r>
+        <w:rPr>
+          <w:sz w:val="28"/>
+          <w:szCs w:val="28"/>
+          <w:shd w:val="clear" w:color="auto" w:fill="FFFFFF"/>
+        </w:rPr>
+        <w:t xml:space="preserve"> </w:t>
+      </w:r>
+      <w:proofErr w:type="spellStart"/>
+      <w:r>
+        <w:rPr>
+          <w:sz w:val="28"/>
+          <w:szCs w:val="28"/>
+          <w:shd w:val="clear" w:color="auto" w:fill="FFFFFF"/>
+        </w:rPr>
+        <w:t>và</w:t>
+      </w:r>
+      <w:proofErr w:type="spellEnd"/>
+      <w:r>
+        <w:rPr>
+          <w:sz w:val="28"/>
+          <w:szCs w:val="28"/>
+          <w:shd w:val="clear" w:color="auto" w:fill="FFFFFF"/>
+        </w:rPr>
+        <w:t xml:space="preserve"> </w:t>
+      </w:r>
+      <w:proofErr w:type="spellStart"/>
+      <w:r>
+        <w:rPr>
+          <w:sz w:val="28"/>
+          <w:szCs w:val="28"/>
+          <w:shd w:val="clear" w:color="auto" w:fill="FFFFFF"/>
+        </w:rPr>
+        <w:t>db</w:t>
+      </w:r>
+      <w:proofErr w:type="spellEnd"/>
+      <w:r>
+        <w:rPr>
+          <w:sz w:val="28"/>
+          <w:szCs w:val="28"/>
+          <w:shd w:val="clear" w:color="auto" w:fill="FFFFFF"/>
+        </w:rPr>
+        <w:t>)</w:t>
+      </w:r>
+    </w:p>
+    <w:p>
+      <w:pPr>
+        <w:rPr>
+          <w:sz w:val="28"/>
+          <w:szCs w:val="28"/>
+          <w:shd w:val="clear" w:color="auto" w:fill="FFFFFF"/>
+          <w:lang w:val="vi-VN"/>
+        </w:rPr>
+      </w:pPr>
+      <w:r>
+        <w:rPr>
+          <w:sz w:val="28"/>
+          <w:szCs w:val="28"/>
+          <w:shd w:val="clear" w:color="auto" w:fill="FFFFFF"/>
+          <w:lang w:val="vi-VN"/>
+        </w:rPr>
+        <w:t>+ Providers lấy ra dữ liệu người dùng từ phía back-end (Nôm na là query với db)</w:t>
+      </w:r>
+    </w:p>
+    <w:p>
+      <w:pPr>
+        <w:rPr>
+          <w:sz w:val="28"/>
+          <w:szCs w:val="28"/>
+          <w:shd w:val="clear" w:color="auto" w:fill="FFFFFF"/>
+          <w:lang w:val="vi-VN"/>
+        </w:rPr>
+      </w:pPr>
+    </w:p>
+    <w:p>
+      <w:pPr>
+        <w:rPr>
+          <w:sz w:val="28"/>
+          <w:szCs w:val="28"/>
+          <w:shd w:val="clear" w:color="auto" w:fill="FFFFFF"/>
+          <w:lang w:val="vi-VN"/>
+        </w:rPr>
+      </w:pPr>
+      <w:r>
+        <w:rPr>
+          <w:sz w:val="28"/>
+          <w:szCs w:val="28"/>
+          <w:shd w:val="clear" w:color="auto" w:fill="FFFFFF"/>
+          <w:lang w:val="vi-VN"/>
+        </w:rPr>
+        <w:t>Khi login, server tạo session, client lưu session id bằng cookie, khi cookie hết hạn thì logout.</w:t>
+      </w:r>
+    </w:p>
+    <w:p>
+      <w:pPr>
+        <w:rPr>
+          <w:sz w:val="28"/>
+          <w:szCs w:val="28"/>
+          <w:shd w:val="clear" w:color="auto" w:fill="FFFFFF"/>
+          <w:lang w:val="vi-VN"/>
+        </w:rPr>
+      </w:pPr>
+      <w:r>
+        <w:rPr>
+          <w:sz w:val="28"/>
+          <w:szCs w:val="28"/>
+          <w:shd w:val="clear" w:color="auto" w:fill="FFFFFF"/>
+          <w:lang w:val="vi-VN"/>
+        </w:rPr>
+        <w:t>Vậy nên muốn ghi nhớ login thì server sẽ set thêm time sống ứng với cookie của user đó.</w:t>
+      </w:r>
+    </w:p>
+    <w:p>
+      <w:pPr>
+        <w:rPr>
+          <w:sz w:val="28"/>
+          <w:szCs w:val="28"/>
+          <w:shd w:val="clear" w:color="auto" w:fill="FFFFFF"/>
+          <w:lang w:val="vi-VN"/>
+        </w:rPr>
+      </w:pPr>
+      <w:r>
+        <w:rPr>
+          <w:sz w:val="28"/>
+          <w:szCs w:val="28"/>
+          <w:shd w:val="clear" w:color="auto" w:fill="FFFFFF"/>
+          <w:lang w:val="vi-VN"/>
+        </w:rPr>
+        <w:t>NOTE: Khi chạy nhầm composer update thì revert file, sau đó chạy composer install lại, khi đó nó sẽ đọc data từ composer.lock ra để cài đặt lại.</w:t>
+      </w:r>
+    </w:p>
+    <w:p>
+      <w:pPr>
+        <w:rPr>
+          <w:sz w:val="28"/>
+          <w:szCs w:val="28"/>
+          <w:shd w:val="clear" w:color="auto" w:fill="FFFFFF"/>
+          <w:lang w:val="vi-VN"/>
+        </w:rPr>
+      </w:pPr>
+    </w:p>
+    <w:p>
+      <w:pPr>
+        <w:rPr>
+          <w:lang w:val="vi-VN"/>
+        </w:rPr>
+      </w:pPr>
+    </w:p>
+    <w:p>
+      <w:pPr>
+        <w:pStyle w:val="Heading2"/>
+        <w:rPr>
+          <w:b w:val="0"/>
+          <w:sz w:val="28"/>
+          <w:szCs w:val="28"/>
+          <w:lang w:val="vi-VN"/>
+        </w:rPr>
+      </w:pPr>
+      <w:r>
+        <w:rPr>
+          <w:b w:val="0"/>
+          <w:sz w:val="28"/>
+          <w:szCs w:val="28"/>
+          <w:lang w:val="vi-VN"/>
         </w:rPr>
         <w:lastRenderedPageBreak/>
         <w:tab/>
-      </w:r>
-      <w:bookmarkStart w:id="12" w:name="_Toc37420482"/>
-      <w:r>
-        <w:rPr>
-          <w:b w:val="0"/>
-          <w:sz w:val="28"/>
-          <w:szCs w:val="28"/>
-        </w:rPr>
-        <w:t>+ Request controller</w:t>
-      </w:r>
-      <w:bookmarkEnd w:id="12"/>
-    </w:p>
+        <w:t xml:space="preserve">+ Clear cache </w:t>
+      </w:r>
+    </w:p>
+    <w:p>
+      <w:pPr>
+        <w:rPr>
+          <w:sz w:val="28"/>
+          <w:szCs w:val="28"/>
+        </w:rPr>
+      </w:pPr>
+      <w:r>
+        <w:rPr>
+          <w:sz w:val="28"/>
+          <w:szCs w:val="28"/>
+          <w:shd w:val="clear" w:color="auto" w:fill="FFFFFF"/>
+          <w:lang w:val="vi-VN"/>
+        </w:rPr>
+        <w:t>winpty docker-compose exec app php artisan config:clear</w:t>
+      </w:r>
+      <w:r>
+        <w:rPr>
+          <w:sz w:val="28"/>
+          <w:szCs w:val="28"/>
+          <w:lang w:val="vi-VN"/>
+        </w:rPr>
+        <w:br/>
+      </w:r>
+      <w:r>
+        <w:rPr>
+          <w:sz w:val="28"/>
+          <w:szCs w:val="28"/>
+          <w:shd w:val="clear" w:color="auto" w:fill="FFFFFF"/>
+          <w:lang w:val="vi-VN"/>
+        </w:rPr>
+        <w:t>winpty docker-compose exec app php artisan route:clear</w:t>
+      </w:r>
+      <w:r>
+        <w:rPr>
+          <w:sz w:val="28"/>
+          <w:szCs w:val="28"/>
+          <w:lang w:val="vi-VN"/>
+        </w:rPr>
+        <w:br/>
+      </w:r>
+      <w:r>
+        <w:rPr>
+          <w:sz w:val="28"/>
+          <w:szCs w:val="28"/>
+          <w:shd w:val="clear" w:color="auto" w:fill="FFFFFF"/>
+          <w:lang w:val="vi-VN"/>
+        </w:rPr>
+        <w:t>winpty docker-compose exec app php artisan cache:clear</w:t>
+      </w:r>
+    </w:p>
+    <w:p>
+      <w:pPr>
+        <w:pStyle w:val="Heading2"/>
+        <w:rPr>
+          <w:b w:val="0"/>
+          <w:sz w:val="28"/>
+          <w:szCs w:val="28"/>
+        </w:rPr>
+      </w:pPr>
+      <w:r>
+        <w:rPr>
+          <w:b w:val="0"/>
+          <w:sz w:val="28"/>
+          <w:szCs w:val="28"/>
+          <w:lang w:val="vi-VN"/>
+        </w:rPr>
+        <w:tab/>
+        <w:t>+ Request</w:t>
+      </w:r>
+    </w:p>
+    <w:p>
+      <w:pPr>
+        <w:rPr>
+          <w:sz w:val="28"/>
+          <w:szCs w:val="28"/>
+        </w:rPr>
+      </w:pPr>
+      <w:proofErr w:type="spellStart"/>
+      <w:r>
+        <w:rPr>
+          <w:sz w:val="28"/>
+          <w:szCs w:val="28"/>
+        </w:rPr>
+        <w:t>Cách</w:t>
+      </w:r>
+      <w:proofErr w:type="spellEnd"/>
+      <w:r>
+        <w:rPr>
+          <w:sz w:val="28"/>
+          <w:szCs w:val="28"/>
+        </w:rPr>
+        <w:t xml:space="preserve"> </w:t>
+      </w:r>
+      <w:proofErr w:type="spellStart"/>
+      <w:r>
+        <w:rPr>
+          <w:sz w:val="28"/>
+          <w:szCs w:val="28"/>
+        </w:rPr>
+        <w:t>tạo</w:t>
+      </w:r>
+      <w:proofErr w:type="spellEnd"/>
+      <w:r>
+        <w:rPr>
+          <w:sz w:val="28"/>
+          <w:szCs w:val="28"/>
+        </w:rPr>
+        <w:t xml:space="preserve"> 1 request </w:t>
+      </w:r>
+      <w:proofErr w:type="spellStart"/>
+      <w:r>
+        <w:rPr>
+          <w:sz w:val="28"/>
+          <w:szCs w:val="28"/>
+        </w:rPr>
+        <w:t>mớl</w:t>
+      </w:r>
+      <w:proofErr w:type="spellEnd"/>
+    </w:p>
+    <w:p>
+      <w:pPr>
+        <w:rPr>
+          <w:sz w:val="28"/>
+          <w:szCs w:val="28"/>
+        </w:rPr>
+      </w:pPr>
+      <w:r>
+        <w:rPr>
+          <w:sz w:val="28"/>
+          <w:szCs w:val="28"/>
+        </w:rPr>
+        <w:t>C1:</w:t>
+      </w:r>
+    </w:p>
+    <w:p>
+      <w:r>
+        <w:rPr>
+          <w:noProof/>
+          <w:lang w:val="vi-VN" w:eastAsia="ja-JP"/>
+        </w:rPr>
+        <w:drawing>
+          <wp:inline distT="0" distB="0" distL="0" distR="0" wp14:anchorId="54AC74E0" wp14:editId="770C9282">
+            <wp:extent cx="5943600" cy="1579245"/>
+            <wp:effectExtent l="0" t="0" r="0" b="1905"/>
+            <wp:docPr id="24" name="Picture 24"/>
+            <wp:cNvGraphicFramePr>
+              <a:graphicFrameLocks xmlns:a="http://schemas.openxmlformats.org/drawingml/2006/main" noChangeAspect="1"/>
+            </wp:cNvGraphicFramePr>
+            <a:graphic xmlns:a="http://schemas.openxmlformats.org/drawingml/2006/main">
+              <a:graphicData uri="http://schemas.openxmlformats.org/drawingml/2006/picture">
+                <pic:pic xmlns:pic="http://schemas.openxmlformats.org/drawingml/2006/picture">
+                  <pic:nvPicPr>
+                    <pic:cNvPr id="0" name=""/>
+                    <pic:cNvPicPr/>
+                  </pic:nvPicPr>
+                  <pic:blipFill>
+                    <a:blip r:embed="rId23"/>
+                    <a:stretch>
+                      <a:fillRect/>
+                    </a:stretch>
+                  </pic:blipFill>
+                  <pic:spPr>
+                    <a:xfrm>
+                      <a:off x="0" y="0"/>
+                      <a:ext cx="5943600" cy="1579245"/>
+                    </a:xfrm>
+                    <a:prstGeom prst="rect">
+                      <a:avLst/>
+                    </a:prstGeom>
+                  </pic:spPr>
+                </pic:pic>
+              </a:graphicData>
+            </a:graphic>
+          </wp:inline>
+        </w:drawing>
+      </w:r>
+    </w:p>
+    <w:p>
+      <w:pPr>
+        <w:rPr>
+          <w:sz w:val="28"/>
+          <w:szCs w:val="28"/>
+        </w:rPr>
+      </w:pPr>
+      <w:r>
+        <w:rPr>
+          <w:sz w:val="28"/>
+          <w:szCs w:val="28"/>
+        </w:rPr>
+        <w:t>C2:</w:t>
+      </w:r>
+    </w:p>
+    <w:p>
+      <w:r>
+        <w:rPr>
+          <w:noProof/>
+          <w:lang w:val="vi-VN" w:eastAsia="ja-JP"/>
+        </w:rPr>
+        <w:drawing>
+          <wp:inline distT="0" distB="0" distL="0" distR="0" wp14:anchorId="385D7CF6" wp14:editId="758FCD65">
+            <wp:extent cx="5848350" cy="1409700"/>
+            <wp:effectExtent l="0" t="0" r="0" b="0"/>
+            <wp:docPr id="25" name="Picture 25" descr="C:\Users\MyPC\Downloads\a98acbc32736f8b6924a6b255082de8e.png"/>
+            <wp:cNvGraphicFramePr>
+              <a:graphicFrameLocks xmlns:a="http://schemas.openxmlformats.org/drawingml/2006/main" noChangeAspect="1"/>
+            </wp:cNvGraphicFramePr>
+            <a:graphic xmlns:a="http://schemas.openxmlformats.org/drawingml/2006/main">
+              <a:graphicData uri="http://schemas.openxmlformats.org/drawingml/2006/picture">
+                <pic:pic xmlns:pic="http://schemas.openxmlformats.org/drawingml/2006/picture">
+                  <pic:nvPicPr>
+                    <pic:cNvPr id="0" name="Picture 8" descr="C:\Users\MyPC\Downloads\a98acbc32736f8b6924a6b255082de8e.png"/>
+                    <pic:cNvPicPr>
+                      <a:picLocks noChangeAspect="1" noChangeArrowheads="1"/>
+                    </pic:cNvPicPr>
+                  </pic:nvPicPr>
+                  <pic:blipFill>
+                    <a:blip r:embed="rId24">
+                      <a:extLst>
+                        <a:ext uri="{28A0092B-C50C-407E-A947-70E740481C1C}">
+                          <a14:useLocalDpi xmlns:a14="http://schemas.microsoft.com/office/drawing/2010/main" val="0"/>
+                        </a:ext>
+                      </a:extLst>
+                    </a:blip>
+                    <a:srcRect/>
+                    <a:stretch>
+                      <a:fillRect/>
+                    </a:stretch>
+                  </pic:blipFill>
+                  <pic:spPr bwMode="auto">
+                    <a:xfrm>
+                      <a:off x="0" y="0"/>
+                      <a:ext cx="5848350" cy="1409700"/>
+                    </a:xfrm>
+                    <a:prstGeom prst="rect">
+                      <a:avLst/>
+                    </a:prstGeom>
+                    <a:noFill/>
+                    <a:ln>
+                      <a:noFill/>
+                    </a:ln>
+                  </pic:spPr>
+                </pic:pic>
+              </a:graphicData>
+            </a:graphic>
+          </wp:inline>
+        </w:drawing>
+      </w:r>
+    </w:p>
+    <w:p>
+      <w:pPr>
+        <w:rPr>
+          <w:sz w:val="28"/>
+          <w:szCs w:val="28"/>
+        </w:rPr>
+      </w:pPr>
+      <w:r>
+        <w:rPr>
+          <w:sz w:val="28"/>
+          <w:szCs w:val="28"/>
+        </w:rPr>
+        <w:t xml:space="preserve">1 </w:t>
+      </w:r>
+      <w:proofErr w:type="spellStart"/>
+      <w:r>
+        <w:rPr>
+          <w:sz w:val="28"/>
+          <w:szCs w:val="28"/>
+        </w:rPr>
+        <w:t>số</w:t>
+      </w:r>
+      <w:proofErr w:type="spellEnd"/>
+      <w:r>
+        <w:rPr>
+          <w:sz w:val="28"/>
+          <w:szCs w:val="28"/>
+        </w:rPr>
+        <w:t xml:space="preserve"> </w:t>
+      </w:r>
+      <w:proofErr w:type="spellStart"/>
+      <w:r>
+        <w:rPr>
+          <w:sz w:val="28"/>
+          <w:szCs w:val="28"/>
+        </w:rPr>
+        <w:t>câu</w:t>
+      </w:r>
+      <w:proofErr w:type="spellEnd"/>
+      <w:r>
+        <w:rPr>
+          <w:sz w:val="28"/>
+          <w:szCs w:val="28"/>
+        </w:rPr>
+        <w:t xml:space="preserve"> </w:t>
+      </w:r>
+      <w:proofErr w:type="spellStart"/>
+      <w:r>
+        <w:rPr>
+          <w:sz w:val="28"/>
+          <w:szCs w:val="28"/>
+        </w:rPr>
+        <w:t>lệnh</w:t>
+      </w:r>
+      <w:proofErr w:type="spellEnd"/>
+      <w:r>
+        <w:rPr>
+          <w:sz w:val="28"/>
+          <w:szCs w:val="28"/>
+        </w:rPr>
+        <w:t xml:space="preserve"> request:</w:t>
+      </w:r>
+    </w:p>
+    <w:p>
+      <w:pPr>
+        <w:pStyle w:val="ListParagraph"/>
+        <w:numPr>
+          <w:ilvl w:val="0"/>
+          <w:numId w:val="1"/>
+        </w:numPr>
+      </w:pPr>
+      <w:r>
+        <w:rPr>
+          <w:lang w:val="en-US"/>
+        </w:rPr>
+        <w:t>Request-&gt;header-&gt;all // get all header</w:t>
+      </w:r>
+    </w:p>
+    <w:p>
+      <w:pPr>
+        <w:pStyle w:val="Heading2"/>
+        <w:ind w:firstLine="360"/>
+        <w:rPr>
+          <w:b w:val="0"/>
+          <w:sz w:val="28"/>
+          <w:szCs w:val="28"/>
+        </w:rPr>
+      </w:pPr>
+      <w:r>
+        <w:rPr>
+          <w:b w:val="0"/>
+          <w:sz w:val="28"/>
+          <w:szCs w:val="28"/>
+          <w:lang w:val="vi-VN"/>
+        </w:rPr>
+        <w:t xml:space="preserve">+ </w:t>
+      </w:r>
+      <w:proofErr w:type="spellStart"/>
+      <w:r>
+        <w:rPr>
+          <w:b w:val="0"/>
+          <w:sz w:val="28"/>
+          <w:szCs w:val="28"/>
+        </w:rPr>
+        <w:t>Tạo</w:t>
+      </w:r>
+      <w:proofErr w:type="spellEnd"/>
+      <w:r>
+        <w:rPr>
+          <w:b w:val="0"/>
+          <w:sz w:val="28"/>
+          <w:szCs w:val="28"/>
+        </w:rPr>
+        <w:t xml:space="preserve"> file debug</w:t>
+      </w:r>
+    </w:p>
+    <w:p>
+      <w:pPr>
+        <w:rPr>
+          <w:sz w:val="28"/>
+          <w:szCs w:val="28"/>
+        </w:rPr>
+      </w:pPr>
+      <w:proofErr w:type="gramStart"/>
+      <w:r>
+        <w:rPr>
+          <w:sz w:val="28"/>
+          <w:szCs w:val="28"/>
+        </w:rPr>
+        <w:t>if</w:t>
+      </w:r>
+      <w:proofErr w:type="gramEnd"/>
+      <w:r>
+        <w:rPr>
+          <w:sz w:val="28"/>
+          <w:szCs w:val="28"/>
+        </w:rPr>
+        <w:t xml:space="preserve"> (!</w:t>
+      </w:r>
+      <w:proofErr w:type="spellStart"/>
+      <w:r>
+        <w:rPr>
+          <w:sz w:val="28"/>
+          <w:szCs w:val="28"/>
+        </w:rPr>
+        <w:t>is_dir</w:t>
+      </w:r>
+      <w:proofErr w:type="spellEnd"/>
+      <w:r>
+        <w:rPr>
+          <w:sz w:val="28"/>
+          <w:szCs w:val="28"/>
+        </w:rPr>
+        <w:t>(</w:t>
+      </w:r>
+      <w:proofErr w:type="spellStart"/>
+      <w:r>
+        <w:rPr>
+          <w:sz w:val="28"/>
+          <w:szCs w:val="28"/>
+        </w:rPr>
+        <w:t>base_path</w:t>
+      </w:r>
+      <w:proofErr w:type="spellEnd"/>
+      <w:r>
+        <w:rPr>
+          <w:sz w:val="28"/>
+          <w:szCs w:val="28"/>
+        </w:rPr>
+        <w:t>('debug'))) {</w:t>
+      </w:r>
+    </w:p>
+    <w:p>
+      <w:pPr>
+        <w:rPr>
+          <w:sz w:val="28"/>
+          <w:szCs w:val="28"/>
+        </w:rPr>
+      </w:pPr>
+      <w:r>
+        <w:rPr>
+          <w:sz w:val="28"/>
+          <w:szCs w:val="28"/>
+        </w:rPr>
+        <w:t xml:space="preserve">    </w:t>
+      </w:r>
+      <w:proofErr w:type="spellStart"/>
+      <w:proofErr w:type="gramStart"/>
+      <w:r>
+        <w:rPr>
+          <w:sz w:val="28"/>
+          <w:szCs w:val="28"/>
+        </w:rPr>
+        <w:t>mkdir</w:t>
+      </w:r>
+      <w:proofErr w:type="spellEnd"/>
+      <w:r>
+        <w:rPr>
+          <w:sz w:val="28"/>
+          <w:szCs w:val="28"/>
+        </w:rPr>
+        <w:t>(</w:t>
+      </w:r>
+      <w:proofErr w:type="spellStart"/>
+      <w:proofErr w:type="gramEnd"/>
+      <w:r>
+        <w:rPr>
+          <w:sz w:val="28"/>
+          <w:szCs w:val="28"/>
+        </w:rPr>
+        <w:t>base_path</w:t>
+      </w:r>
+      <w:proofErr w:type="spellEnd"/>
+      <w:r>
+        <w:rPr>
+          <w:sz w:val="28"/>
+          <w:szCs w:val="28"/>
+        </w:rPr>
+        <w:t>('debug'), 0755, true);</w:t>
+      </w:r>
+    </w:p>
+    <w:p>
+      <w:pPr>
+        <w:rPr>
+          <w:sz w:val="28"/>
+          <w:szCs w:val="28"/>
+        </w:rPr>
+      </w:pPr>
+      <w:r>
+        <w:rPr>
+          <w:sz w:val="28"/>
+          <w:szCs w:val="28"/>
+        </w:rPr>
+        <w:t>}</w:t>
+      </w:r>
+    </w:p>
+    <w:p>
+      <w:pPr>
+        <w:rPr>
+          <w:sz w:val="28"/>
+          <w:szCs w:val="28"/>
+        </w:rPr>
+      </w:pPr>
+      <w:r>
+        <w:rPr>
+          <w:sz w:val="28"/>
+          <w:szCs w:val="28"/>
+        </w:rPr>
+        <w:lastRenderedPageBreak/>
+        <w:t xml:space="preserve">$name = </w:t>
+      </w:r>
+      <w:proofErr w:type="spellStart"/>
+      <w:proofErr w:type="gramStart"/>
+      <w:r>
+        <w:rPr>
+          <w:sz w:val="28"/>
+          <w:szCs w:val="28"/>
+        </w:rPr>
+        <w:t>substr</w:t>
+      </w:r>
+      <w:proofErr w:type="spellEnd"/>
+      <w:r>
+        <w:rPr>
+          <w:sz w:val="28"/>
+          <w:szCs w:val="28"/>
+        </w:rPr>
+        <w:t>(</w:t>
+      </w:r>
+      <w:proofErr w:type="gramEnd"/>
+      <w:r>
+        <w:rPr>
+          <w:sz w:val="28"/>
+          <w:szCs w:val="28"/>
+        </w:rPr>
+        <w:t>"</w:t>
+      </w:r>
+      <w:proofErr w:type="spellStart"/>
+      <w:r>
+        <w:rPr>
+          <w:sz w:val="28"/>
+          <w:szCs w:val="28"/>
+        </w:rPr>
+        <w:t>abcdefghijklm</w:t>
+      </w:r>
+      <w:r>
+        <w:rPr>
+          <w:sz w:val="28"/>
+          <w:szCs w:val="28"/>
+        </w:rPr>
+        <w:t>nopqrstuvwxyz</w:t>
+      </w:r>
+      <w:proofErr w:type="spellEnd"/>
+      <w:r>
+        <w:rPr>
+          <w:sz w:val="28"/>
+          <w:szCs w:val="28"/>
+        </w:rPr>
+        <w:t xml:space="preserve">", </w:t>
+      </w:r>
+      <w:proofErr w:type="spellStart"/>
+      <w:r>
+        <w:rPr>
+          <w:sz w:val="28"/>
+          <w:szCs w:val="28"/>
+        </w:rPr>
+        <w:t>mt_rand</w:t>
+      </w:r>
+      <w:proofErr w:type="spellEnd"/>
+      <w:r>
+        <w:rPr>
+          <w:sz w:val="28"/>
+          <w:szCs w:val="28"/>
+        </w:rPr>
+        <w:t xml:space="preserve">(0, 25), </w:t>
+      </w:r>
+      <w:r>
+        <w:rPr>
+          <w:sz w:val="28"/>
+          <w:szCs w:val="28"/>
+        </w:rPr>
+        <w:t>1).</w:t>
+      </w:r>
+      <w:proofErr w:type="spellStart"/>
+      <w:r>
+        <w:rPr>
+          <w:sz w:val="28"/>
+          <w:szCs w:val="28"/>
+        </w:rPr>
+        <w:t>substr</w:t>
+      </w:r>
+      <w:proofErr w:type="spellEnd"/>
+      <w:r>
+        <w:rPr>
+          <w:sz w:val="28"/>
+          <w:szCs w:val="28"/>
+        </w:rPr>
+        <w:t>(md5(time()), 1);</w:t>
+      </w:r>
+    </w:p>
+    <w:p>
+      <w:pPr>
+        <w:rPr>
+          <w:sz w:val="28"/>
+          <w:szCs w:val="28"/>
+        </w:rPr>
+      </w:pPr>
+      <w:proofErr w:type="spellStart"/>
+      <w:r>
+        <w:rPr>
+          <w:sz w:val="28"/>
+          <w:szCs w:val="28"/>
+        </w:rPr>
+        <w:t>file_put_</w:t>
+      </w:r>
+      <w:proofErr w:type="gramStart"/>
+      <w:r>
+        <w:rPr>
+          <w:sz w:val="28"/>
+          <w:szCs w:val="28"/>
+        </w:rPr>
+        <w:t>contents</w:t>
+      </w:r>
+      <w:proofErr w:type="spellEnd"/>
+      <w:r>
+        <w:rPr>
+          <w:sz w:val="28"/>
+          <w:szCs w:val="28"/>
+        </w:rPr>
+        <w:t>(</w:t>
+      </w:r>
+      <w:proofErr w:type="spellStart"/>
+      <w:proofErr w:type="gramEnd"/>
+      <w:r>
+        <w:rPr>
+          <w:sz w:val="28"/>
+          <w:szCs w:val="28"/>
+        </w:rPr>
+        <w:t>base_path</w:t>
+      </w:r>
+      <w:proofErr w:type="spellEnd"/>
+      <w:r>
+        <w:rPr>
+          <w:sz w:val="28"/>
+          <w:szCs w:val="28"/>
+        </w:rPr>
+        <w:t xml:space="preserve">("debug/$name"), </w:t>
+      </w:r>
+      <w:proofErr w:type="spellStart"/>
+      <w:r>
+        <w:rPr>
+          <w:sz w:val="28"/>
+          <w:szCs w:val="28"/>
+        </w:rPr>
+        <w:t>print_r</w:t>
+      </w:r>
+      <w:proofErr w:type="spellEnd"/>
+      <w:r>
+        <w:rPr>
+          <w:sz w:val="28"/>
+          <w:szCs w:val="28"/>
+        </w:rPr>
+        <w:t>($path, true));</w:t>
+      </w:r>
+    </w:p>
+    <w:p>
+      <w:pPr>
+        <w:rPr>
+          <w:sz w:val="28"/>
+          <w:szCs w:val="28"/>
+        </w:rPr>
+      </w:pPr>
+    </w:p>
+    <w:p/>
     <w:p>
       <w:pPr>
         <w:rPr>
@@ -8451,7 +6389,7 @@
                     </pic:cNvPicPr>
                   </pic:nvPicPr>
                   <pic:blipFill>
-                    <a:blip r:embed="rId30">
+                    <a:blip r:embed="rId25">
                       <a:extLst>
                         <a:ext uri="{28A0092B-C50C-407E-A947-70E740481C1C}">
                           <a14:useLocalDpi xmlns:a14="http://schemas.microsoft.com/office/drawing/2010/main" val="0"/>
@@ -8490,7 +6428,7 @@
           <w:b w:val="0"/>
         </w:rPr>
       </w:pPr>
-      <w:bookmarkStart w:id="13" w:name="_Toc37420483"/>
+      <w:bookmarkStart w:id="12" w:name="_Toc37420483"/>
       <w:r>
         <w:rPr>
           <w:b w:val="0"/>
@@ -8498,80 +6436,80 @@
         <w:lastRenderedPageBreak/>
         <w:t>III. View</w:t>
       </w:r>
+      <w:bookmarkEnd w:id="12"/>
+    </w:p>
+    <w:p>
+      <w:pPr>
+        <w:rPr>
+          <w:b/>
+          <w:sz w:val="28"/>
+          <w:szCs w:val="28"/>
+        </w:rPr>
+      </w:pPr>
+    </w:p>
+    <w:p>
+      <w:pPr>
+        <w:pStyle w:val="Heading2"/>
+        <w:rPr>
+          <w:b w:val="0"/>
+          <w:sz w:val="28"/>
+          <w:szCs w:val="28"/>
+        </w:rPr>
+      </w:pPr>
+      <w:r>
+        <w:rPr>
+          <w:b w:val="0"/>
+          <w:sz w:val="28"/>
+          <w:szCs w:val="28"/>
+        </w:rPr>
+        <w:tab/>
+      </w:r>
+      <w:bookmarkStart w:id="13" w:name="_Toc37420484"/>
+      <w:r>
+        <w:rPr>
+          <w:b w:val="0"/>
+          <w:sz w:val="28"/>
+          <w:szCs w:val="28"/>
+        </w:rPr>
+        <w:t xml:space="preserve">+ Show data </w:t>
+      </w:r>
+      <w:proofErr w:type="spellStart"/>
+      <w:r>
+        <w:rPr>
+          <w:b w:val="0"/>
+          <w:sz w:val="28"/>
+          <w:szCs w:val="28"/>
+        </w:rPr>
+        <w:t>khi</w:t>
+      </w:r>
+      <w:proofErr w:type="spellEnd"/>
+      <w:r>
+        <w:rPr>
+          <w:b w:val="0"/>
+          <w:sz w:val="28"/>
+          <w:szCs w:val="28"/>
+        </w:rPr>
+        <w:t xml:space="preserve"> edit data (old and </w:t>
+      </w:r>
+      <w:proofErr w:type="spellStart"/>
+      <w:r>
+        <w:rPr>
+          <w:b w:val="0"/>
+          <w:sz w:val="28"/>
+          <w:szCs w:val="28"/>
+        </w:rPr>
+        <w:t>db</w:t>
+      </w:r>
+      <w:proofErr w:type="spellEnd"/>
+      <w:r>
+        <w:rPr>
+          <w:b w:val="0"/>
+          <w:sz w:val="28"/>
+          <w:szCs w:val="28"/>
+        </w:rPr>
+        <w:t xml:space="preserve"> data)</w:t>
+      </w:r>
       <w:bookmarkEnd w:id="13"/>
-    </w:p>
-    <w:p>
-      <w:pPr>
-        <w:rPr>
-          <w:b/>
-          <w:sz w:val="28"/>
-          <w:szCs w:val="28"/>
-        </w:rPr>
-      </w:pPr>
-    </w:p>
-    <w:p>
-      <w:pPr>
-        <w:pStyle w:val="Heading2"/>
-        <w:rPr>
-          <w:b w:val="0"/>
-          <w:sz w:val="28"/>
-          <w:szCs w:val="28"/>
-        </w:rPr>
-      </w:pPr>
-      <w:r>
-        <w:rPr>
-          <w:b w:val="0"/>
-          <w:sz w:val="28"/>
-          <w:szCs w:val="28"/>
-        </w:rPr>
-        <w:tab/>
-      </w:r>
-      <w:bookmarkStart w:id="14" w:name="_Toc37420484"/>
-      <w:r>
-        <w:rPr>
-          <w:b w:val="0"/>
-          <w:sz w:val="28"/>
-          <w:szCs w:val="28"/>
-        </w:rPr>
-        <w:t xml:space="preserve">+ Show data </w:t>
-      </w:r>
-      <w:proofErr w:type="spellStart"/>
-      <w:r>
-        <w:rPr>
-          <w:b w:val="0"/>
-          <w:sz w:val="28"/>
-          <w:szCs w:val="28"/>
-        </w:rPr>
-        <w:t>khi</w:t>
-      </w:r>
-      <w:proofErr w:type="spellEnd"/>
-      <w:r>
-        <w:rPr>
-          <w:b w:val="0"/>
-          <w:sz w:val="28"/>
-          <w:szCs w:val="28"/>
-        </w:rPr>
-        <w:t xml:space="preserve"> edit data (old and </w:t>
-      </w:r>
-      <w:proofErr w:type="spellStart"/>
-      <w:r>
-        <w:rPr>
-          <w:b w:val="0"/>
-          <w:sz w:val="28"/>
-          <w:szCs w:val="28"/>
-        </w:rPr>
-        <w:t>db</w:t>
-      </w:r>
-      <w:proofErr w:type="spellEnd"/>
-      <w:r>
-        <w:rPr>
-          <w:b w:val="0"/>
-          <w:sz w:val="28"/>
-          <w:szCs w:val="28"/>
-        </w:rPr>
-        <w:t xml:space="preserve"> data)</w:t>
-      </w:r>
-      <w:bookmarkEnd w:id="14"/>
     </w:p>
     <w:p>
       <w:pPr>
@@ -8607,7 +6545,7 @@
                     </pic:cNvPicPr>
                   </pic:nvPicPr>
                   <pic:blipFill>
-                    <a:blip r:embed="rId31">
+                    <a:blip r:embed="rId26">
                       <a:extLst>
                         <a:ext uri="{28A0092B-C50C-407E-A947-70E740481C1C}">
                           <a14:useLocalDpi xmlns:a14="http://schemas.microsoft.com/office/drawing/2010/main" val="0"/>
@@ -8656,7 +6594,7 @@
         </w:rPr>
         <w:tab/>
       </w:r>
-      <w:bookmarkStart w:id="15" w:name="_Toc37420485"/>
+      <w:bookmarkStart w:id="14" w:name="_Toc37420485"/>
       <w:r>
         <w:rPr>
           <w:b w:val="0"/>
@@ -8683,7 +6621,7 @@
         </w:rPr>
         <w:t xml:space="preserve"> to view</w:t>
       </w:r>
-      <w:bookmarkEnd w:id="15"/>
+      <w:bookmarkEnd w:id="14"/>
     </w:p>
     <w:p>
       <w:pPr>
@@ -8719,7 +6657,7 @@
                     </pic:cNvPicPr>
                   </pic:nvPicPr>
                   <pic:blipFill>
-                    <a:blip r:embed="rId32">
+                    <a:blip r:embed="rId27">
                       <a:extLst>
                         <a:ext uri="{28A0092B-C50C-407E-A947-70E740481C1C}">
                           <a14:useLocalDpi xmlns:a14="http://schemas.microsoft.com/office/drawing/2010/main" val="0"/>
@@ -8767,86 +6705,86 @@
           <w:b w:val="0"/>
         </w:rPr>
       </w:pPr>
-      <w:bookmarkStart w:id="16" w:name="_Toc37420486"/>
+      <w:bookmarkStart w:id="15" w:name="_Toc37420486"/>
       <w:r>
         <w:rPr>
           <w:b w:val="0"/>
         </w:rPr>
         <w:t>IV. Router</w:t>
       </w:r>
+      <w:bookmarkEnd w:id="15"/>
+    </w:p>
+    <w:p>
+      <w:pPr>
+        <w:pStyle w:val="Heading1"/>
+        <w:rPr>
+          <w:b w:val="0"/>
+        </w:rPr>
+      </w:pPr>
+      <w:bookmarkStart w:id="16" w:name="_Toc37420487"/>
+      <w:r>
+        <w:rPr>
+          <w:b w:val="0"/>
+        </w:rPr>
+        <w:t>V. Code</w:t>
+      </w:r>
       <w:bookmarkEnd w:id="16"/>
     </w:p>
     <w:p>
       <w:pPr>
-        <w:pStyle w:val="Heading1"/>
-        <w:rPr>
-          <w:b w:val="0"/>
-        </w:rPr>
-      </w:pPr>
-      <w:bookmarkStart w:id="17" w:name="_Toc37420487"/>
-      <w:r>
-        <w:rPr>
-          <w:b w:val="0"/>
-        </w:rPr>
-        <w:t>V. Code</w:t>
+        <w:pStyle w:val="Heading2"/>
+        <w:rPr>
+          <w:b w:val="0"/>
+          <w:sz w:val="28"/>
+          <w:szCs w:val="28"/>
+        </w:rPr>
+      </w:pPr>
+      <w:bookmarkStart w:id="17" w:name="_Toc37420488"/>
+      <w:r>
+        <w:rPr>
+          <w:b w:val="0"/>
+          <w:sz w:val="28"/>
+          <w:szCs w:val="28"/>
+        </w:rPr>
+        <w:t xml:space="preserve">+ Show </w:t>
+      </w:r>
+      <w:proofErr w:type="spellStart"/>
+      <w:r>
+        <w:rPr>
+          <w:b w:val="0"/>
+          <w:sz w:val="28"/>
+          <w:szCs w:val="28"/>
+        </w:rPr>
+        <w:t>msg</w:t>
+      </w:r>
+      <w:proofErr w:type="spellEnd"/>
+      <w:r>
+        <w:rPr>
+          <w:b w:val="0"/>
+          <w:sz w:val="28"/>
+          <w:szCs w:val="28"/>
+        </w:rPr>
+        <w:t xml:space="preserve"> validate </w:t>
+      </w:r>
+      <w:proofErr w:type="spellStart"/>
+      <w:r>
+        <w:rPr>
+          <w:b w:val="0"/>
+          <w:sz w:val="28"/>
+          <w:szCs w:val="28"/>
+        </w:rPr>
+        <w:t>khi</w:t>
+      </w:r>
+      <w:proofErr w:type="spellEnd"/>
+      <w:r>
+        <w:rPr>
+          <w:b w:val="0"/>
+          <w:sz w:val="28"/>
+          <w:szCs w:val="28"/>
+        </w:rPr>
+        <w:t xml:space="preserve"> dung Ajax or API</w:t>
       </w:r>
       <w:bookmarkEnd w:id="17"/>
-    </w:p>
-    <w:p>
-      <w:pPr>
-        <w:pStyle w:val="Heading2"/>
-        <w:rPr>
-          <w:b w:val="0"/>
-          <w:sz w:val="28"/>
-          <w:szCs w:val="28"/>
-        </w:rPr>
-      </w:pPr>
-      <w:bookmarkStart w:id="18" w:name="_Toc37420488"/>
-      <w:r>
-        <w:rPr>
-          <w:b w:val="0"/>
-          <w:sz w:val="28"/>
-          <w:szCs w:val="28"/>
-        </w:rPr>
-        <w:t xml:space="preserve">+ Show </w:t>
-      </w:r>
-      <w:proofErr w:type="spellStart"/>
-      <w:r>
-        <w:rPr>
-          <w:b w:val="0"/>
-          <w:sz w:val="28"/>
-          <w:szCs w:val="28"/>
-        </w:rPr>
-        <w:t>msg</w:t>
-      </w:r>
-      <w:proofErr w:type="spellEnd"/>
-      <w:r>
-        <w:rPr>
-          <w:b w:val="0"/>
-          <w:sz w:val="28"/>
-          <w:szCs w:val="28"/>
-        </w:rPr>
-        <w:t xml:space="preserve"> validate </w:t>
-      </w:r>
-      <w:proofErr w:type="spellStart"/>
-      <w:r>
-        <w:rPr>
-          <w:b w:val="0"/>
-          <w:sz w:val="28"/>
-          <w:szCs w:val="28"/>
-        </w:rPr>
-        <w:t>khi</w:t>
-      </w:r>
-      <w:proofErr w:type="spellEnd"/>
-      <w:r>
-        <w:rPr>
-          <w:b w:val="0"/>
-          <w:sz w:val="28"/>
-          <w:szCs w:val="28"/>
-        </w:rPr>
-        <w:t xml:space="preserve"> dung Ajax or API</w:t>
-      </w:r>
-      <w:bookmarkEnd w:id="18"/>
     </w:p>
     <w:p>
       <w:pPr>
@@ -8882,7 +6820,7 @@
                     </pic:cNvPicPr>
                   </pic:nvPicPr>
                   <pic:blipFill>
-                    <a:blip r:embed="rId33">
+                    <a:blip r:embed="rId28">
                       <a:extLst>
                         <a:ext uri="{28A0092B-C50C-407E-A947-70E740481C1C}">
                           <a14:useLocalDpi xmlns:a14="http://schemas.microsoft.com/office/drawing/2010/main" val="0"/>
@@ -8932,7 +6870,7 @@
         <w:lastRenderedPageBreak/>
         <w:tab/>
       </w:r>
-      <w:bookmarkStart w:id="19" w:name="_Toc37420489"/>
+      <w:bookmarkStart w:id="18" w:name="_Toc37420489"/>
       <w:r>
         <w:rPr>
           <w:b w:val="0"/>
@@ -8995,7 +6933,7 @@
         </w:rPr>
         <w:t>)</w:t>
       </w:r>
-      <w:bookmarkEnd w:id="19"/>
+      <w:bookmarkEnd w:id="18"/>
     </w:p>
     <w:p>
       <w:pPr>
@@ -9031,7 +6969,7 @@
                     </pic:cNvPicPr>
                   </pic:nvPicPr>
                   <pic:blipFill>
-                    <a:blip r:embed="rId34">
+                    <a:blip r:embed="rId29">
                       <a:extLst>
                         <a:ext uri="{28A0092B-C50C-407E-A947-70E740481C1C}">
                           <a14:useLocalDpi xmlns:a14="http://schemas.microsoft.com/office/drawing/2010/main" val="0"/>
@@ -9080,7 +7018,7 @@
         </w:rPr>
         <w:tab/>
       </w:r>
-      <w:bookmarkStart w:id="20" w:name="_Toc37420490"/>
+      <w:bookmarkStart w:id="19" w:name="_Toc37420490"/>
       <w:r>
         <w:rPr>
           <w:b w:val="0"/>
@@ -9089,7 +7027,7 @@
         </w:rPr>
         <w:t>+ Middleware group</w:t>
       </w:r>
-      <w:bookmarkEnd w:id="20"/>
+      <w:bookmarkEnd w:id="19"/>
     </w:p>
     <w:p>
       <w:pPr>
@@ -9125,7 +7063,7 @@
                     </pic:cNvPicPr>
                   </pic:nvPicPr>
                   <pic:blipFill>
-                    <a:blip r:embed="rId35">
+                    <a:blip r:embed="rId30">
                       <a:extLst>
                         <a:ext uri="{28A0092B-C50C-407E-A947-70E740481C1C}">
                           <a14:useLocalDpi xmlns:a14="http://schemas.microsoft.com/office/drawing/2010/main" val="0"/>
@@ -9174,7 +7112,7 @@
         </w:rPr>
         <w:tab/>
       </w:r>
-      <w:bookmarkStart w:id="21" w:name="_Toc37420491"/>
+      <w:bookmarkStart w:id="20" w:name="_Toc37420491"/>
       <w:r>
         <w:rPr>
           <w:b w:val="0"/>
@@ -9183,7 +7121,7 @@
         </w:rPr>
         <w:t>+ Middleware 1 router</w:t>
       </w:r>
-      <w:bookmarkEnd w:id="21"/>
+      <w:bookmarkEnd w:id="20"/>
     </w:p>
     <w:p>
       <w:pPr>
@@ -9219,7 +7157,7 @@
                     </pic:cNvPicPr>
                   </pic:nvPicPr>
                   <pic:blipFill>
-                    <a:blip r:embed="rId36">
+                    <a:blip r:embed="rId31">
                       <a:extLst>
                         <a:ext uri="{28A0092B-C50C-407E-A947-70E740481C1C}">
                           <a14:useLocalDpi xmlns:a14="http://schemas.microsoft.com/office/drawing/2010/main" val="0"/>
@@ -9258,78 +7196,78 @@
           <w:b w:val="0"/>
         </w:rPr>
       </w:pPr>
-      <w:bookmarkStart w:id="22" w:name="_Toc37420492"/>
+      <w:bookmarkStart w:id="21" w:name="_Toc37420492"/>
       <w:r>
         <w:rPr>
           <w:b w:val="0"/>
         </w:rPr>
         <w:t>VI. API</w:t>
       </w:r>
+      <w:bookmarkEnd w:id="21"/>
+    </w:p>
+    <w:p>
+      <w:pPr>
+        <w:pStyle w:val="Heading2"/>
+        <w:rPr>
+          <w:b w:val="0"/>
+          <w:sz w:val="28"/>
+          <w:szCs w:val="28"/>
+        </w:rPr>
+      </w:pPr>
+      <w:r>
+        <w:rPr>
+          <w:b w:val="0"/>
+          <w:sz w:val="28"/>
+          <w:szCs w:val="28"/>
+        </w:rPr>
+        <w:tab/>
+      </w:r>
+      <w:bookmarkStart w:id="22" w:name="_Toc37420493"/>
+      <w:r>
+        <w:rPr>
+          <w:b w:val="0"/>
+          <w:sz w:val="28"/>
+          <w:szCs w:val="28"/>
+        </w:rPr>
+        <w:t xml:space="preserve">+ </w:t>
+      </w:r>
+      <w:proofErr w:type="spellStart"/>
+      <w:r>
+        <w:rPr>
+          <w:b w:val="0"/>
+          <w:sz w:val="28"/>
+          <w:szCs w:val="28"/>
+        </w:rPr>
+        <w:t>Xử</w:t>
+      </w:r>
+      <w:proofErr w:type="spellEnd"/>
+      <w:r>
+        <w:rPr>
+          <w:b w:val="0"/>
+          <w:sz w:val="28"/>
+          <w:szCs w:val="28"/>
+        </w:rPr>
+        <w:t xml:space="preserve"> </w:t>
+      </w:r>
+      <w:proofErr w:type="spellStart"/>
+      <w:r>
+        <w:rPr>
+          <w:b w:val="0"/>
+          <w:sz w:val="28"/>
+          <w:szCs w:val="28"/>
+        </w:rPr>
+        <w:t>lý</w:t>
+      </w:r>
+      <w:proofErr w:type="spellEnd"/>
+      <w:r>
+        <w:rPr>
+          <w:b w:val="0"/>
+          <w:sz w:val="28"/>
+          <w:szCs w:val="28"/>
+        </w:rPr>
+        <w:t xml:space="preserve"> router</w:t>
+      </w:r>
       <w:bookmarkEnd w:id="22"/>
-    </w:p>
-    <w:p>
-      <w:pPr>
-        <w:pStyle w:val="Heading2"/>
-        <w:rPr>
-          <w:b w:val="0"/>
-          <w:sz w:val="28"/>
-          <w:szCs w:val="28"/>
-        </w:rPr>
-      </w:pPr>
-      <w:r>
-        <w:rPr>
-          <w:b w:val="0"/>
-          <w:sz w:val="28"/>
-          <w:szCs w:val="28"/>
-        </w:rPr>
-        <w:tab/>
-      </w:r>
-      <w:bookmarkStart w:id="23" w:name="_Toc37420493"/>
-      <w:r>
-        <w:rPr>
-          <w:b w:val="0"/>
-          <w:sz w:val="28"/>
-          <w:szCs w:val="28"/>
-        </w:rPr>
-        <w:t xml:space="preserve">+ </w:t>
-      </w:r>
-      <w:proofErr w:type="spellStart"/>
-      <w:r>
-        <w:rPr>
-          <w:b w:val="0"/>
-          <w:sz w:val="28"/>
-          <w:szCs w:val="28"/>
-        </w:rPr>
-        <w:t>Xử</w:t>
-      </w:r>
-      <w:proofErr w:type="spellEnd"/>
-      <w:r>
-        <w:rPr>
-          <w:b w:val="0"/>
-          <w:sz w:val="28"/>
-          <w:szCs w:val="28"/>
-        </w:rPr>
-        <w:t xml:space="preserve"> </w:t>
-      </w:r>
-      <w:proofErr w:type="spellStart"/>
-      <w:r>
-        <w:rPr>
-          <w:b w:val="0"/>
-          <w:sz w:val="28"/>
-          <w:szCs w:val="28"/>
-        </w:rPr>
-        <w:t>lý</w:t>
-      </w:r>
-      <w:proofErr w:type="spellEnd"/>
-      <w:r>
-        <w:rPr>
-          <w:b w:val="0"/>
-          <w:sz w:val="28"/>
-          <w:szCs w:val="28"/>
-        </w:rPr>
-        <w:t xml:space="preserve"> router</w:t>
-      </w:r>
-      <w:bookmarkEnd w:id="23"/>
     </w:p>
     <w:p>
       <w:pPr>
@@ -9365,7 +7303,7 @@
                     </pic:cNvPicPr>
                   </pic:nvPicPr>
                   <pic:blipFill>
-                    <a:blip r:embed="rId37">
+                    <a:blip r:embed="rId32">
                       <a:extLst>
                         <a:ext uri="{28A0092B-C50C-407E-A947-70E740481C1C}">
                           <a14:useLocalDpi xmlns:a14="http://schemas.microsoft.com/office/drawing/2010/main" val="0"/>
@@ -9407,7 +7345,7 @@
           <w:szCs w:val="28"/>
         </w:rPr>
       </w:pPr>
-      <w:bookmarkStart w:id="24" w:name="_Toc37420494"/>
+      <w:bookmarkStart w:id="23" w:name="_Toc37420494"/>
       <w:r>
         <w:rPr>
           <w:b w:val="0"/>
@@ -9417,7 +7355,7 @@
         <w:lastRenderedPageBreak/>
         <w:t>+ Method Restful API</w:t>
       </w:r>
-      <w:bookmarkEnd w:id="24"/>
+      <w:bookmarkEnd w:id="23"/>
     </w:p>
     <w:p>
       <w:pPr>
@@ -9820,7 +7758,7 @@
                     <pic:cNvPicPr/>
                   </pic:nvPicPr>
                   <pic:blipFill>
-                    <a:blip r:embed="rId38"/>
+                    <a:blip r:embed="rId33"/>
                     <a:stretch>
                       <a:fillRect/>
                     </a:stretch>
@@ -9858,7 +7796,7 @@
         </w:rPr>
         <w:tab/>
       </w:r>
-      <w:bookmarkStart w:id="25" w:name="_Toc37420495"/>
+      <w:bookmarkStart w:id="24" w:name="_Toc37420495"/>
       <w:r>
         <w:rPr>
           <w:b w:val="0"/>
@@ -9867,7 +7805,7 @@
         </w:rPr>
         <w:t>+ Status API</w:t>
       </w:r>
-      <w:bookmarkEnd w:id="25"/>
+      <w:bookmarkEnd w:id="24"/>
     </w:p>
     <w:p>
       <w:pPr>
@@ -9903,7 +7841,7 @@
                     </pic:cNvPicPr>
                   </pic:nvPicPr>
                   <pic:blipFill>
-                    <a:blip r:embed="rId39">
+                    <a:blip r:embed="rId34">
                       <a:extLst>
                         <a:ext uri="{28A0092B-C50C-407E-A947-70E740481C1C}">
                           <a14:useLocalDpi xmlns:a14="http://schemas.microsoft.com/office/drawing/2010/main" val="0"/>
@@ -9935,6 +7873,377 @@
         </w:drawing>
       </w:r>
     </w:p>
+    <w:p>
+      <w:pPr>
+        <w:pStyle w:val="Heading1"/>
+        <w:rPr>
+          <w:b w:val="0"/>
+        </w:rPr>
+      </w:pPr>
+      <w:r>
+        <w:rPr>
+          <w:b w:val="0"/>
+          <w:lang w:val="vi-VN"/>
+        </w:rPr>
+        <w:lastRenderedPageBreak/>
+        <w:t>VI</w:t>
+      </w:r>
+      <w:r>
+        <w:rPr>
+          <w:b w:val="0"/>
+        </w:rPr>
+        <w:t>I. Helper</w:t>
+      </w:r>
+    </w:p>
+    <w:p/>
+    <w:p>
+      <w:pPr>
+        <w:pStyle w:val="Heading2"/>
+        <w:rPr>
+          <w:b w:val="0"/>
+          <w:sz w:val="28"/>
+          <w:szCs w:val="28"/>
+        </w:rPr>
+      </w:pPr>
+      <w:r>
+        <w:rPr>
+          <w:b w:val="0"/>
+          <w:sz w:val="28"/>
+          <w:szCs w:val="28"/>
+          <w:lang w:val="vi-VN"/>
+        </w:rPr>
+        <w:tab/>
+        <w:t xml:space="preserve">+ </w:t>
+      </w:r>
+      <w:proofErr w:type="spellStart"/>
+      <w:r>
+        <w:rPr>
+          <w:b w:val="0"/>
+          <w:sz w:val="28"/>
+          <w:szCs w:val="28"/>
+        </w:rPr>
+        <w:t>Tạo</w:t>
+      </w:r>
+      <w:proofErr w:type="spellEnd"/>
+      <w:r>
+        <w:rPr>
+          <w:b w:val="0"/>
+          <w:sz w:val="28"/>
+          <w:szCs w:val="28"/>
+        </w:rPr>
+        <w:t xml:space="preserve"> helper</w:t>
+      </w:r>
+    </w:p>
+    <w:p/>
+    <w:p>
+      <w:pPr>
+        <w:rPr>
+          <w:rFonts w:ascii="Arial" w:hAnsi="Arial" w:cs="Arial"/>
+          <w:color w:val="333333"/>
+          <w:sz w:val="28"/>
+          <w:szCs w:val="28"/>
+          <w:shd w:val="clear" w:color="auto" w:fill="FFFFFF"/>
+        </w:rPr>
+      </w:pPr>
+      <w:r>
+        <w:rPr>
+          <w:rFonts w:ascii="Arial" w:hAnsi="Arial" w:cs="Arial"/>
+          <w:color w:val="333333"/>
+          <w:sz w:val="28"/>
+          <w:szCs w:val="28"/>
+          <w:shd w:val="clear" w:color="auto" w:fill="FFFFFF"/>
+        </w:rPr>
+        <w:t xml:space="preserve">Add file helper </w:t>
+      </w:r>
+      <w:proofErr w:type="spellStart"/>
+      <w:r>
+        <w:rPr>
+          <w:rFonts w:ascii="Arial" w:hAnsi="Arial" w:cs="Arial"/>
+          <w:color w:val="333333"/>
+          <w:sz w:val="28"/>
+          <w:szCs w:val="28"/>
+          <w:shd w:val="clear" w:color="auto" w:fill="FFFFFF"/>
+        </w:rPr>
+        <w:t>vào</w:t>
+      </w:r>
+      <w:proofErr w:type="spellEnd"/>
+      <w:r>
+        <w:rPr>
+          <w:rFonts w:ascii="Arial" w:hAnsi="Arial" w:cs="Arial"/>
+          <w:color w:val="333333"/>
+          <w:sz w:val="28"/>
+          <w:szCs w:val="28"/>
+          <w:shd w:val="clear" w:color="auto" w:fill="FFFFFF"/>
+        </w:rPr>
+        <w:t xml:space="preserve"> auto load </w:t>
+      </w:r>
+      <w:proofErr w:type="spellStart"/>
+      <w:r>
+        <w:rPr>
+          <w:rFonts w:ascii="Arial" w:hAnsi="Arial" w:cs="Arial"/>
+          <w:color w:val="333333"/>
+          <w:sz w:val="28"/>
+          <w:szCs w:val="28"/>
+          <w:shd w:val="clear" w:color="auto" w:fill="FFFFFF"/>
+        </w:rPr>
+        <w:t>trong</w:t>
+      </w:r>
+      <w:proofErr w:type="spellEnd"/>
+      <w:r>
+        <w:rPr>
+          <w:rFonts w:ascii="Arial" w:hAnsi="Arial" w:cs="Arial"/>
+          <w:color w:val="333333"/>
+          <w:sz w:val="28"/>
+          <w:szCs w:val="28"/>
+          <w:shd w:val="clear" w:color="auto" w:fill="FFFFFF"/>
+        </w:rPr>
+        <w:t xml:space="preserve"> file </w:t>
+      </w:r>
+      <w:proofErr w:type="spellStart"/>
+      <w:r>
+        <w:rPr>
+          <w:rFonts w:ascii="Arial" w:hAnsi="Arial" w:cs="Arial"/>
+          <w:color w:val="333333"/>
+          <w:sz w:val="28"/>
+          <w:szCs w:val="28"/>
+          <w:shd w:val="clear" w:color="auto" w:fill="FFFFFF"/>
+        </w:rPr>
+        <w:t>composer.json</w:t>
+      </w:r>
+      <w:proofErr w:type="spellEnd"/>
+    </w:p>
+    <w:p>
+      <w:pPr>
+        <w:rPr>
+          <w:rFonts w:ascii="Arial" w:hAnsi="Arial" w:cs="Arial"/>
+          <w:color w:val="333333"/>
+          <w:sz w:val="28"/>
+          <w:szCs w:val="28"/>
+          <w:shd w:val="clear" w:color="auto" w:fill="FFFFFF"/>
+        </w:rPr>
+      </w:pPr>
+      <w:r>
+        <w:rPr>
+          <w:rFonts w:ascii="Arial" w:hAnsi="Arial" w:cs="Arial"/>
+          <w:color w:val="333333"/>
+          <w:sz w:val="28"/>
+          <w:szCs w:val="28"/>
+          <w:shd w:val="clear" w:color="auto" w:fill="FFFFFF"/>
+        </w:rPr>
+        <w:t xml:space="preserve">Run </w:t>
+      </w:r>
+      <w:proofErr w:type="spellStart"/>
+      <w:r>
+        <w:rPr>
+          <w:rFonts w:ascii="Arial" w:hAnsi="Arial" w:cs="Arial"/>
+          <w:color w:val="333333"/>
+          <w:sz w:val="28"/>
+          <w:szCs w:val="28"/>
+          <w:shd w:val="clear" w:color="auto" w:fill="FFFFFF"/>
+        </w:rPr>
+        <w:t>lệnh</w:t>
+      </w:r>
+      <w:proofErr w:type="spellEnd"/>
+      <w:r>
+        <w:rPr>
+          <w:rFonts w:ascii="Arial" w:hAnsi="Arial" w:cs="Arial"/>
+          <w:color w:val="333333"/>
+          <w:sz w:val="28"/>
+          <w:szCs w:val="28"/>
+          <w:shd w:val="clear" w:color="auto" w:fill="FFFFFF"/>
+        </w:rPr>
+        <w:t xml:space="preserve"> </w:t>
+      </w:r>
+      <w:proofErr w:type="spellStart"/>
+      <w:r>
+        <w:rPr>
+          <w:rFonts w:ascii="Arial" w:hAnsi="Arial" w:cs="Arial"/>
+          <w:color w:val="333333"/>
+          <w:sz w:val="28"/>
+          <w:szCs w:val="28"/>
+          <w:shd w:val="clear" w:color="auto" w:fill="FFFFFF"/>
+        </w:rPr>
+        <w:t>sau</w:t>
+      </w:r>
+      <w:proofErr w:type="spellEnd"/>
+      <w:r>
+        <w:rPr>
+          <w:rFonts w:ascii="Arial" w:hAnsi="Arial" w:cs="Arial"/>
+          <w:color w:val="333333"/>
+          <w:sz w:val="28"/>
+          <w:szCs w:val="28"/>
+          <w:shd w:val="clear" w:color="auto" w:fill="FFFFFF"/>
+        </w:rPr>
+        <w:t xml:space="preserve"> </w:t>
+      </w:r>
+      <w:proofErr w:type="spellStart"/>
+      <w:r>
+        <w:rPr>
+          <w:rFonts w:ascii="Arial" w:hAnsi="Arial" w:cs="Arial"/>
+          <w:color w:val="333333"/>
+          <w:sz w:val="28"/>
+          <w:szCs w:val="28"/>
+          <w:shd w:val="clear" w:color="auto" w:fill="FFFFFF"/>
+        </w:rPr>
+        <w:t>để</w:t>
+      </w:r>
+      <w:proofErr w:type="spellEnd"/>
+      <w:r>
+        <w:rPr>
+          <w:rFonts w:ascii="Arial" w:hAnsi="Arial" w:cs="Arial"/>
+          <w:color w:val="333333"/>
+          <w:sz w:val="28"/>
+          <w:szCs w:val="28"/>
+          <w:shd w:val="clear" w:color="auto" w:fill="FFFFFF"/>
+        </w:rPr>
+        <w:t xml:space="preserve"> reload </w:t>
+      </w:r>
+      <w:proofErr w:type="spellStart"/>
+      <w:r>
+        <w:rPr>
+          <w:rFonts w:ascii="Arial" w:hAnsi="Arial" w:cs="Arial"/>
+          <w:color w:val="333333"/>
+          <w:sz w:val="28"/>
+          <w:szCs w:val="28"/>
+          <w:shd w:val="clear" w:color="auto" w:fill="FFFFFF"/>
+        </w:rPr>
+        <w:t>lại</w:t>
+      </w:r>
+      <w:proofErr w:type="spellEnd"/>
+      <w:r>
+        <w:rPr>
+          <w:rFonts w:ascii="Arial" w:hAnsi="Arial" w:cs="Arial"/>
+          <w:color w:val="333333"/>
+          <w:sz w:val="28"/>
+          <w:szCs w:val="28"/>
+          <w:shd w:val="clear" w:color="auto" w:fill="FFFFFF"/>
+        </w:rPr>
+        <w:t xml:space="preserve"> file composer.</w:t>
+      </w:r>
+    </w:p>
+    <w:p>
+      <w:pPr>
+        <w:rPr>
+          <w:rFonts w:ascii="Arial" w:hAnsi="Arial" w:cs="Arial"/>
+          <w:color w:val="333333"/>
+          <w:sz w:val="28"/>
+          <w:szCs w:val="28"/>
+          <w:shd w:val="clear" w:color="auto" w:fill="FFFFFF"/>
+        </w:rPr>
+      </w:pPr>
+      <w:proofErr w:type="spellStart"/>
+      <w:proofErr w:type="gramStart"/>
+      <w:r>
+        <w:rPr>
+          <w:rFonts w:ascii="Arial" w:hAnsi="Arial" w:cs="Arial"/>
+          <w:color w:val="333333"/>
+          <w:sz w:val="28"/>
+          <w:szCs w:val="28"/>
+          <w:shd w:val="clear" w:color="auto" w:fill="FFFFFF"/>
+        </w:rPr>
+        <w:t>winpty</w:t>
+      </w:r>
+      <w:proofErr w:type="spellEnd"/>
+      <w:proofErr w:type="gramEnd"/>
+      <w:r>
+        <w:rPr>
+          <w:rFonts w:ascii="Arial" w:hAnsi="Arial" w:cs="Arial"/>
+          <w:color w:val="333333"/>
+          <w:sz w:val="28"/>
+          <w:szCs w:val="28"/>
+          <w:shd w:val="clear" w:color="auto" w:fill="FFFFFF"/>
+        </w:rPr>
+        <w:t xml:space="preserve"> </w:t>
+      </w:r>
+      <w:proofErr w:type="spellStart"/>
+      <w:r>
+        <w:rPr>
+          <w:rFonts w:ascii="Arial" w:hAnsi="Arial" w:cs="Arial"/>
+          <w:color w:val="333333"/>
+          <w:sz w:val="28"/>
+          <w:szCs w:val="28"/>
+          <w:shd w:val="clear" w:color="auto" w:fill="FFFFFF"/>
+        </w:rPr>
+        <w:t>docker</w:t>
+      </w:r>
+      <w:proofErr w:type="spellEnd"/>
+      <w:r>
+        <w:rPr>
+          <w:rFonts w:ascii="Arial" w:hAnsi="Arial" w:cs="Arial"/>
+          <w:color w:val="333333"/>
+          <w:sz w:val="28"/>
+          <w:szCs w:val="28"/>
+          <w:shd w:val="clear" w:color="auto" w:fill="FFFFFF"/>
+        </w:rPr>
+        <w:t>-compose exec app composer dump-</w:t>
+      </w:r>
+      <w:proofErr w:type="spellStart"/>
+      <w:r>
+        <w:rPr>
+          <w:rFonts w:ascii="Arial" w:hAnsi="Arial" w:cs="Arial"/>
+          <w:color w:val="333333"/>
+          <w:sz w:val="28"/>
+          <w:szCs w:val="28"/>
+          <w:shd w:val="clear" w:color="auto" w:fill="FFFFFF"/>
+        </w:rPr>
+        <w:t>autoload</w:t>
+      </w:r>
+      <w:proofErr w:type="spellEnd"/>
+    </w:p>
+    <w:p>
+      <w:pPr>
+        <w:rPr>
+          <w:rFonts w:ascii="Arial" w:hAnsi="Arial" w:cs="Arial"/>
+          <w:color w:val="333333"/>
+          <w:sz w:val="28"/>
+          <w:szCs w:val="28"/>
+          <w:shd w:val="clear" w:color="auto" w:fill="FFFFFF"/>
+        </w:rPr>
+      </w:pPr>
+      <w:proofErr w:type="spellStart"/>
+      <w:r>
+        <w:rPr>
+          <w:rFonts w:ascii="Arial" w:hAnsi="Arial" w:cs="Arial"/>
+          <w:color w:val="333333"/>
+          <w:sz w:val="28"/>
+          <w:szCs w:val="28"/>
+          <w:shd w:val="clear" w:color="auto" w:fill="FFFFFF"/>
+        </w:rPr>
+        <w:t>Tạo</w:t>
+      </w:r>
+      <w:proofErr w:type="spellEnd"/>
+      <w:r>
+        <w:rPr>
+          <w:rFonts w:ascii="Arial" w:hAnsi="Arial" w:cs="Arial"/>
+          <w:color w:val="333333"/>
+          <w:sz w:val="28"/>
+          <w:szCs w:val="28"/>
+          <w:shd w:val="clear" w:color="auto" w:fill="FFFFFF"/>
+        </w:rPr>
+        <w:t xml:space="preserve"> 1 helper </w:t>
+      </w:r>
+      <w:proofErr w:type="spellStart"/>
+      <w:r>
+        <w:rPr>
+          <w:rFonts w:ascii="Arial" w:hAnsi="Arial" w:cs="Arial"/>
+          <w:color w:val="333333"/>
+          <w:sz w:val="28"/>
+          <w:szCs w:val="28"/>
+          <w:shd w:val="clear" w:color="auto" w:fill="FFFFFF"/>
+        </w:rPr>
+        <w:t>mẫu</w:t>
+      </w:r>
+      <w:proofErr w:type="spellEnd"/>
+    </w:p>
+    <w:p>
+      <w:pPr>
+        <w:rPr>
+          <w:b/>
+          <w:sz w:val="28"/>
+          <w:szCs w:val="28"/>
+        </w:rPr>
+      </w:pPr>
+    </w:p>
     <w:sectPr>
       <w:pgSz w:w="12240" w:h="15840"/>
       <w:pgMar w:top="1440" w:right="1440" w:bottom="1440" w:left="1440" w:header="720" w:footer="720" w:gutter="0"/>
@@ -9948,107 +8257,19 @@
 <file path=word/numbering.xml><?xml version="1.0" encoding="utf-8"?>
 <w:numbering xmlns:wpc="http://schemas.microsoft.com/office/word/2010/wordprocessingCanvas" xmlns:mc="http://schemas.openxmlformats.org/markup-compatibility/2006" xmlns:o="urn:schemas-microsoft-com:office:office" xmlns:r="http://schemas.openxmlformats.org/officeDocument/2006/relationships" xmlns:m="http://schemas.openxmlformats.org/officeDocument/2006/math" xmlns:v="urn:schemas-microsoft-com:vml" xmlns:wp14="http://schemas.microsoft.com/office/word/2010/wordprocessingDrawing" xmlns:wp="http://schemas.openxmlformats.org/drawingml/2006/wordprocessingDrawing" xmlns:w10="urn:schemas-microsoft-com:office:word" xmlns:w="http://schemas.openxmlformats.org/wordprocessingml/2006/main" xmlns:w14="http://schemas.microsoft.com/office/word/2010/wordml" xmlns:wpg="http://schemas.microsoft.com/office/word/2010/wordprocessingGroup" xmlns:wpi="http://schemas.microsoft.com/office/word/2010/wordprocessingInk" xmlns:wne="http://schemas.microsoft.com/office/word/2006/wordml" xmlns:wps="http://schemas.microsoft.com/office/word/2010/wordprocessingShape" mc:Ignorable="w14 wp14">
   <w:abstractNum w:abstractNumId="0">
-    <w:nsid w:val="18CC10D2"/>
+    <w:nsid w:val="191D2C3A"/>
     <w:multiLevelType w:val="hybridMultilevel"/>
-    <w:tmpl w:val="B5AAED94"/>
-    <w:lvl w:ilvl="0" w:tplc="042A000F">
+    <w:tmpl w:val="41A82F84"/>
+    <w:lvl w:ilvl="0" w:tplc="23561118">
       <w:start w:val="1"/>
-      <w:numFmt w:val="decimal"/>
-      <w:lvlText w:val="%1."/>
-      <w:lvlJc w:val="left"/>
-      <w:pPr>
-        <w:ind w:left="720" w:hanging="360"/>
-      </w:pPr>
-      <w:rPr>
-        <w:rFonts w:hint="default"/>
-      </w:rPr>
-    </w:lvl>
-    <w:lvl w:ilvl="1" w:tplc="042A0019" w:tentative="1">
-      <w:start w:val="1"/>
-      <w:numFmt w:val="lowerLetter"/>
-      <w:lvlText w:val="%2."/>
-      <w:lvlJc w:val="left"/>
-      <w:pPr>
-        <w:ind w:left="1440" w:hanging="360"/>
-      </w:pPr>
-    </w:lvl>
-    <w:lvl w:ilvl="2" w:tplc="042A001B" w:tentative="1">
-      <w:start w:val="1"/>
-      <w:numFmt w:val="lowerRoman"/>
-      <w:lvlText w:val="%3."/>
-      <w:lvlJc w:val="right"/>
-      <w:pPr>
-        <w:ind w:left="2160" w:hanging="180"/>
-      </w:pPr>
-    </w:lvl>
-    <w:lvl w:ilvl="3" w:tplc="042A000F" w:tentative="1">
-      <w:start w:val="1"/>
-      <w:numFmt w:val="decimal"/>
-      <w:lvlText w:val="%4."/>
-      <w:lvlJc w:val="left"/>
-      <w:pPr>
-        <w:ind w:left="2880" w:hanging="360"/>
-      </w:pPr>
-    </w:lvl>
-    <w:lvl w:ilvl="4" w:tplc="042A0019" w:tentative="1">
-      <w:start w:val="1"/>
-      <w:numFmt w:val="lowerLetter"/>
-      <w:lvlText w:val="%5."/>
-      <w:lvlJc w:val="left"/>
-      <w:pPr>
-        <w:ind w:left="3600" w:hanging="360"/>
-      </w:pPr>
-    </w:lvl>
-    <w:lvl w:ilvl="5" w:tplc="042A001B" w:tentative="1">
-      <w:start w:val="1"/>
-      <w:numFmt w:val="lowerRoman"/>
-      <w:lvlText w:val="%6."/>
-      <w:lvlJc w:val="right"/>
-      <w:pPr>
-        <w:ind w:left="4320" w:hanging="180"/>
-      </w:pPr>
-    </w:lvl>
-    <w:lvl w:ilvl="6" w:tplc="042A000F" w:tentative="1">
-      <w:start w:val="1"/>
-      <w:numFmt w:val="decimal"/>
-      <w:lvlText w:val="%7."/>
-      <w:lvlJc w:val="left"/>
-      <w:pPr>
-        <w:ind w:left="5040" w:hanging="360"/>
-      </w:pPr>
-    </w:lvl>
-    <w:lvl w:ilvl="7" w:tplc="042A0019" w:tentative="1">
-      <w:start w:val="1"/>
-      <w:numFmt w:val="lowerLetter"/>
-      <w:lvlText w:val="%8."/>
-      <w:lvlJc w:val="left"/>
-      <w:pPr>
-        <w:ind w:left="5760" w:hanging="360"/>
-      </w:pPr>
-    </w:lvl>
-    <w:lvl w:ilvl="8" w:tplc="042A001B" w:tentative="1">
-      <w:start w:val="1"/>
-      <w:numFmt w:val="lowerRoman"/>
-      <w:lvlText w:val="%9."/>
-      <w:lvlJc w:val="right"/>
-      <w:pPr>
-        <w:ind w:left="6480" w:hanging="180"/>
-      </w:pPr>
-    </w:lvl>
-  </w:abstractNum>
-  <w:abstractNum w:abstractNumId="1">
-    <w:nsid w:val="1ED87A26"/>
-    <w:multiLevelType w:val="hybridMultilevel"/>
-    <w:tmpl w:val="B61E4400"/>
-    <w:lvl w:ilvl="0" w:tplc="65F013BE">
       <w:numFmt w:val="bullet"/>
       <w:lvlText w:val=""/>
       <w:lvlJc w:val="left"/>
       <w:pPr>
-        <w:ind w:left="1080" w:hanging="360"/>
+        <w:ind w:left="720" w:hanging="360"/>
       </w:pPr>
       <w:rPr>
-        <w:rFonts w:ascii="Symbol" w:eastAsiaTheme="minorEastAsia" w:hAnsi="Symbol" w:cstheme="minorBidi" w:hint="default"/>
+        <w:rFonts w:ascii="Symbol" w:eastAsiaTheme="minorHAnsi" w:hAnsi="Symbol" w:cstheme="minorBidi" w:hint="default"/>
       </w:rPr>
     </w:lvl>
     <w:lvl w:ilvl="1" w:tplc="042A0003" w:tentative="1">
@@ -10057,7 +8278,7 @@
       <w:lvlText w:val="o"/>
       <w:lvlJc w:val="left"/>
       <w:pPr>
-        <w:ind w:left="1800" w:hanging="360"/>
+        <w:ind w:left="1440" w:hanging="360"/>
       </w:pPr>
       <w:rPr>
         <w:rFonts w:ascii="Courier New" w:hAnsi="Courier New" w:cs="Courier New" w:hint="default"/>
@@ -10069,7 +8290,7 @@
       <w:lvlText w:val=""/>
       <w:lvlJc w:val="left"/>
       <w:pPr>
-        <w:ind w:left="2520" w:hanging="360"/>
+        <w:ind w:left="2160" w:hanging="360"/>
       </w:pPr>
       <w:rPr>
         <w:rFonts w:ascii="Wingdings" w:hAnsi="Wingdings" w:hint="default"/>
@@ -10081,7 +8302,7 @@
       <w:lvlText w:val=""/>
       <w:lvlJc w:val="left"/>
       <w:pPr>
-        <w:ind w:left="3240" w:hanging="360"/>
+        <w:ind w:left="2880" w:hanging="360"/>
       </w:pPr>
       <w:rPr>
         <w:rFonts w:ascii="Symbol" w:hAnsi="Symbol" w:hint="default"/>
@@ -10093,7 +8314,7 @@
       <w:lvlText w:val="o"/>
       <w:lvlJc w:val="left"/>
       <w:pPr>
-        <w:ind w:left="3960" w:hanging="360"/>
+        <w:ind w:left="3600" w:hanging="360"/>
       </w:pPr>
       <w:rPr>
         <w:rFonts w:ascii="Courier New" w:hAnsi="Courier New" w:cs="Courier New" w:hint="default"/>
@@ -10105,7 +8326,7 @@
       <w:lvlText w:val=""/>
       <w:lvlJc w:val="left"/>
       <w:pPr>
-        <w:ind w:left="4680" w:hanging="360"/>
+        <w:ind w:left="4320" w:hanging="360"/>
       </w:pPr>
       <w:rPr>
         <w:rFonts w:ascii="Wingdings" w:hAnsi="Wingdings" w:hint="default"/>
@@ -10117,7 +8338,7 @@
       <w:lvlText w:val=""/>
       <w:lvlJc w:val="left"/>
       <w:pPr>
-        <w:ind w:left="5400" w:hanging="360"/>
+        <w:ind w:left="5040" w:hanging="360"/>
       </w:pPr>
       <w:rPr>
         <w:rFonts w:ascii="Symbol" w:hAnsi="Symbol" w:hint="default"/>
@@ -10129,7 +8350,7 @@
       <w:lvlText w:val="o"/>
       <w:lvlJc w:val="left"/>
       <w:pPr>
-        <w:ind w:left="6120" w:hanging="360"/>
+        <w:ind w:left="5760" w:hanging="360"/>
       </w:pPr>
       <w:rPr>
         <w:rFonts w:ascii="Courier New" w:hAnsi="Courier New" w:cs="Courier New" w:hint="default"/>
@@ -10141,7 +8362,119 @@
       <w:lvlText w:val=""/>
       <w:lvlJc w:val="left"/>
       <w:pPr>
-        <w:ind w:left="6840" w:hanging="360"/>
+        <w:ind w:left="6480" w:hanging="360"/>
+      </w:pPr>
+      <w:rPr>
+        <w:rFonts w:ascii="Wingdings" w:hAnsi="Wingdings" w:hint="default"/>
+      </w:rPr>
+    </w:lvl>
+  </w:abstractNum>
+  <w:abstractNum w:abstractNumId="1">
+    <w:nsid w:val="3B1F4751"/>
+    <w:multiLevelType w:val="hybridMultilevel"/>
+    <w:tmpl w:val="4DA40ADE"/>
+    <w:lvl w:ilvl="0" w:tplc="08865A6C">
+      <w:numFmt w:val="bullet"/>
+      <w:lvlText w:val=""/>
+      <w:lvlJc w:val="left"/>
+      <w:pPr>
+        <w:ind w:left="720" w:hanging="360"/>
+      </w:pPr>
+      <w:rPr>
+        <w:rFonts w:ascii="Symbol" w:eastAsiaTheme="minorHAnsi" w:hAnsi="Symbol" w:cstheme="minorBidi" w:hint="default"/>
+      </w:rPr>
+    </w:lvl>
+    <w:lvl w:ilvl="1" w:tplc="042A0003" w:tentative="1">
+      <w:start w:val="1"/>
+      <w:numFmt w:val="bullet"/>
+      <w:lvlText w:val="o"/>
+      <w:lvlJc w:val="left"/>
+      <w:pPr>
+        <w:ind w:left="1440" w:hanging="360"/>
+      </w:pPr>
+      <w:rPr>
+        <w:rFonts w:ascii="Courier New" w:hAnsi="Courier New" w:cs="Courier New" w:hint="default"/>
+      </w:rPr>
+    </w:lvl>
+    <w:lvl w:ilvl="2" w:tplc="042A0005" w:tentative="1">
+      <w:start w:val="1"/>
+      <w:numFmt w:val="bullet"/>
+      <w:lvlText w:val=""/>
+      <w:lvlJc w:val="left"/>
+      <w:pPr>
+        <w:ind w:left="2160" w:hanging="360"/>
+      </w:pPr>
+      <w:rPr>
+        <w:rFonts w:ascii="Wingdings" w:hAnsi="Wingdings" w:hint="default"/>
+      </w:rPr>
+    </w:lvl>
+    <w:lvl w:ilvl="3" w:tplc="042A0001" w:tentative="1">
+      <w:start w:val="1"/>
+      <w:numFmt w:val="bullet"/>
+      <w:lvlText w:val=""/>
+      <w:lvlJc w:val="left"/>
+      <w:pPr>
+        <w:ind w:left="2880" w:hanging="360"/>
+      </w:pPr>
+      <w:rPr>
+        <w:rFonts w:ascii="Symbol" w:hAnsi="Symbol" w:hint="default"/>
+      </w:rPr>
+    </w:lvl>
+    <w:lvl w:ilvl="4" w:tplc="042A0003" w:tentative="1">
+      <w:start w:val="1"/>
+      <w:numFmt w:val="bullet"/>
+      <w:lvlText w:val="o"/>
+      <w:lvlJc w:val="left"/>
+      <w:pPr>
+        <w:ind w:left="3600" w:hanging="360"/>
+      </w:pPr>
+      <w:rPr>
+        <w:rFonts w:ascii="Courier New" w:hAnsi="Courier New" w:cs="Courier New" w:hint="default"/>
+      </w:rPr>
+    </w:lvl>
+    <w:lvl w:ilvl="5" w:tplc="042A0005" w:tentative="1">
+      <w:start w:val="1"/>
+      <w:numFmt w:val="bullet"/>
+      <w:lvlText w:val=""/>
+      <w:lvlJc w:val="left"/>
+      <w:pPr>
+        <w:ind w:left="4320" w:hanging="360"/>
+      </w:pPr>
+      <w:rPr>
+        <w:rFonts w:ascii="Wingdings" w:hAnsi="Wingdings" w:hint="default"/>
+      </w:rPr>
+    </w:lvl>
+    <w:lvl w:ilvl="6" w:tplc="042A0001" w:tentative="1">
+      <w:start w:val="1"/>
+      <w:numFmt w:val="bullet"/>
+      <w:lvlText w:val=""/>
+      <w:lvlJc w:val="left"/>
+      <w:pPr>
+        <w:ind w:left="5040" w:hanging="360"/>
+      </w:pPr>
+      <w:rPr>
+        <w:rFonts w:ascii="Symbol" w:hAnsi="Symbol" w:hint="default"/>
+      </w:rPr>
+    </w:lvl>
+    <w:lvl w:ilvl="7" w:tplc="042A0003" w:tentative="1">
+      <w:start w:val="1"/>
+      <w:numFmt w:val="bullet"/>
+      <w:lvlText w:val="o"/>
+      <w:lvlJc w:val="left"/>
+      <w:pPr>
+        <w:ind w:left="5760" w:hanging="360"/>
+      </w:pPr>
+      <w:rPr>
+        <w:rFonts w:ascii="Courier New" w:hAnsi="Courier New" w:cs="Courier New" w:hint="default"/>
+      </w:rPr>
+    </w:lvl>
+    <w:lvl w:ilvl="8" w:tplc="042A0005" w:tentative="1">
+      <w:start w:val="1"/>
+      <w:numFmt w:val="bullet"/>
+      <w:lvlText w:val=""/>
+      <w:lvlJc w:val="left"/>
+      <w:pPr>
+        <w:ind w:left="6480" w:hanging="360"/>
       </w:pPr>
       <w:rPr>
         <w:rFonts w:ascii="Wingdings" w:hAnsi="Wingdings" w:hint="default"/>
@@ -10149,10 +8482,10 @@
     </w:lvl>
   </w:abstractNum>
   <w:num w:numId="1">
-    <w:abstractNumId w:val="1"/>
+    <w:abstractNumId w:val="0"/>
   </w:num>
   <w:num w:numId="2">
-    <w:abstractNumId w:val="0"/>
+    <w:abstractNumId w:val="1"/>
   </w:num>
 </w:numbering>
 </file>
@@ -10346,7 +8679,6 @@
     <w:next w:val="Normal"/>
     <w:link w:val="Heading2Char"/>
     <w:uiPriority w:val="9"/>
-    <w:semiHidden/>
     <w:unhideWhenUsed/>
     <w:qFormat/>
     <w:rsid w:val="00C77C26"/>
@@ -10442,7 +8774,6 @@
     <w:basedOn w:val="DefaultParagraphFont"/>
     <w:link w:val="Heading2"/>
     <w:uiPriority w:val="9"/>
-    <w:semiHidden/>
     <w:rsid w:val="00C77C26"/>
     <w:rPr>
       <w:rFonts w:asciiTheme="majorHAnsi" w:eastAsiaTheme="majorEastAsia" w:hAnsiTheme="majorHAnsi" w:cstheme="majorBidi"/>
@@ -10572,7 +8903,7 @@
     <w:basedOn w:val="DefaultParagraphFont"/>
     <w:uiPriority w:val="22"/>
     <w:qFormat/>
-    <w:rsid w:val="0038065E"/>
+    <w:rsid w:val="000F14E6"/>
     <w:rPr>
       <w:b/>
       <w:bCs/>
@@ -10583,7 +8914,7 @@
     <w:basedOn w:val="Normal"/>
     <w:uiPriority w:val="34"/>
     <w:qFormat/>
-    <w:rsid w:val="0038065E"/>
+    <w:rsid w:val="000F14E6"/>
     <w:pPr>
       <w:ind w:left="720"/>
       <w:contextualSpacing/>
@@ -10785,7 +9116,6 @@
     <w:next w:val="Normal"/>
     <w:link w:val="Heading2Char"/>
     <w:uiPriority w:val="9"/>
-    <w:semiHidden/>
     <w:unhideWhenUsed/>
     <w:qFormat/>
     <w:rsid w:val="00C77C26"/>
@@ -10881,7 +9211,6 @@
     <w:basedOn w:val="DefaultParagraphFont"/>
     <w:link w:val="Heading2"/>
     <w:uiPriority w:val="9"/>
-    <w:semiHidden/>
     <w:rsid w:val="00C77C26"/>
     <w:rPr>
       <w:rFonts w:asciiTheme="majorHAnsi" w:eastAsiaTheme="majorEastAsia" w:hAnsiTheme="majorHAnsi" w:cstheme="majorBidi"/>
@@ -11011,7 +9340,7 @@
     <w:basedOn w:val="DefaultParagraphFont"/>
     <w:uiPriority w:val="22"/>
     <w:qFormat/>
-    <w:rsid w:val="0038065E"/>
+    <w:rsid w:val="000F14E6"/>
     <w:rPr>
       <w:b/>
       <w:bCs/>
@@ -11022,7 +9351,7 @@
     <w:basedOn w:val="Normal"/>
     <w:uiPriority w:val="34"/>
     <w:qFormat/>
-    <w:rsid w:val="0038065E"/>
+    <w:rsid w:val="000F14E6"/>
     <w:pPr>
       <w:ind w:left="720"/>
       <w:contextualSpacing/>
@@ -11325,7 +9654,7 @@
 </file>
 
 <file path=customXml/itemProps1.xml><?xml version="1.0" encoding="utf-8"?>
-<ds:datastoreItem xmlns:ds="http://schemas.openxmlformats.org/officeDocument/2006/customXml" ds:itemID="{45B82DF3-A92A-4851-A42E-3880B58F0102}">
+<ds:datastoreItem xmlns:ds="http://schemas.openxmlformats.org/officeDocument/2006/customXml" ds:itemID="{5BDE6BCD-A869-4A09-A492-9C53876B90C6}">
   <ds:schemaRefs>
     <ds:schemaRef ds:uri="http://schemas.openxmlformats.org/officeDocument/2006/bibliography"/>
   </ds:schemaRefs>

--- a/Tài liệu tổng hợp/PHP/LARAVEL.docx
+++ b/Tài liệu tổng hợp/PHP/LARAVEL.docx
@@ -2888,15 +2888,7 @@
           <w:szCs w:val="28"/>
         </w:rPr>
         <w:lastRenderedPageBreak/>
-        <w:t xml:space="preserve">+ </w:t>
-      </w:r>
-      <w:r>
-        <w:rPr>
-          <w:b w:val="0"/>
-          <w:sz w:val="28"/>
-          <w:szCs w:val="28"/>
-        </w:rPr>
-        <w:t>Validate custom</w:t>
+        <w:t>+ Validate custom</w:t>
       </w:r>
     </w:p>
     <w:p>
@@ -3022,34 +3014,32 @@
           </wp:inline>
         </w:drawing>
       </w:r>
-      <w:bookmarkStart w:id="5" w:name="_GoBack"/>
+    </w:p>
+    <w:p>
+      <w:pPr>
+        <w:pStyle w:val="Heading2"/>
+        <w:rPr>
+          <w:sz w:val="28"/>
+          <w:szCs w:val="28"/>
+        </w:rPr>
+      </w:pPr>
+      <w:bookmarkStart w:id="5" w:name="_Toc37420476"/>
+      <w:r>
+        <w:rPr>
+          <w:b w:val="0"/>
+          <w:sz w:val="28"/>
+          <w:szCs w:val="28"/>
+        </w:rPr>
+        <w:t xml:space="preserve">+ </w:t>
+      </w:r>
+      <w:r>
+        <w:rPr>
+          <w:sz w:val="28"/>
+          <w:szCs w:val="28"/>
+        </w:rPr>
+        <w:t>Command Line</w:t>
+      </w:r>
       <w:bookmarkEnd w:id="5"/>
-    </w:p>
-    <w:p>
-      <w:pPr>
-        <w:pStyle w:val="Heading2"/>
-        <w:rPr>
-          <w:sz w:val="28"/>
-          <w:szCs w:val="28"/>
-        </w:rPr>
-      </w:pPr>
-      <w:bookmarkStart w:id="6" w:name="_Toc37420476"/>
-      <w:r>
-        <w:rPr>
-          <w:b w:val="0"/>
-          <w:sz w:val="28"/>
-          <w:szCs w:val="28"/>
-        </w:rPr>
-        <w:t xml:space="preserve">+ </w:t>
-      </w:r>
-      <w:r>
-        <w:rPr>
-          <w:sz w:val="28"/>
-          <w:szCs w:val="28"/>
-        </w:rPr>
-        <w:t>Command Line</w:t>
-      </w:r>
-      <w:bookmarkEnd w:id="6"/>
     </w:p>
     <w:p>
       <w:proofErr w:type="spellStart"/>
@@ -3943,6 +3933,248 @@
         <w:t>Controllername</w:t>
       </w:r>
       <w:proofErr w:type="spellEnd"/>
+    </w:p>
+    <w:p>
+      <w:pPr>
+        <w:rPr>
+          <w:sz w:val="28"/>
+          <w:szCs w:val="28"/>
+        </w:rPr>
+      </w:pPr>
+      <w:proofErr w:type="spellStart"/>
+      <w:r>
+        <w:rPr>
+          <w:sz w:val="28"/>
+          <w:szCs w:val="28"/>
+        </w:rPr>
+        <w:t>Tạo</w:t>
+      </w:r>
+      <w:proofErr w:type="spellEnd"/>
+      <w:r>
+        <w:rPr>
+          <w:sz w:val="28"/>
+          <w:szCs w:val="28"/>
+        </w:rPr>
+        <w:t xml:space="preserve"> </w:t>
+      </w:r>
+      <w:proofErr w:type="spellStart"/>
+      <w:r>
+        <w:rPr>
+          <w:sz w:val="28"/>
+          <w:szCs w:val="28"/>
+        </w:rPr>
+        <w:t>command</w:t>
+      </w:r>
+      <w:proofErr w:type="gramStart"/>
+      <w:r>
+        <w:rPr>
+          <w:sz w:val="28"/>
+          <w:szCs w:val="28"/>
+        </w:rPr>
+        <w:t>:</w:t>
+      </w:r>
+      <w:proofErr w:type="gramEnd"/>
+      <w:r>
+        <w:rPr>
+          <w:sz w:val="28"/>
+          <w:szCs w:val="28"/>
+        </w:rPr>
+        <w:fldChar w:fldCharType="begin"/>
+      </w:r>
+      <w:r>
+        <w:rPr>
+          <w:sz w:val="28"/>
+          <w:szCs w:val="28"/>
+        </w:rPr>
+        <w:instrText xml:space="preserve"> HYPERLINK "https://laravel.com/docs/6.x/artisan" </w:instrText>
+      </w:r>
+      <w:r>
+        <w:rPr>
+          <w:sz w:val="28"/>
+          <w:szCs w:val="28"/>
+        </w:rPr>
+      </w:r>
+      <w:r>
+        <w:rPr>
+          <w:sz w:val="28"/>
+          <w:szCs w:val="28"/>
+        </w:rPr>
+        <w:fldChar w:fldCharType="separate"/>
+      </w:r>
+      <w:r>
+        <w:rPr>
+          <w:rStyle w:val="Hyperlink"/>
+          <w:sz w:val="28"/>
+          <w:szCs w:val="28"/>
+        </w:rPr>
+        <w:t>https</w:t>
+      </w:r>
+      <w:proofErr w:type="spellEnd"/>
+      <w:r>
+        <w:rPr>
+          <w:rStyle w:val="Hyperlink"/>
+          <w:sz w:val="28"/>
+          <w:szCs w:val="28"/>
+        </w:rPr>
+        <w:t>://laravel.com/docs/6.x/artisan</w:t>
+      </w:r>
+      <w:r>
+        <w:rPr>
+          <w:sz w:val="28"/>
+          <w:szCs w:val="28"/>
+        </w:rPr>
+        <w:fldChar w:fldCharType="end"/>
+      </w:r>
+      <w:bookmarkStart w:id="6" w:name="_GoBack"/>
+      <w:bookmarkEnd w:id="6"/>
+    </w:p>
+    <w:p>
+      <w:pPr>
+        <w:rPr>
+          <w:sz w:val="28"/>
+          <w:szCs w:val="28"/>
+        </w:rPr>
+      </w:pPr>
+      <w:r>
+        <w:rPr>
+          <w:sz w:val="28"/>
+          <w:szCs w:val="28"/>
+        </w:rPr>
+        <w:tab/>
+      </w:r>
+      <w:proofErr w:type="spellStart"/>
+      <w:proofErr w:type="gramStart"/>
+      <w:r>
+        <w:rPr>
+          <w:sz w:val="28"/>
+          <w:szCs w:val="28"/>
+        </w:rPr>
+        <w:t>php</w:t>
+      </w:r>
+      <w:proofErr w:type="spellEnd"/>
+      <w:proofErr w:type="gramEnd"/>
+      <w:r>
+        <w:rPr>
+          <w:sz w:val="28"/>
+          <w:szCs w:val="28"/>
+        </w:rPr>
+        <w:t xml:space="preserve"> artisan </w:t>
+      </w:r>
+      <w:proofErr w:type="spellStart"/>
+      <w:r>
+        <w:rPr>
+          <w:sz w:val="28"/>
+          <w:szCs w:val="28"/>
+        </w:rPr>
+        <w:t>make:command</w:t>
+      </w:r>
+      <w:proofErr w:type="spellEnd"/>
+      <w:r>
+        <w:rPr>
+          <w:sz w:val="28"/>
+          <w:szCs w:val="28"/>
+        </w:rPr>
+        <w:t xml:space="preserve"> </w:t>
+      </w:r>
+      <w:proofErr w:type="spellStart"/>
+      <w:r>
+        <w:rPr>
+          <w:sz w:val="28"/>
+          <w:szCs w:val="28"/>
+        </w:rPr>
+        <w:t>ten_class_command</w:t>
+      </w:r>
+      <w:proofErr w:type="spellEnd"/>
+    </w:p>
+    <w:p>
+      <w:pPr>
+        <w:rPr>
+          <w:sz w:val="28"/>
+          <w:szCs w:val="28"/>
+        </w:rPr>
+      </w:pPr>
+      <w:r>
+        <w:rPr>
+          <w:sz w:val="28"/>
+          <w:szCs w:val="28"/>
+        </w:rPr>
+        <w:t xml:space="preserve"> </w:t>
+      </w:r>
+      <w:r>
+        <w:rPr>
+          <w:sz w:val="28"/>
+          <w:szCs w:val="28"/>
+        </w:rPr>
+        <w:tab/>
+      </w:r>
+      <w:proofErr w:type="spellStart"/>
+      <w:proofErr w:type="gramStart"/>
+      <w:r>
+        <w:rPr>
+          <w:sz w:val="28"/>
+          <w:szCs w:val="28"/>
+        </w:rPr>
+        <w:t>php</w:t>
+      </w:r>
+      <w:proofErr w:type="spellEnd"/>
+      <w:proofErr w:type="gramEnd"/>
+      <w:r>
+        <w:rPr>
+          <w:sz w:val="28"/>
+          <w:szCs w:val="28"/>
+        </w:rPr>
+        <w:t xml:space="preserve"> artisan $signature</w:t>
+      </w:r>
+    </w:p>
+    <w:p>
+      <w:pPr>
+        <w:rPr>
+          <w:sz w:val="28"/>
+          <w:szCs w:val="28"/>
+        </w:rPr>
+      </w:pPr>
+      <w:r>
+        <w:rPr>
+          <w:noProof/>
+          <w:lang w:val="vi-VN" w:eastAsia="ja-JP"/>
+        </w:rPr>
+        <w:lastRenderedPageBreak/>
+        <w:drawing>
+          <wp:inline distT="0" distB="0" distL="0" distR="0" wp14:anchorId="6E0097C1" wp14:editId="29F9B86A">
+            <wp:extent cx="5943600" cy="6140450"/>
+            <wp:effectExtent l="0" t="0" r="0" b="0"/>
+            <wp:docPr id="26" name="Picture 26"/>
+            <wp:cNvGraphicFramePr>
+              <a:graphicFrameLocks xmlns:a="http://schemas.openxmlformats.org/drawingml/2006/main" noChangeAspect="1"/>
+            </wp:cNvGraphicFramePr>
+            <a:graphic xmlns:a="http://schemas.openxmlformats.org/drawingml/2006/main">
+              <a:graphicData uri="http://schemas.openxmlformats.org/drawingml/2006/picture">
+                <pic:pic xmlns:pic="http://schemas.openxmlformats.org/drawingml/2006/picture">
+                  <pic:nvPicPr>
+                    <pic:cNvPr id="0" name=""/>
+                    <pic:cNvPicPr/>
+                  </pic:nvPicPr>
+                  <pic:blipFill>
+                    <a:blip r:embed="rId19"/>
+                    <a:stretch>
+                      <a:fillRect/>
+                    </a:stretch>
+                  </pic:blipFill>
+                  <pic:spPr>
+                    <a:xfrm>
+                      <a:off x="0" y="0"/>
+                      <a:ext cx="5943600" cy="6140450"/>
+                    </a:xfrm>
+                    <a:prstGeom prst="rect">
+                      <a:avLst/>
+                    </a:prstGeom>
+                  </pic:spPr>
+                </pic:pic>
+              </a:graphicData>
+            </a:graphic>
+          </wp:inline>
+        </w:drawing>
+      </w:r>
     </w:p>
     <w:p>
       <w:pPr>
@@ -4052,7 +4284,7 @@
                     </pic:cNvPicPr>
                   </pic:nvPicPr>
                   <pic:blipFill>
-                    <a:blip r:embed="rId19">
+                    <a:blip r:embed="rId20">
                       <a:extLst>
                         <a:ext uri="{28A0092B-C50C-407E-A947-70E740481C1C}">
                           <a14:useLocalDpi xmlns:a14="http://schemas.microsoft.com/office/drawing/2010/main" val="0"/>
@@ -4146,7 +4378,7 @@
                     </pic:cNvPicPr>
                   </pic:nvPicPr>
                   <pic:blipFill>
-                    <a:blip r:embed="rId20">
+                    <a:blip r:embed="rId21">
                       <a:extLst>
                         <a:ext uri="{28A0092B-C50C-407E-A947-70E740481C1C}">
                           <a14:useLocalDpi xmlns:a14="http://schemas.microsoft.com/office/drawing/2010/main" val="0"/>
@@ -4258,7 +4490,7 @@
                     </pic:cNvPicPr>
                   </pic:nvPicPr>
                   <pic:blipFill>
-                    <a:blip r:embed="rId21">
+                    <a:blip r:embed="rId22">
                       <a:extLst>
                         <a:ext uri="{28A0092B-C50C-407E-A947-70E740481C1C}">
                           <a14:useLocalDpi xmlns:a14="http://schemas.microsoft.com/office/drawing/2010/main" val="0"/>
@@ -4372,7 +4604,7 @@
                     </pic:cNvPicPr>
                   </pic:nvPicPr>
                   <pic:blipFill>
-                    <a:blip r:embed="rId22">
+                    <a:blip r:embed="rId23">
                       <a:extLst>
                         <a:ext uri="{28A0092B-C50C-407E-A947-70E740481C1C}">
                           <a14:useLocalDpi xmlns:a14="http://schemas.microsoft.com/office/drawing/2010/main" val="0"/>
@@ -5849,7 +6081,7 @@
                     <pic:cNvPicPr/>
                   </pic:nvPicPr>
                   <pic:blipFill>
-                    <a:blip r:embed="rId23"/>
+                    <a:blip r:embed="rId24"/>
                     <a:stretch>
                       <a:fillRect/>
                     </a:stretch>
@@ -5909,7 +6141,7 @@
                     </pic:cNvPicPr>
                   </pic:nvPicPr>
                   <pic:blipFill>
-                    <a:blip r:embed="rId24">
+                    <a:blip r:embed="rId25">
                       <a:extLst>
                         <a:ext uri="{28A0092B-C50C-407E-A947-70E740481C1C}">
                           <a14:useLocalDpi xmlns:a14="http://schemas.microsoft.com/office/drawing/2010/main" val="0"/>
@@ -6389,7 +6621,7 @@
                     </pic:cNvPicPr>
                   </pic:nvPicPr>
                   <pic:blipFill>
-                    <a:blip r:embed="rId25">
+                    <a:blip r:embed="rId26">
                       <a:extLst>
                         <a:ext uri="{28A0092B-C50C-407E-A947-70E740481C1C}">
                           <a14:useLocalDpi xmlns:a14="http://schemas.microsoft.com/office/drawing/2010/main" val="0"/>
@@ -6545,7 +6777,7 @@
                     </pic:cNvPicPr>
                   </pic:nvPicPr>
                   <pic:blipFill>
-                    <a:blip r:embed="rId26">
+                    <a:blip r:embed="rId27">
                       <a:extLst>
                         <a:ext uri="{28A0092B-C50C-407E-A947-70E740481C1C}">
                           <a14:useLocalDpi xmlns:a14="http://schemas.microsoft.com/office/drawing/2010/main" val="0"/>
@@ -6657,7 +6889,7 @@
                     </pic:cNvPicPr>
                   </pic:nvPicPr>
                   <pic:blipFill>
-                    <a:blip r:embed="rId27">
+                    <a:blip r:embed="rId28">
                       <a:extLst>
                         <a:ext uri="{28A0092B-C50C-407E-A947-70E740481C1C}">
                           <a14:useLocalDpi xmlns:a14="http://schemas.microsoft.com/office/drawing/2010/main" val="0"/>
@@ -6820,7 +7052,7 @@
                     </pic:cNvPicPr>
                   </pic:nvPicPr>
                   <pic:blipFill>
-                    <a:blip r:embed="rId28">
+                    <a:blip r:embed="rId29">
                       <a:extLst>
                         <a:ext uri="{28A0092B-C50C-407E-A947-70E740481C1C}">
                           <a14:useLocalDpi xmlns:a14="http://schemas.microsoft.com/office/drawing/2010/main" val="0"/>
@@ -6969,7 +7201,7 @@
                     </pic:cNvPicPr>
                   </pic:nvPicPr>
                   <pic:blipFill>
-                    <a:blip r:embed="rId29">
+                    <a:blip r:embed="rId30">
                       <a:extLst>
                         <a:ext uri="{28A0092B-C50C-407E-A947-70E740481C1C}">
                           <a14:useLocalDpi xmlns:a14="http://schemas.microsoft.com/office/drawing/2010/main" val="0"/>
@@ -7063,7 +7295,7 @@
                     </pic:cNvPicPr>
                   </pic:nvPicPr>
                   <pic:blipFill>
-                    <a:blip r:embed="rId30">
+                    <a:blip r:embed="rId31">
                       <a:extLst>
                         <a:ext uri="{28A0092B-C50C-407E-A947-70E740481C1C}">
                           <a14:useLocalDpi xmlns:a14="http://schemas.microsoft.com/office/drawing/2010/main" val="0"/>
@@ -7157,7 +7389,7 @@
                     </pic:cNvPicPr>
                   </pic:nvPicPr>
                   <pic:blipFill>
-                    <a:blip r:embed="rId31">
+                    <a:blip r:embed="rId32">
                       <a:extLst>
                         <a:ext uri="{28A0092B-C50C-407E-A947-70E740481C1C}">
                           <a14:useLocalDpi xmlns:a14="http://schemas.microsoft.com/office/drawing/2010/main" val="0"/>
@@ -7303,7 +7535,7 @@
                     </pic:cNvPicPr>
                   </pic:nvPicPr>
                   <pic:blipFill>
-                    <a:blip r:embed="rId32">
+                    <a:blip r:embed="rId33">
                       <a:extLst>
                         <a:ext uri="{28A0092B-C50C-407E-A947-70E740481C1C}">
                           <a14:useLocalDpi xmlns:a14="http://schemas.microsoft.com/office/drawing/2010/main" val="0"/>
@@ -7758,7 +7990,7 @@
                     <pic:cNvPicPr/>
                   </pic:nvPicPr>
                   <pic:blipFill>
-                    <a:blip r:embed="rId33"/>
+                    <a:blip r:embed="rId34"/>
                     <a:stretch>
                       <a:fillRect/>
                     </a:stretch>
@@ -7841,7 +8073,7 @@
                     </pic:cNvPicPr>
                   </pic:nvPicPr>
                   <pic:blipFill>
-                    <a:blip r:embed="rId34">
+                    <a:blip r:embed="rId35">
                       <a:extLst>
                         <a:ext uri="{28A0092B-C50C-407E-A947-70E740481C1C}">
                           <a14:useLocalDpi xmlns:a14="http://schemas.microsoft.com/office/drawing/2010/main" val="0"/>
@@ -9654,7 +9886,7 @@
 </file>
 
 <file path=customXml/itemProps1.xml><?xml version="1.0" encoding="utf-8"?>
-<ds:datastoreItem xmlns:ds="http://schemas.openxmlformats.org/officeDocument/2006/customXml" ds:itemID="{5BDE6BCD-A869-4A09-A492-9C53876B90C6}">
+<ds:datastoreItem xmlns:ds="http://schemas.openxmlformats.org/officeDocument/2006/customXml" ds:itemID="{D9E7BEDE-7CA6-48F8-93C0-AD6065D9C4B4}">
   <ds:schemaRefs>
     <ds:schemaRef ds:uri="http://schemas.openxmlformats.org/officeDocument/2006/bibliography"/>
   </ds:schemaRefs>

--- a/Tài liệu tổng hợp/PHP/LARAVEL.docx
+++ b/Tài liệu tổng hợp/PHP/LARAVEL.docx
@@ -3993,12 +3993,6 @@
           <w:sz w:val="28"/>
           <w:szCs w:val="28"/>
         </w:rPr>
-      </w:r>
-      <w:r>
-        <w:rPr>
-          <w:sz w:val="28"/>
-          <w:szCs w:val="28"/>
-        </w:rPr>
         <w:fldChar w:fldCharType="separate"/>
       </w:r>
       <w:r>
@@ -4025,8 +4019,6 @@
         </w:rPr>
         <w:fldChar w:fldCharType="end"/>
       </w:r>
-      <w:bookmarkStart w:id="6" w:name="_GoBack"/>
-      <w:bookmarkEnd w:id="6"/>
     </w:p>
     <w:p>
       <w:pPr>
@@ -4183,14 +4175,14 @@
           <w:b w:val="0"/>
         </w:rPr>
       </w:pPr>
-      <w:bookmarkStart w:id="7" w:name="_Toc37420477"/>
+      <w:bookmarkStart w:id="6" w:name="_Toc37420477"/>
       <w:r>
         <w:rPr>
           <w:b w:val="0"/>
         </w:rPr>
         <w:t>II. Controller</w:t>
       </w:r>
-      <w:bookmarkEnd w:id="7"/>
+      <w:bookmarkEnd w:id="6"/>
     </w:p>
     <w:p>
       <w:pPr>
@@ -4210,7 +4202,7 @@
           <w:szCs w:val="28"/>
         </w:rPr>
       </w:pPr>
-      <w:bookmarkStart w:id="8" w:name="_Toc37420478"/>
+      <w:bookmarkStart w:id="7" w:name="_Toc37420478"/>
       <w:r>
         <w:rPr>
           <w:b w:val="0"/>
@@ -4247,7 +4239,7 @@
         </w:rPr>
         <w:t>auth</w:t>
       </w:r>
-      <w:bookmarkEnd w:id="8"/>
+      <w:bookmarkEnd w:id="7"/>
       <w:proofErr w:type="spellEnd"/>
     </w:p>
     <w:p>
@@ -4333,7 +4325,7 @@
         </w:rPr>
         <w:tab/>
       </w:r>
-      <w:bookmarkStart w:id="9" w:name="_Toc37420479"/>
+      <w:bookmarkStart w:id="8" w:name="_Toc37420479"/>
       <w:r>
         <w:rPr>
           <w:b w:val="0"/>
@@ -4342,7 +4334,7 @@
         </w:rPr>
         <w:t>+ Login basic custom</w:t>
       </w:r>
-      <w:bookmarkEnd w:id="9"/>
+      <w:bookmarkEnd w:id="8"/>
     </w:p>
     <w:p>
       <w:pPr>
@@ -4427,7 +4419,7 @@
         </w:rPr>
         <w:tab/>
       </w:r>
-      <w:bookmarkStart w:id="10" w:name="_Toc37420480"/>
+      <w:bookmarkStart w:id="9" w:name="_Toc37420480"/>
       <w:r>
         <w:rPr>
           <w:b w:val="0"/>
@@ -4454,7 +4446,7 @@
         </w:rPr>
         <w:t xml:space="preserve"> attempt</w:t>
       </w:r>
-      <w:bookmarkEnd w:id="10"/>
+      <w:bookmarkEnd w:id="9"/>
     </w:p>
     <w:p>
       <w:pPr>
@@ -4539,7 +4531,7 @@
         </w:rPr>
         <w:tab/>
       </w:r>
-      <w:bookmarkStart w:id="11" w:name="_Toc37420481"/>
+      <w:bookmarkStart w:id="10" w:name="_Toc37420481"/>
       <w:r>
         <w:rPr>
           <w:b w:val="0"/>
@@ -4557,7 +4549,7 @@
         </w:rPr>
         <w:t>param</w:t>
       </w:r>
-      <w:bookmarkEnd w:id="11"/>
+      <w:bookmarkEnd w:id="10"/>
       <w:proofErr w:type="spellEnd"/>
     </w:p>
     <w:p>
@@ -6660,7 +6652,7 @@
           <w:b w:val="0"/>
         </w:rPr>
       </w:pPr>
-      <w:bookmarkStart w:id="12" w:name="_Toc37420483"/>
+      <w:bookmarkStart w:id="11" w:name="_Toc37420483"/>
       <w:r>
         <w:rPr>
           <w:b w:val="0"/>
@@ -6668,80 +6660,80 @@
         <w:lastRenderedPageBreak/>
         <w:t>III. View</w:t>
       </w:r>
+      <w:bookmarkEnd w:id="11"/>
+    </w:p>
+    <w:p>
+      <w:pPr>
+        <w:rPr>
+          <w:b/>
+          <w:sz w:val="28"/>
+          <w:szCs w:val="28"/>
+        </w:rPr>
+      </w:pPr>
+    </w:p>
+    <w:p>
+      <w:pPr>
+        <w:pStyle w:val="Heading2"/>
+        <w:rPr>
+          <w:b w:val="0"/>
+          <w:sz w:val="28"/>
+          <w:szCs w:val="28"/>
+        </w:rPr>
+      </w:pPr>
+      <w:r>
+        <w:rPr>
+          <w:b w:val="0"/>
+          <w:sz w:val="28"/>
+          <w:szCs w:val="28"/>
+        </w:rPr>
+        <w:tab/>
+      </w:r>
+      <w:bookmarkStart w:id="12" w:name="_Toc37420484"/>
+      <w:r>
+        <w:rPr>
+          <w:b w:val="0"/>
+          <w:sz w:val="28"/>
+          <w:szCs w:val="28"/>
+        </w:rPr>
+        <w:t xml:space="preserve">+ Show data </w:t>
+      </w:r>
+      <w:proofErr w:type="spellStart"/>
+      <w:r>
+        <w:rPr>
+          <w:b w:val="0"/>
+          <w:sz w:val="28"/>
+          <w:szCs w:val="28"/>
+        </w:rPr>
+        <w:t>khi</w:t>
+      </w:r>
+      <w:proofErr w:type="spellEnd"/>
+      <w:r>
+        <w:rPr>
+          <w:b w:val="0"/>
+          <w:sz w:val="28"/>
+          <w:szCs w:val="28"/>
+        </w:rPr>
+        <w:t xml:space="preserve"> edit data (old and </w:t>
+      </w:r>
+      <w:proofErr w:type="spellStart"/>
+      <w:r>
+        <w:rPr>
+          <w:b w:val="0"/>
+          <w:sz w:val="28"/>
+          <w:szCs w:val="28"/>
+        </w:rPr>
+        <w:t>db</w:t>
+      </w:r>
+      <w:proofErr w:type="spellEnd"/>
+      <w:r>
+        <w:rPr>
+          <w:b w:val="0"/>
+          <w:sz w:val="28"/>
+          <w:szCs w:val="28"/>
+        </w:rPr>
+        <w:t xml:space="preserve"> data)</w:t>
+      </w:r>
       <w:bookmarkEnd w:id="12"/>
-    </w:p>
-    <w:p>
-      <w:pPr>
-        <w:rPr>
-          <w:b/>
-          <w:sz w:val="28"/>
-          <w:szCs w:val="28"/>
-        </w:rPr>
-      </w:pPr>
-    </w:p>
-    <w:p>
-      <w:pPr>
-        <w:pStyle w:val="Heading2"/>
-        <w:rPr>
-          <w:b w:val="0"/>
-          <w:sz w:val="28"/>
-          <w:szCs w:val="28"/>
-        </w:rPr>
-      </w:pPr>
-      <w:r>
-        <w:rPr>
-          <w:b w:val="0"/>
-          <w:sz w:val="28"/>
-          <w:szCs w:val="28"/>
-        </w:rPr>
-        <w:tab/>
-      </w:r>
-      <w:bookmarkStart w:id="13" w:name="_Toc37420484"/>
-      <w:r>
-        <w:rPr>
-          <w:b w:val="0"/>
-          <w:sz w:val="28"/>
-          <w:szCs w:val="28"/>
-        </w:rPr>
-        <w:t xml:space="preserve">+ Show data </w:t>
-      </w:r>
-      <w:proofErr w:type="spellStart"/>
-      <w:r>
-        <w:rPr>
-          <w:b w:val="0"/>
-          <w:sz w:val="28"/>
-          <w:szCs w:val="28"/>
-        </w:rPr>
-        <w:t>khi</w:t>
-      </w:r>
-      <w:proofErr w:type="spellEnd"/>
-      <w:r>
-        <w:rPr>
-          <w:b w:val="0"/>
-          <w:sz w:val="28"/>
-          <w:szCs w:val="28"/>
-        </w:rPr>
-        <w:t xml:space="preserve"> edit data (old and </w:t>
-      </w:r>
-      <w:proofErr w:type="spellStart"/>
-      <w:r>
-        <w:rPr>
-          <w:b w:val="0"/>
-          <w:sz w:val="28"/>
-          <w:szCs w:val="28"/>
-        </w:rPr>
-        <w:t>db</w:t>
-      </w:r>
-      <w:proofErr w:type="spellEnd"/>
-      <w:r>
-        <w:rPr>
-          <w:b w:val="0"/>
-          <w:sz w:val="28"/>
-          <w:szCs w:val="28"/>
-        </w:rPr>
-        <w:t xml:space="preserve"> data)</w:t>
-      </w:r>
-      <w:bookmarkEnd w:id="13"/>
     </w:p>
     <w:p>
       <w:pPr>
@@ -6826,7 +6818,7 @@
         </w:rPr>
         <w:tab/>
       </w:r>
-      <w:bookmarkStart w:id="14" w:name="_Toc37420485"/>
+      <w:bookmarkStart w:id="13" w:name="_Toc37420485"/>
       <w:r>
         <w:rPr>
           <w:b w:val="0"/>
@@ -6853,7 +6845,7 @@
         </w:rPr>
         <w:t xml:space="preserve"> to view</w:t>
       </w:r>
-      <w:bookmarkEnd w:id="14"/>
+      <w:bookmarkEnd w:id="13"/>
     </w:p>
     <w:p>
       <w:pPr>
@@ -6937,12 +6929,58 @@
           <w:b w:val="0"/>
         </w:rPr>
       </w:pPr>
-      <w:bookmarkStart w:id="15" w:name="_Toc37420486"/>
-      <w:r>
-        <w:rPr>
-          <w:b w:val="0"/>
-        </w:rPr>
+      <w:bookmarkStart w:id="14" w:name="_Toc37420486"/>
+      <w:r>
+        <w:rPr>
+          <w:b w:val="0"/>
+        </w:rPr>
+        <w:lastRenderedPageBreak/>
         <w:t>IV. Router</w:t>
+      </w:r>
+      <w:bookmarkEnd w:id="14"/>
+    </w:p>
+    <w:p>
+      <w:bookmarkStart w:id="15" w:name="_GoBack"/>
+      <w:r>
+        <w:rPr>
+          <w:noProof/>
+          <w:lang w:val="vi-VN" w:eastAsia="ja-JP"/>
+        </w:rPr>
+        <w:drawing>
+          <wp:inline distT="0" distB="0" distL="0" distR="0" wp14:anchorId="76AD14A9" wp14:editId="0A0A9A55">
+            <wp:extent cx="5943600" cy="2824480"/>
+            <wp:effectExtent l="0" t="0" r="0" b="0"/>
+            <wp:docPr id="29" name="Picture 29"/>
+            <wp:cNvGraphicFramePr>
+              <a:graphicFrameLocks xmlns:a="http://schemas.openxmlformats.org/drawingml/2006/main" noChangeAspect="1"/>
+            </wp:cNvGraphicFramePr>
+            <a:graphic xmlns:a="http://schemas.openxmlformats.org/drawingml/2006/main">
+              <a:graphicData uri="http://schemas.openxmlformats.org/drawingml/2006/picture">
+                <pic:pic xmlns:pic="http://schemas.openxmlformats.org/drawingml/2006/picture">
+                  <pic:nvPicPr>
+                    <pic:cNvPr id="0" name=""/>
+                    <pic:cNvPicPr/>
+                  </pic:nvPicPr>
+                  <pic:blipFill>
+                    <a:blip r:embed="rId29"/>
+                    <a:stretch>
+                      <a:fillRect/>
+                    </a:stretch>
+                  </pic:blipFill>
+                  <pic:spPr>
+                    <a:xfrm>
+                      <a:off x="0" y="0"/>
+                      <a:ext cx="5943600" cy="2824480"/>
+                    </a:xfrm>
+                    <a:prstGeom prst="rect">
+                      <a:avLst/>
+                    </a:prstGeom>
+                  </pic:spPr>
+                </pic:pic>
+              </a:graphicData>
+            </a:graphic>
+          </wp:inline>
+        </w:drawing>
       </w:r>
       <w:bookmarkEnd w:id="15"/>
     </w:p>
@@ -7052,7 +7090,7 @@
                     </pic:cNvPicPr>
                   </pic:nvPicPr>
                   <pic:blipFill>
-                    <a:blip r:embed="rId29">
+                    <a:blip r:embed="rId30">
                       <a:extLst>
                         <a:ext uri="{28A0092B-C50C-407E-A947-70E740481C1C}">
                           <a14:useLocalDpi xmlns:a14="http://schemas.microsoft.com/office/drawing/2010/main" val="0"/>
@@ -7201,7 +7239,7 @@
                     </pic:cNvPicPr>
                   </pic:nvPicPr>
                   <pic:blipFill>
-                    <a:blip r:embed="rId30">
+                    <a:blip r:embed="rId31">
                       <a:extLst>
                         <a:ext uri="{28A0092B-C50C-407E-A947-70E740481C1C}">
                           <a14:useLocalDpi xmlns:a14="http://schemas.microsoft.com/office/drawing/2010/main" val="0"/>
@@ -7295,7 +7333,7 @@
                     </pic:cNvPicPr>
                   </pic:nvPicPr>
                   <pic:blipFill>
-                    <a:blip r:embed="rId31">
+                    <a:blip r:embed="rId32">
                       <a:extLst>
                         <a:ext uri="{28A0092B-C50C-407E-A947-70E740481C1C}">
                           <a14:useLocalDpi xmlns:a14="http://schemas.microsoft.com/office/drawing/2010/main" val="0"/>
@@ -7389,7 +7427,7 @@
                     </pic:cNvPicPr>
                   </pic:nvPicPr>
                   <pic:blipFill>
-                    <a:blip r:embed="rId32">
+                    <a:blip r:embed="rId33">
                       <a:extLst>
                         <a:ext uri="{28A0092B-C50C-407E-A947-70E740481C1C}">
                           <a14:useLocalDpi xmlns:a14="http://schemas.microsoft.com/office/drawing/2010/main" val="0"/>
@@ -7535,7 +7573,7 @@
                     </pic:cNvPicPr>
                   </pic:nvPicPr>
                   <pic:blipFill>
-                    <a:blip r:embed="rId33">
+                    <a:blip r:embed="rId34">
                       <a:extLst>
                         <a:ext uri="{28A0092B-C50C-407E-A947-70E740481C1C}">
                           <a14:useLocalDpi xmlns:a14="http://schemas.microsoft.com/office/drawing/2010/main" val="0"/>
@@ -7990,7 +8028,7 @@
                     <pic:cNvPicPr/>
                   </pic:nvPicPr>
                   <pic:blipFill>
-                    <a:blip r:embed="rId34"/>
+                    <a:blip r:embed="rId35"/>
                     <a:stretch>
                       <a:fillRect/>
                     </a:stretch>
@@ -8073,7 +8111,7 @@
                     </pic:cNvPicPr>
                   </pic:nvPicPr>
                   <pic:blipFill>
-                    <a:blip r:embed="rId35">
+                    <a:blip r:embed="rId36">
                       <a:extLst>
                         <a:ext uri="{28A0092B-C50C-407E-A947-70E740481C1C}">
                           <a14:useLocalDpi xmlns:a14="http://schemas.microsoft.com/office/drawing/2010/main" val="0"/>
@@ -9886,7 +9924,7 @@
 </file>
 
 <file path=customXml/itemProps1.xml><?xml version="1.0" encoding="utf-8"?>
-<ds:datastoreItem xmlns:ds="http://schemas.openxmlformats.org/officeDocument/2006/customXml" ds:itemID="{D9E7BEDE-7CA6-48F8-93C0-AD6065D9C4B4}">
+<ds:datastoreItem xmlns:ds="http://schemas.openxmlformats.org/officeDocument/2006/customXml" ds:itemID="{D088F06E-A26A-43C1-8C7D-3FBCD0516DA2}">
   <ds:schemaRefs>
     <ds:schemaRef ds:uri="http://schemas.openxmlformats.org/officeDocument/2006/bibliography"/>
   </ds:schemaRefs>
